--- a/2018/июнь/15.06/Кулиш  НН.docx
+++ b/2018/июнь/15.06/Кулиш  НН.docx
@@ -8,11 +8,15 @@
         <w:ind w:left="-567" w:right="-58"/>
         <w:rPr>
           <w:b w:val="0"/>
+          <w:sz w:val="24"/>
+          <w:szCs w:val="24"/>
         </w:rPr>
       </w:pPr>
       <w:r>
         <w:rPr>
           <w:b w:val="0"/>
+          <w:sz w:val="24"/>
+          <w:szCs w:val="24"/>
         </w:rPr>
         <w:t>Выписной эпикриз</w:t>
       </w:r>
@@ -23,15 +27,29 @@
         <w:ind w:left="-567"/>
         <w:rPr>
           <w:b/>
+          <w:sz w:val="24"/>
+          <w:szCs w:val="24"/>
         </w:rPr>
       </w:pPr>
       <w:r>
+        <w:rPr>
+          <w:sz w:val="24"/>
+          <w:szCs w:val="24"/>
+        </w:rPr>
         <w:t xml:space="preserve">Из истории болезни № </w:t>
       </w:r>
       <w:r>
+        <w:rPr>
+          <w:sz w:val="24"/>
+          <w:szCs w:val="24"/>
+        </w:rPr>
         <w:t xml:space="preserve"> </w:t>
       </w:r>
       <w:r>
+        <w:rPr>
+          <w:sz w:val="24"/>
+          <w:szCs w:val="24"/>
+        </w:rPr>
         <w:t>796</w:t>
       </w:r>
     </w:p>
@@ -39,17 +57,31 @@
       <w:pPr>
         <w:pStyle w:val="5"/>
         <w:ind w:left="-567"/>
+        <w:rPr>
+          <w:sz w:val="24"/>
+          <w:szCs w:val="24"/>
+        </w:rPr>
       </w:pPr>
       <w:r>
+        <w:rPr>
+          <w:sz w:val="24"/>
+          <w:szCs w:val="24"/>
+        </w:rPr>
         <w:t xml:space="preserve">Ф.И.О: </w:t>
       </w:r>
-      <w:bookmarkStart w:id="0" w:name="_GoBack"/>
-      <w:r>
-        <w:t xml:space="preserve">Кулиш </w:t>
-      </w:r>
-      <w:bookmarkEnd w:id="0"/>
-      <w:r>
-        <w:t>Наталья Николаевна</w:t>
+      <w:r>
+        <w:rPr>
+          <w:sz w:val="24"/>
+          <w:szCs w:val="24"/>
+        </w:rPr>
+        <w:t xml:space="preserve">Кулиш Наталья </w:t>
+      </w:r>
+      <w:r>
+        <w:rPr>
+          <w:sz w:val="24"/>
+          <w:szCs w:val="24"/>
+        </w:rPr>
+        <w:t>Викторовна</w:t>
       </w:r>
     </w:p>
     <w:p>
@@ -57,31 +89,32 @@
         <w:ind w:left="-567"/>
         <w:jc w:val="both"/>
         <w:rPr>
-          <w:sz w:val="28"/>
-          <w:szCs w:val="20"/>
           <w:lang w:val="ru-RU"/>
         </w:rPr>
       </w:pPr>
       <w:r>
         <w:rPr>
-          <w:sz w:val="28"/>
           <w:lang w:val="ru-RU"/>
         </w:rPr>
         <w:t>Год рождения:</w:t>
       </w:r>
       <w:r>
         <w:rPr>
-          <w:sz w:val="28"/>
           <w:lang w:val="ru-RU"/>
         </w:rPr>
         <w:t xml:space="preserve"> </w:t>
       </w:r>
       <w:r>
         <w:rPr>
-          <w:sz w:val="28"/>
           <w:lang w:val="ru-RU"/>
         </w:rPr>
         <w:t>19</w:t>
+      </w:r>
+      <w:r>
+        <w:rPr>
+          <w:lang w:val="ru-RU"/>
+        </w:rPr>
+        <w:t>73</w:t>
       </w:r>
     </w:p>
     <w:p>
@@ -89,16 +122,28 @@
         <w:ind w:left="-567"/>
         <w:jc w:val="both"/>
         <w:rPr>
-          <w:sz w:val="28"/>
           <w:lang w:val="ru-RU"/>
         </w:rPr>
       </w:pPr>
       <w:r>
         <w:rPr>
-          <w:sz w:val="28"/>
           <w:lang w:val="ru-RU"/>
         </w:rPr>
         <w:t xml:space="preserve">Место жительства: </w:t>
+      </w:r>
+      <w:proofErr w:type="spellStart"/>
+      <w:r>
+        <w:rPr>
+          <w:lang w:val="ru-RU"/>
+        </w:rPr>
+        <w:t>Токмакский</w:t>
+      </w:r>
+      <w:proofErr w:type="spellEnd"/>
+      <w:r>
+        <w:rPr>
+          <w:lang w:val="ru-RU"/>
+        </w:rPr>
+        <w:t xml:space="preserve"> р-н, г. Токмак ул. Тельмана 42 </w:t>
       </w:r>
     </w:p>
     <w:p>
@@ -106,17 +151,48 @@
         <w:ind w:left="-567"/>
         <w:jc w:val="both"/>
         <w:rPr>
-          <w:sz w:val="28"/>
-          <w:szCs w:val="20"/>
           <w:lang w:val="ru-RU"/>
         </w:rPr>
       </w:pPr>
       <w:r>
         <w:rPr>
-          <w:sz w:val="28"/>
           <w:lang w:val="ru-RU"/>
         </w:rPr>
         <w:t xml:space="preserve">Место работы: </w:t>
+      </w:r>
+      <w:r>
+        <w:rPr>
+          <w:lang w:val="ru-RU"/>
+        </w:rPr>
+        <w:t>н/</w:t>
+      </w:r>
+      <w:proofErr w:type="gramStart"/>
+      <w:r>
+        <w:rPr>
+          <w:lang w:val="ru-RU"/>
+        </w:rPr>
+        <w:t>р</w:t>
+      </w:r>
+      <w:proofErr w:type="gramEnd"/>
+      <w:r>
+        <w:rPr>
+          <w:lang w:val="ru-RU"/>
+        </w:rPr>
+        <w:t xml:space="preserve">, </w:t>
+      </w:r>
+      <w:proofErr w:type="spellStart"/>
+      <w:r>
+        <w:rPr>
+          <w:lang w:val="ru-RU"/>
+        </w:rPr>
+        <w:t>инв</w:t>
+      </w:r>
+      <w:proofErr w:type="spellEnd"/>
+      <w:r>
+        <w:rPr>
+          <w:lang w:val="ru-RU"/>
+        </w:rPr>
+        <w:t xml:space="preserve"> Ш . </w:t>
       </w:r>
     </w:p>
     <w:p>
@@ -124,14 +200,12 @@
         <w:ind w:left="-567"/>
         <w:jc w:val="both"/>
         <w:rPr>
-          <w:sz w:val="28"/>
           <w:lang w:val="ru-RU"/>
         </w:rPr>
       </w:pPr>
       <w:sdt>
         <w:sdtPr>
           <w:rPr>
-            <w:sz w:val="28"/>
             <w:lang w:val="ru-RU"/>
           </w:rPr>
           <w:id w:val="-898747501"/>
@@ -147,7 +221,6 @@
         <w:sdtContent>
           <w:r>
             <w:rPr>
-              <w:sz w:val="28"/>
               <w:lang w:val="ru-RU"/>
             </w:rPr>
             <w:t xml:space="preserve">Находился </w:t>
@@ -156,23 +229,20 @@
       </w:sdt>
       <w:r>
         <w:rPr>
-          <w:sz w:val="28"/>
           <w:lang w:val="ru-RU"/>
         </w:rPr>
         <w:t xml:space="preserve"> на лечении с </w:t>
       </w:r>
       <w:r>
         <w:rPr>
-          <w:sz w:val="28"/>
           <w:lang w:val="ru-RU"/>
         </w:rPr>
         <w:t xml:space="preserve">  </w:t>
       </w:r>
-      <w:bookmarkStart w:id="1" w:name="c"/>
+      <w:bookmarkStart w:id="0" w:name="c"/>
       <w:sdt>
         <w:sdtPr>
           <w:rPr>
-            <w:sz w:val="28"/>
             <w:lang w:val="ru-RU"/>
           </w:rPr>
           <w:alias w:val="с"/>
@@ -180,59 +250,6 @@
           <w:id w:val="-308931866"/>
           <w:placeholder>
             <w:docPart w:val="7862C20F9BFF4F74B33C6AE439DF9412"/>
-          </w:placeholder>
-          <w:date w:fullDate="2018-05-30T00:00:00Z">
-            <w:dateFormat w:val="dd.MM.yy"/>
-            <w:lid w:val="ru-RU"/>
-            <w:storeMappedDataAs w:val="dateTime"/>
-            <w:calendar w:val="gregorian"/>
-          </w:date>
-        </w:sdtPr>
-        <w:sdtEndPr/>
-        <w:sdtContent>
-          <w:r>
-            <w:rPr>
-              <w:sz w:val="28"/>
-              <w:lang w:val="ru-RU"/>
-            </w:rPr>
-            <w:t>30.05.18</w:t>
-          </w:r>
-        </w:sdtContent>
-      </w:sdt>
-      <w:r>
-        <w:rPr>
-          <w:sz w:val="28"/>
-          <w:lang w:val="ru-RU"/>
-        </w:rPr>
-        <w:t>.</w:t>
-      </w:r>
-      <w:r>
-        <w:rPr>
-          <w:sz w:val="28"/>
-          <w:lang w:val="ru-RU"/>
-        </w:rPr>
-        <w:t xml:space="preserve"> </w:t>
-      </w:r>
-      <w:bookmarkEnd w:id="1"/>
-      <w:r>
-        <w:rPr>
-          <w:sz w:val="28"/>
-          <w:lang w:val="ru-RU"/>
-        </w:rPr>
-        <w:t xml:space="preserve">по   </w:t>
-      </w:r>
-      <w:bookmarkStart w:id="2" w:name="по"/>
-      <w:sdt>
-        <w:sdtPr>
-          <w:rPr>
-            <w:sz w:val="28"/>
-            <w:lang w:val="ru-RU"/>
-          </w:rPr>
-          <w:alias w:val="по"/>
-          <w:tag w:val="по"/>
-          <w:id w:val="1629974794"/>
-          <w:placeholder>
-            <w:docPart w:val="6F3D715C50A044CEB33B04E316EBB828"/>
           </w:placeholder>
           <w:date w:fullDate="2018-06-07T00:00:00Z">
             <w:dateFormat w:val="dd.MM.yy"/>
@@ -245,7 +262,6 @@
         <w:sdtContent>
           <w:r>
             <w:rPr>
-              <w:sz w:val="28"/>
               <w:lang w:val="ru-RU"/>
             </w:rPr>
             <w:t>07.06.18</w:t>
@@ -254,23 +270,68 @@
       </w:sdt>
       <w:r>
         <w:rPr>
-          <w:sz w:val="28"/>
+          <w:lang w:val="ru-RU"/>
+        </w:rPr>
+        <w:t>.</w:t>
+      </w:r>
+      <w:r>
+        <w:rPr>
           <w:lang w:val="ru-RU"/>
         </w:rPr>
         <w:t xml:space="preserve"> </w:t>
       </w:r>
-      <w:bookmarkEnd w:id="2"/>
-      <w:r>
-        <w:rPr>
-          <w:sz w:val="28"/>
-          <w:lang w:val="ru-RU"/>
-        </w:rPr>
-        <w:t xml:space="preserve">в </w:t>
-      </w:r>
+      <w:bookmarkEnd w:id="0"/>
+      <w:r>
+        <w:rPr>
+          <w:lang w:val="ru-RU"/>
+        </w:rPr>
+        <w:t xml:space="preserve">по   </w:t>
+      </w:r>
+      <w:bookmarkStart w:id="1" w:name="по"/>
       <w:sdt>
         <w:sdtPr>
           <w:rPr>
-            <w:sz w:val="28"/>
+            <w:lang w:val="ru-RU"/>
+          </w:rPr>
+          <w:alias w:val="по"/>
+          <w:tag w:val="по"/>
+          <w:id w:val="1629974794"/>
+          <w:placeholder>
+            <w:docPart w:val="6F3D715C50A044CEB33B04E316EBB828"/>
+          </w:placeholder>
+          <w:date w:fullDate="2018-06-18T00:00:00Z">
+            <w:dateFormat w:val="dd.MM.yy"/>
+            <w:lid w:val="ru-RU"/>
+            <w:storeMappedDataAs w:val="dateTime"/>
+            <w:calendar w:val="gregorian"/>
+          </w:date>
+        </w:sdtPr>
+        <w:sdtEndPr/>
+        <w:sdtContent>
+          <w:r>
+            <w:rPr>
+              <w:lang w:val="ru-RU"/>
+            </w:rPr>
+            <w:t>18.06.18</w:t>
+          </w:r>
+        </w:sdtContent>
+      </w:sdt>
+      <w:r>
+        <w:rPr>
+          <w:lang w:val="ru-RU"/>
+        </w:rPr>
+        <w:t xml:space="preserve"> </w:t>
+      </w:r>
+      <w:bookmarkEnd w:id="1"/>
+      <w:r>
+        <w:rPr>
+          <w:lang w:val="ru-RU"/>
+        </w:rPr>
+        <w:t xml:space="preserve">в </w:t>
+      </w:r>
+      <w:sdt>
+        <w:sdtPr>
+          <w:rPr>
             <w:lang w:val="ru-RU"/>
           </w:rPr>
           <w:id w:val="-690990251"/>
@@ -284,18 +345,24 @@
         </w:sdtPr>
         <w:sdtEndPr/>
         <w:sdtContent>
+          <w:proofErr w:type="spellStart"/>
           <w:r>
             <w:rPr>
-              <w:sz w:val="28"/>
               <w:lang w:val="ru-RU"/>
             </w:rPr>
-            <w:t>энд.</w:t>
+            <w:t>диаб</w:t>
+          </w:r>
+          <w:proofErr w:type="spellEnd"/>
+          <w:r>
+            <w:rPr>
+              <w:lang w:val="ru-RU"/>
+            </w:rPr>
+            <w:t>.</w:t>
           </w:r>
         </w:sdtContent>
       </w:sdt>
       <w:r>
         <w:rPr>
-          <w:sz w:val="28"/>
           <w:lang w:val="ru-RU"/>
         </w:rPr>
         <w:t xml:space="preserve">  отд.</w:t>
@@ -306,15 +373,11 @@
         <w:ind w:left="-567"/>
         <w:jc w:val="both"/>
         <w:rPr>
-          <w:sz w:val="28"/>
-          <w:szCs w:val="28"/>
           <w:lang w:val="ru-RU"/>
         </w:rPr>
       </w:pPr>
       <w:r>
         <w:rPr>
-          <w:sz w:val="28"/>
-          <w:szCs w:val="28"/>
           <w:u w:val="single"/>
           <w:lang w:val="ru-RU"/>
         </w:rPr>
@@ -322,71 +385,39 @@
       </w:r>
       <w:r>
         <w:rPr>
-          <w:sz w:val="28"/>
-          <w:szCs w:val="28"/>
           <w:lang w:val="ru-RU"/>
         </w:rPr>
         <w:t>:</w:t>
       </w:r>
-      <w:bookmarkStart w:id="3" w:name="дз"/>
-      <w:bookmarkEnd w:id="3"/>
-      <w:r>
-        <w:rPr>
-          <w:sz w:val="28"/>
-          <w:szCs w:val="28"/>
-          <w:lang w:val="ru-RU"/>
-        </w:rPr>
-        <w:t xml:space="preserve">  </w:t>
-      </w:r>
-      <w:r>
-        <w:rPr>
-          <w:sz w:val="26"/>
-          <w:szCs w:val="26"/>
-          <w:lang w:val="ru-RU"/>
-        </w:rPr>
-        <w:t>Сахарный диабет, тип</w:t>
-      </w:r>
-      <w:proofErr w:type="gramStart"/>
-      <w:r>
-        <w:rPr>
-          <w:sz w:val="26"/>
-          <w:szCs w:val="26"/>
-          <w:lang w:val="ru-RU"/>
-        </w:rPr>
-        <w:t xml:space="preserve"> ,</w:t>
-      </w:r>
-      <w:proofErr w:type="gramEnd"/>
-      <w:r>
-        <w:rPr>
-          <w:sz w:val="26"/>
-          <w:szCs w:val="26"/>
+      <w:bookmarkStart w:id="2" w:name="дз"/>
+      <w:bookmarkEnd w:id="2"/>
+      <w:r>
+        <w:rPr>
+          <w:lang w:val="ru-RU"/>
+        </w:rPr>
+        <w:t xml:space="preserve">  Сахарный диабет, тип </w:t>
+      </w:r>
+      <w:r>
+        <w:rPr>
+          <w:lang w:val="ru-RU"/>
+        </w:rPr>
+        <w:t>1</w:t>
+      </w:r>
+      <w:r>
+        <w:rPr>
+          <w:lang w:val="ru-RU"/>
+        </w:rPr>
+        <w:t xml:space="preserve">, </w:t>
+      </w:r>
+      <w:r>
+        <w:rPr>
           <w:lang w:val="ru-RU"/>
         </w:rPr>
         <w:t xml:space="preserve"> </w:t>
-      </w:r>
-      <w:proofErr w:type="spellStart"/>
-      <w:r>
-        <w:rPr>
-          <w:sz w:val="26"/>
-          <w:szCs w:val="26"/>
-          <w:lang w:val="ru-RU"/>
-        </w:rPr>
-        <w:t>вторичноинсулинзависимый</w:t>
-      </w:r>
-      <w:proofErr w:type="spellEnd"/>
-      <w:r>
-        <w:rPr>
-          <w:sz w:val="26"/>
-          <w:szCs w:val="26"/>
-          <w:lang w:val="ru-RU"/>
-        </w:rPr>
-        <w:t xml:space="preserve">, </w:t>
       </w:r>
       <w:sdt>
         <w:sdtPr>
           <w:rPr>
-            <w:sz w:val="26"/>
-            <w:szCs w:val="26"/>
             <w:lang w:val="ru-RU"/>
           </w:rPr>
           <w:id w:val="355073878"/>
@@ -403,8 +434,6 @@
         <w:sdtContent>
           <w:r>
             <w:rPr>
-              <w:sz w:val="26"/>
-              <w:szCs w:val="26"/>
               <w:lang w:val="ru-RU"/>
             </w:rPr>
             <w:t>средней тяжести,</w:t>
@@ -413,16 +442,12 @@
       </w:sdt>
       <w:r>
         <w:rPr>
-          <w:sz w:val="26"/>
-          <w:szCs w:val="26"/>
           <w:lang w:val="ru-RU"/>
         </w:rPr>
         <w:t xml:space="preserve"> </w:t>
       </w:r>
       <w:r>
         <w:rPr>
-          <w:sz w:val="26"/>
-          <w:szCs w:val="26"/>
           <w:lang w:val="ru-RU"/>
         </w:rPr>
         <w:t xml:space="preserve">ст. </w:t>
@@ -430,8 +455,6 @@
       <w:sdt>
         <w:sdtPr>
           <w:rPr>
-            <w:sz w:val="26"/>
-            <w:szCs w:val="26"/>
             <w:lang w:val="ru-RU"/>
           </w:rPr>
           <w:alias w:val="диабет"/>
@@ -451,8 +474,6 @@
         <w:sdtContent>
           <w:r>
             <w:rPr>
-              <w:sz w:val="26"/>
-              <w:szCs w:val="26"/>
               <w:lang w:val="ru-RU"/>
             </w:rPr>
             <w:t>декомпенсации.</w:t>
@@ -461,11 +482,107 @@
       </w:sdt>
       <w:r>
         <w:rPr>
-          <w:sz w:val="26"/>
-          <w:szCs w:val="26"/>
           <w:lang w:val="ru-RU"/>
         </w:rPr>
         <w:t xml:space="preserve">  </w:t>
+      </w:r>
+      <w:r>
+        <w:rPr>
+          <w:lang w:val="ru-RU"/>
+        </w:rPr>
+        <w:t xml:space="preserve"> Диабетическая ангиопатия артерий н/к.  </w:t>
+      </w:r>
+      <w:r>
+        <w:rPr>
+          <w:lang w:val="ru-RU"/>
+        </w:rPr>
+        <w:t xml:space="preserve">ХБП II ст. Диабетическая нефропатия III ст. </w:t>
+      </w:r>
+      <w:r>
+        <w:rPr>
+          <w:lang w:val="ru-RU"/>
+        </w:rPr>
+        <w:t>Метаболическая кардиомиопатия. СН0-1</w:t>
+      </w:r>
+      <w:r>
+        <w:rPr>
+          <w:lang w:val="ru-RU"/>
+        </w:rPr>
+        <w:t xml:space="preserve">. </w:t>
+      </w:r>
+      <w:r>
+        <w:rPr>
+          <w:lang w:val="ru-RU"/>
+        </w:rPr>
+        <w:t>Аутоиммунный тиреоидит</w:t>
+      </w:r>
+      <w:r>
+        <w:rPr>
+          <w:lang w:val="ru-RU"/>
+        </w:rPr>
+        <w:t xml:space="preserve"> с </w:t>
+      </w:r>
+      <w:proofErr w:type="spellStart"/>
+      <w:r>
+        <w:rPr>
+          <w:lang w:val="ru-RU"/>
+        </w:rPr>
+        <w:t>узлообразованием</w:t>
+      </w:r>
+      <w:proofErr w:type="spellEnd"/>
+      <w:r>
+        <w:rPr>
+          <w:lang w:val="ru-RU"/>
+        </w:rPr>
+        <w:t>. Узел правой доли</w:t>
+      </w:r>
+      <w:proofErr w:type="gramStart"/>
+      <w:r>
+        <w:rPr>
+          <w:lang w:val="ru-RU"/>
+        </w:rPr>
+        <w:t>.</w:t>
+      </w:r>
+      <w:proofErr w:type="gramEnd"/>
+      <w:r>
+        <w:rPr>
+          <w:lang w:val="ru-RU"/>
+        </w:rPr>
+        <w:t xml:space="preserve"> </w:t>
+      </w:r>
+      <w:proofErr w:type="gramStart"/>
+      <w:r>
+        <w:rPr>
+          <w:lang w:val="ru-RU"/>
+        </w:rPr>
+        <w:t>г</w:t>
+      </w:r>
+      <w:proofErr w:type="gramEnd"/>
+      <w:r>
+        <w:rPr>
+          <w:lang w:val="ru-RU"/>
+        </w:rPr>
+        <w:t xml:space="preserve">ипотиреоз средней тяжести в стадии медикаментозной </w:t>
+      </w:r>
+      <w:proofErr w:type="spellStart"/>
+      <w:r>
+        <w:rPr>
+          <w:lang w:val="ru-RU"/>
+        </w:rPr>
+        <w:t>субкомпенсации</w:t>
+      </w:r>
+      <w:proofErr w:type="spellEnd"/>
+      <w:r>
+        <w:rPr>
+          <w:lang w:val="ru-RU"/>
+        </w:rPr>
+        <w:t xml:space="preserve"> </w:t>
+      </w:r>
+      <w:r>
+        <w:rPr>
+          <w:lang w:val="ru-RU"/>
+        </w:rPr>
+        <w:t xml:space="preserve"> железодефицитная анемия легкой степени.</w:t>
       </w:r>
     </w:p>
     <w:p>
@@ -473,1060 +590,62 @@
         <w:ind w:left="-567"/>
         <w:jc w:val="both"/>
         <w:rPr>
-          <w:sz w:val="28"/>
-          <w:szCs w:val="28"/>
           <w:lang w:val="ru-RU"/>
         </w:rPr>
       </w:pPr>
-      <w:r>
-        <w:rPr>
-          <w:sz w:val="28"/>
-          <w:szCs w:val="28"/>
-          <w:lang w:val="ru-RU"/>
-        </w:rPr>
-        <w:t xml:space="preserve">Диабетическая ангиопатия сетчатки ОИ. </w:t>
-      </w:r>
-    </w:p>
-    <w:p>
-      <w:pPr>
-        <w:ind w:left="-567"/>
-        <w:jc w:val="both"/>
-        <w:rPr>
-          <w:color w:val="0000CC"/>
-          <w:sz w:val="28"/>
-          <w:szCs w:val="28"/>
-          <w:lang w:val="ru-RU"/>
-        </w:rPr>
-      </w:pPr>
-      <w:r>
-        <w:rPr>
-          <w:color w:val="0000CC"/>
-          <w:sz w:val="28"/>
-          <w:szCs w:val="28"/>
-          <w:lang w:val="ru-RU"/>
-        </w:rPr>
-        <w:t>Диабетическая дистальная симметричная полинейропатия н/к, сенсомоторная форма</w:t>
-      </w:r>
-      <w:r>
-        <w:rPr>
-          <w:color w:val="0000CC"/>
-          <w:sz w:val="28"/>
-          <w:szCs w:val="28"/>
-          <w:lang w:val="ru-RU"/>
-        </w:rPr>
-        <w:t xml:space="preserve"> (NSS 6, NDS 6), </w:t>
-      </w:r>
-      <w:r>
-        <w:rPr>
-          <w:color w:val="0000CC"/>
-          <w:sz w:val="28"/>
-          <w:szCs w:val="28"/>
-          <w:lang w:val="ru-RU"/>
-        </w:rPr>
-        <w:t xml:space="preserve">  хроническое течение</w:t>
-      </w:r>
-    </w:p>
-    <w:p>
-      <w:pPr>
-        <w:ind w:left="-567"/>
-        <w:jc w:val="both"/>
-        <w:rPr>
-          <w:sz w:val="28"/>
-          <w:szCs w:val="28"/>
-          <w:lang w:val="ru-RU"/>
-        </w:rPr>
-      </w:pPr>
-      <w:r>
-        <w:rPr>
-          <w:sz w:val="28"/>
-          <w:szCs w:val="28"/>
-          <w:lang w:val="ru-RU"/>
-        </w:rPr>
-        <w:t>Диабетическая ангиопатия артерий н/к</w:t>
-      </w:r>
-      <w:r>
-        <w:rPr>
-          <w:sz w:val="28"/>
-          <w:szCs w:val="28"/>
-          <w:lang w:val="ru-RU"/>
-        </w:rPr>
-        <w:t xml:space="preserve"> II ст</w:t>
-      </w:r>
-      <w:r>
-        <w:rPr>
-          <w:sz w:val="28"/>
-          <w:szCs w:val="28"/>
-          <w:lang w:val="ru-RU"/>
-        </w:rPr>
-        <w:t xml:space="preserve">. </w:t>
-      </w:r>
-    </w:p>
-    <w:p>
-      <w:pPr>
-        <w:ind w:left="-567"/>
-        <w:jc w:val="both"/>
-        <w:rPr>
-          <w:sz w:val="28"/>
-          <w:szCs w:val="28"/>
-          <w:lang w:val="ru-RU"/>
-        </w:rPr>
-      </w:pPr>
-      <w:r>
-        <w:rPr>
-          <w:color w:val="7030A0"/>
-          <w:sz w:val="28"/>
-          <w:szCs w:val="28"/>
-          <w:lang w:val="ru-RU"/>
-        </w:rPr>
-        <w:t>ХБП II-IV ст. Диабетическая нефропатия III-IV ст.</w:t>
-      </w:r>
-      <w:r>
-        <w:rPr>
-          <w:color w:val="7030A0"/>
-          <w:sz w:val="28"/>
-          <w:szCs w:val="28"/>
-          <w:lang w:val="ru-RU"/>
-        </w:rPr>
-        <w:t xml:space="preserve"> </w:t>
-      </w:r>
-    </w:p>
-    <w:p>
-      <w:pPr>
-        <w:ind w:left="-567"/>
-        <w:jc w:val="both"/>
-        <w:rPr>
-          <w:color w:val="E36C0A" w:themeColor="accent6" w:themeShade="BF"/>
-          <w:sz w:val="28"/>
-          <w:szCs w:val="28"/>
-          <w:lang w:val="ru-RU"/>
-        </w:rPr>
-      </w:pPr>
-      <w:r>
-        <w:rPr>
-          <w:color w:val="E36C0A" w:themeColor="accent6" w:themeShade="BF"/>
-          <w:sz w:val="28"/>
-          <w:szCs w:val="28"/>
-          <w:lang w:val="ru-RU"/>
-        </w:rPr>
-        <w:t xml:space="preserve">Ожирение II ст. (ИМТ кг/м2) </w:t>
+      <w:bookmarkStart w:id="3" w:name="дк"/>
+      <w:bookmarkEnd w:id="3"/>
+      <w:r>
+        <w:rPr>
+          <w:u w:val="single"/>
+          <w:lang w:val="ru-RU"/>
+        </w:rPr>
+        <w:t xml:space="preserve">Жалобы при поступлении </w:t>
+      </w:r>
+      <w:r>
+        <w:rPr>
+          <w:lang w:val="ru-RU"/>
+        </w:rPr>
+        <w:t xml:space="preserve">на </w:t>
+      </w:r>
+      <w:r>
+        <w:rPr>
+          <w:lang w:val="ru-RU"/>
+        </w:rPr>
+        <w:t xml:space="preserve">выраженную общую слабость, быструю утомляемость, чередование </w:t>
       </w:r>
       <w:proofErr w:type="spellStart"/>
       <w:r>
         <w:rPr>
-          <w:color w:val="E36C0A" w:themeColor="accent6" w:themeShade="BF"/>
-          <w:sz w:val="28"/>
-          <w:szCs w:val="28"/>
-          <w:lang w:val="ru-RU"/>
-        </w:rPr>
-        <w:t>алим</w:t>
+          <w:lang w:val="ru-RU"/>
+        </w:rPr>
+        <w:t>гипо</w:t>
+      </w:r>
+      <w:proofErr w:type="spellEnd"/>
+      <w:r>
+        <w:rPr>
+          <w:lang w:val="ru-RU"/>
+        </w:rPr>
+        <w:t xml:space="preserve"> и гипергликемических состояний, гипогликемические состояния в предобеденное время до2р /</w:t>
+      </w:r>
+      <w:proofErr w:type="spellStart"/>
+      <w:r>
+        <w:rPr>
+          <w:lang w:val="ru-RU"/>
+        </w:rPr>
+        <w:t>нед</w:t>
       </w:r>
       <w:proofErr w:type="spellEnd"/>
       <w:proofErr w:type="gramStart"/>
       <w:r>
         <w:rPr>
-          <w:color w:val="E36C0A" w:themeColor="accent6" w:themeShade="BF"/>
-          <w:sz w:val="28"/>
-          <w:szCs w:val="28"/>
-          <w:lang w:val="ru-RU"/>
-        </w:rPr>
-        <w:t>.-</w:t>
-      </w:r>
-      <w:proofErr w:type="gramEnd"/>
-      <w:r>
-        <w:rPr>
-          <w:color w:val="E36C0A" w:themeColor="accent6" w:themeShade="BF"/>
-          <w:sz w:val="28"/>
-          <w:szCs w:val="28"/>
-          <w:lang w:val="ru-RU"/>
-        </w:rPr>
-        <w:t xml:space="preserve">конституционального генеза, стабильное течение.  </w:t>
-      </w:r>
-    </w:p>
-    <w:p>
-      <w:pPr>
-        <w:ind w:left="-567"/>
-        <w:jc w:val="both"/>
-        <w:rPr>
-          <w:sz w:val="28"/>
-          <w:szCs w:val="28"/>
-          <w:lang w:val="ru-RU"/>
-        </w:rPr>
-      </w:pPr>
-      <w:proofErr w:type="gramStart"/>
-      <w:r>
-        <w:rPr>
-          <w:color w:val="4F6228" w:themeColor="accent3" w:themeShade="80"/>
-          <w:sz w:val="28"/>
-          <w:szCs w:val="28"/>
-          <w:lang w:val="ru-RU"/>
-        </w:rPr>
-        <w:t>Аутоиммунный</w:t>
-      </w:r>
-      <w:proofErr w:type="gramEnd"/>
-      <w:r>
-        <w:rPr>
-          <w:color w:val="4F6228" w:themeColor="accent3" w:themeShade="80"/>
-          <w:sz w:val="28"/>
-          <w:szCs w:val="28"/>
-          <w:lang w:val="ru-RU"/>
-        </w:rPr>
-        <w:t xml:space="preserve"> тиреоидит, </w:t>
+          <w:lang w:val="ru-RU"/>
+        </w:rPr>
+        <w:t>..</w:t>
       </w:r>
       <w:sdt>
         <w:sdtPr>
           <w:rPr>
-            <w:color w:val="4F6228" w:themeColor="accent3" w:themeShade="80"/>
-            <w:sz w:val="28"/>
-            <w:szCs w:val="28"/>
-            <w:lang w:val="ru-RU"/>
-          </w:rPr>
-          <w:id w:val="105240480"/>
-          <w:placeholder>
-            <w:docPart w:val="FBFC6A18E07A484F9E976562E903BEB7"/>
-          </w:placeholder>
-          <w:comboBox>
-            <w:listItem w:displayText="без увеличения объема щит. железы." w:value="без увеличения объема щит. железы."/>
-            <w:listItem w:displayText="гипертрофическая форма." w:value="гипертрофическая форма."/>
-          </w:comboBox>
-        </w:sdtPr>
-        <w:sdtEndPr/>
-        <w:sdtContent>
-          <w:r>
-            <w:rPr>
-              <w:color w:val="4F6228" w:themeColor="accent3" w:themeShade="80"/>
-              <w:sz w:val="28"/>
-              <w:szCs w:val="28"/>
-              <w:lang w:val="ru-RU"/>
-            </w:rPr>
-            <w:t>гипертрофическая форма.</w:t>
-          </w:r>
-        </w:sdtContent>
-      </w:sdt>
-      <w:r>
-        <w:rPr>
-          <w:color w:val="4F6228" w:themeColor="accent3" w:themeShade="80"/>
-          <w:sz w:val="28"/>
-          <w:szCs w:val="28"/>
-          <w:lang w:val="ru-RU"/>
-        </w:rPr>
-        <w:t xml:space="preserve"> Гипотиреоз, средней тяжести,  </w:t>
-      </w:r>
-      <w:r>
-        <w:rPr>
-          <w:color w:val="4F6228" w:themeColor="accent3" w:themeShade="80"/>
-          <w:sz w:val="28"/>
-          <w:szCs w:val="28"/>
-          <w:lang w:val="ru-RU"/>
-        </w:rPr>
-        <w:t xml:space="preserve">ст. </w:t>
-      </w:r>
-      <w:r>
-        <w:rPr>
-          <w:color w:val="4F6228" w:themeColor="accent3" w:themeShade="80"/>
-          <w:sz w:val="28"/>
-          <w:szCs w:val="28"/>
-          <w:lang w:val="ru-RU"/>
-        </w:rPr>
-        <w:t>медикаментозн</w:t>
-      </w:r>
-      <w:r>
-        <w:rPr>
-          <w:color w:val="4F6228" w:themeColor="accent3" w:themeShade="80"/>
-          <w:sz w:val="28"/>
-          <w:szCs w:val="28"/>
-          <w:lang w:val="ru-RU"/>
-        </w:rPr>
-        <w:t>ой</w:t>
-      </w:r>
-      <w:r>
-        <w:rPr>
-          <w:color w:val="4F6228" w:themeColor="accent3" w:themeShade="80"/>
-          <w:sz w:val="28"/>
-          <w:szCs w:val="28"/>
-          <w:lang w:val="ru-RU"/>
-        </w:rPr>
-        <w:t xml:space="preserve"> </w:t>
-      </w:r>
-      <w:proofErr w:type="spellStart"/>
-      <w:r>
-        <w:rPr>
-          <w:color w:val="4F6228" w:themeColor="accent3" w:themeShade="80"/>
-          <w:sz w:val="28"/>
-          <w:szCs w:val="28"/>
-          <w:lang w:val="ru-RU"/>
-        </w:rPr>
-        <w:t>субкомпенсаци</w:t>
-      </w:r>
-      <w:r>
-        <w:rPr>
-          <w:color w:val="4F6228" w:themeColor="accent3" w:themeShade="80"/>
-          <w:sz w:val="28"/>
-          <w:szCs w:val="28"/>
-          <w:lang w:val="ru-RU"/>
-        </w:rPr>
-        <w:t>и</w:t>
-      </w:r>
-      <w:proofErr w:type="spellEnd"/>
-      <w:r>
-        <w:rPr>
-          <w:color w:val="4F6228" w:themeColor="accent3" w:themeShade="80"/>
-          <w:sz w:val="28"/>
-          <w:szCs w:val="28"/>
-          <w:lang w:val="ru-RU"/>
-        </w:rPr>
-        <w:t xml:space="preserve">. </w:t>
-      </w:r>
-      <w:sdt>
-        <w:sdtPr>
-          <w:rPr>
-            <w:color w:val="4F6228" w:themeColor="accent3" w:themeShade="80"/>
-            <w:sz w:val="28"/>
-            <w:szCs w:val="28"/>
-            <w:lang w:val="ru-RU"/>
-          </w:rPr>
-          <w:id w:val="590198144"/>
-          <w:placeholder>
-            <w:docPart w:val="DefaultPlaceholder_1082065159"/>
-          </w:placeholder>
-          <w:dropDownList>
-            <w:listItem w:value="Выберите элемент."/>
-            <w:listItem w:displayText="Диффузный токсический " w:value="Диффузный токсический "/>
-            <w:listItem w:displayText="Диффузный " w:value="Диффузный "/>
-            <w:listItem w:displayText="Смешаный " w:value="Смешаный "/>
-            <w:listItem w:displayText="Узловой " w:value="Узловой "/>
-          </w:dropDownList>
-        </w:sdtPr>
-        <w:sdtEndPr/>
-        <w:sdtContent>
-          <w:r>
-            <w:rPr>
-              <w:color w:val="4F6228" w:themeColor="accent3" w:themeShade="80"/>
-              <w:sz w:val="28"/>
-              <w:szCs w:val="28"/>
-              <w:lang w:val="ru-RU"/>
-            </w:rPr>
-            <w:t xml:space="preserve">Диффузный токсический </w:t>
-          </w:r>
-        </w:sdtContent>
-      </w:sdt>
-      <w:r>
-        <w:rPr>
-          <w:color w:val="4F6228" w:themeColor="accent3" w:themeShade="80"/>
-          <w:sz w:val="28"/>
-          <w:szCs w:val="28"/>
-          <w:lang w:val="ru-RU"/>
-        </w:rPr>
-        <w:t xml:space="preserve"> зоб II. Эутиреоидное состояние</w:t>
-      </w:r>
-      <w:r>
-        <w:rPr>
-          <w:sz w:val="28"/>
-          <w:szCs w:val="28"/>
-          <w:lang w:val="ru-RU"/>
-        </w:rPr>
-        <w:t xml:space="preserve">. </w:t>
-      </w:r>
-    </w:p>
-    <w:p>
-      <w:pPr>
-        <w:ind w:left="-567"/>
-        <w:jc w:val="both"/>
-        <w:rPr>
-          <w:color w:val="17365D" w:themeColor="text2" w:themeShade="BF"/>
-          <w:sz w:val="28"/>
-          <w:szCs w:val="28"/>
-          <w:lang w:val="ru-RU"/>
-        </w:rPr>
-      </w:pPr>
-      <w:r>
-        <w:rPr>
-          <w:color w:val="17365D" w:themeColor="text2" w:themeShade="BF"/>
-          <w:sz w:val="28"/>
-          <w:szCs w:val="28"/>
-          <w:lang w:val="ru-RU"/>
-        </w:rPr>
-        <w:t xml:space="preserve">Миопия </w:t>
-      </w:r>
-      <w:sdt>
-        <w:sdtPr>
-          <w:rPr>
-            <w:color w:val="17365D" w:themeColor="text2" w:themeShade="BF"/>
-            <w:sz w:val="28"/>
-            <w:szCs w:val="28"/>
-            <w:lang w:val="ru-RU"/>
-          </w:rPr>
-          <w:id w:val="-1410379913"/>
-          <w:placeholder>
-            <w:docPart w:val="DefaultPlaceholder_1082065159"/>
-          </w:placeholder>
-          <w:comboBox>
-            <w:listItem w:value="Выберите элемент."/>
-            <w:listItem w:displayText="слабой " w:value="слабой "/>
-            <w:listItem w:displayText="высокой" w:value="высокой"/>
-            <w:listItem w:displayText="средней" w:value="средней"/>
-          </w:comboBox>
-        </w:sdtPr>
-        <w:sdtEndPr/>
-        <w:sdtContent>
-          <w:r>
-            <w:rPr>
-              <w:color w:val="17365D" w:themeColor="text2" w:themeShade="BF"/>
-              <w:sz w:val="28"/>
-              <w:szCs w:val="28"/>
-              <w:lang w:val="ru-RU"/>
-            </w:rPr>
-            <w:t xml:space="preserve">слабой </w:t>
-          </w:r>
-        </w:sdtContent>
-      </w:sdt>
-      <w:r>
-        <w:rPr>
-          <w:color w:val="17365D" w:themeColor="text2" w:themeShade="BF"/>
-          <w:sz w:val="28"/>
-          <w:szCs w:val="28"/>
-          <w:lang w:val="ru-RU"/>
-        </w:rPr>
-        <w:t xml:space="preserve"> степени ОИ.</w:t>
-      </w:r>
-      <w:r>
-        <w:rPr>
-          <w:color w:val="17365D" w:themeColor="text2" w:themeShade="BF"/>
-          <w:sz w:val="28"/>
-          <w:szCs w:val="28"/>
-          <w:lang w:val="ru-RU"/>
-        </w:rPr>
-        <w:t xml:space="preserve"> </w:t>
-      </w:r>
-    </w:p>
-    <w:p>
-      <w:pPr>
-        <w:ind w:left="-567"/>
-        <w:jc w:val="both"/>
-        <w:rPr>
-          <w:color w:val="17365D" w:themeColor="text2" w:themeShade="BF"/>
-          <w:sz w:val="28"/>
-          <w:szCs w:val="28"/>
-          <w:lang w:val="ru-RU"/>
-        </w:rPr>
-      </w:pPr>
-      <w:r>
-        <w:rPr>
-          <w:color w:val="17365D" w:themeColor="text2" w:themeShade="BF"/>
-          <w:sz w:val="28"/>
-          <w:szCs w:val="28"/>
-          <w:lang w:val="ru-RU"/>
-        </w:rPr>
-        <w:t>А</w:t>
-      </w:r>
-      <w:r>
-        <w:rPr>
-          <w:color w:val="17365D" w:themeColor="text2" w:themeShade="BF"/>
-          <w:sz w:val="28"/>
-          <w:szCs w:val="28"/>
-          <w:lang w:val="ru-RU"/>
-        </w:rPr>
-        <w:t xml:space="preserve">нгиопатия сосудов сетчатки </w:t>
-      </w:r>
-      <w:sdt>
-        <w:sdtPr>
-          <w:rPr>
-            <w:color w:val="17365D" w:themeColor="text2" w:themeShade="BF"/>
-            <w:sz w:val="28"/>
-            <w:szCs w:val="28"/>
-            <w:lang w:val="ru-RU"/>
-          </w:rPr>
-          <w:id w:val="2051261544"/>
-          <w:placeholder>
-            <w:docPart w:val="DefaultPlaceholder_1082065159"/>
-          </w:placeholder>
-          <w:comboBox>
-            <w:listItem w:value="Выберите элемент."/>
-            <w:listItem w:displayText="ОИ" w:value="ОИ"/>
-            <w:listItem w:displayText="ОД" w:value="ОД"/>
-            <w:listItem w:displayText="OS" w:value="OS"/>
-          </w:comboBox>
-        </w:sdtPr>
-        <w:sdtEndPr/>
-        <w:sdtContent>
-          <w:r>
-            <w:rPr>
-              <w:color w:val="17365D" w:themeColor="text2" w:themeShade="BF"/>
-              <w:sz w:val="28"/>
-              <w:szCs w:val="28"/>
-              <w:lang w:val="ru-RU"/>
-            </w:rPr>
-            <w:t>ОИ</w:t>
-          </w:r>
-        </w:sdtContent>
-      </w:sdt>
-      <w:r>
-        <w:rPr>
-          <w:color w:val="17365D" w:themeColor="text2" w:themeShade="BF"/>
-          <w:sz w:val="28"/>
-          <w:szCs w:val="28"/>
-          <w:lang w:val="ru-RU"/>
-        </w:rPr>
-        <w:t>.</w:t>
-      </w:r>
-      <w:r>
-        <w:rPr>
-          <w:color w:val="17365D" w:themeColor="text2" w:themeShade="BF"/>
-          <w:sz w:val="28"/>
-          <w:szCs w:val="28"/>
-          <w:lang w:val="ru-RU"/>
-        </w:rPr>
-        <w:t xml:space="preserve"> </w:t>
-      </w:r>
-      <w:r>
-        <w:rPr>
-          <w:color w:val="17365D" w:themeColor="text2" w:themeShade="BF"/>
-          <w:sz w:val="28"/>
-          <w:szCs w:val="28"/>
-          <w:lang w:val="ru-RU"/>
-        </w:rPr>
-        <w:t xml:space="preserve">Начальная катаракта </w:t>
-      </w:r>
-      <w:sdt>
-        <w:sdtPr>
-          <w:rPr>
-            <w:color w:val="17365D" w:themeColor="text2" w:themeShade="BF"/>
-            <w:sz w:val="28"/>
-            <w:szCs w:val="28"/>
-            <w:lang w:val="ru-RU"/>
-          </w:rPr>
-          <w:id w:val="517513702"/>
-          <w:placeholder>
-            <w:docPart w:val="DB435B1E68954750936FB322747598D2"/>
-          </w:placeholder>
-          <w:comboBox>
-            <w:listItem w:value="Выберите элемент."/>
-            <w:listItem w:displayText="ОИ" w:value="ОИ"/>
-            <w:listItem w:displayText="ОД" w:value="ОД"/>
-            <w:listItem w:displayText="OS" w:value="OS"/>
-          </w:comboBox>
-        </w:sdtPr>
-        <w:sdtEndPr/>
-        <w:sdtContent>
-          <w:r>
-            <w:rPr>
-              <w:color w:val="17365D" w:themeColor="text2" w:themeShade="BF"/>
-              <w:sz w:val="28"/>
-              <w:szCs w:val="28"/>
-              <w:lang w:val="ru-RU"/>
-            </w:rPr>
-            <w:t>ОИ</w:t>
-          </w:r>
-        </w:sdtContent>
-      </w:sdt>
-      <w:r>
-        <w:rPr>
-          <w:color w:val="17365D" w:themeColor="text2" w:themeShade="BF"/>
-          <w:sz w:val="28"/>
-          <w:szCs w:val="28"/>
-          <w:lang w:val="ru-RU"/>
-        </w:rPr>
-        <w:t xml:space="preserve">. </w:t>
-      </w:r>
-      <w:r>
-        <w:rPr>
-          <w:color w:val="17365D" w:themeColor="text2" w:themeShade="BF"/>
-          <w:sz w:val="28"/>
-          <w:szCs w:val="28"/>
-          <w:lang w:val="ru-RU"/>
-        </w:rPr>
-        <w:t xml:space="preserve"> </w:t>
-      </w:r>
-    </w:p>
-    <w:p>
-      <w:pPr>
-        <w:ind w:left="-567"/>
-        <w:jc w:val="both"/>
-        <w:rPr>
-          <w:color w:val="17365D" w:themeColor="text2" w:themeShade="BF"/>
-          <w:sz w:val="28"/>
-          <w:szCs w:val="28"/>
-          <w:lang w:val="ru-RU"/>
-        </w:rPr>
-      </w:pPr>
-      <w:r>
-        <w:rPr>
-          <w:color w:val="17365D" w:themeColor="text2" w:themeShade="BF"/>
-          <w:sz w:val="28"/>
-          <w:szCs w:val="28"/>
-          <w:lang w:val="ru-RU"/>
-        </w:rPr>
-        <w:t>Непро</w:t>
-      </w:r>
-      <w:r>
-        <w:rPr>
-          <w:color w:val="17365D" w:themeColor="text2" w:themeShade="BF"/>
-          <w:sz w:val="28"/>
-          <w:szCs w:val="28"/>
-          <w:lang w:val="ru-RU"/>
-        </w:rPr>
-        <w:t>лиферативная  диабетическая</w:t>
-      </w:r>
-      <w:r>
-        <w:rPr>
-          <w:color w:val="17365D" w:themeColor="text2" w:themeShade="BF"/>
-          <w:sz w:val="28"/>
-          <w:szCs w:val="28"/>
-          <w:lang w:val="ru-RU"/>
-        </w:rPr>
-        <w:t xml:space="preserve"> </w:t>
-      </w:r>
-      <w:proofErr w:type="spellStart"/>
-      <w:r>
-        <w:rPr>
-          <w:color w:val="17365D" w:themeColor="text2" w:themeShade="BF"/>
-          <w:sz w:val="28"/>
-          <w:szCs w:val="28"/>
-          <w:lang w:val="ru-RU"/>
-        </w:rPr>
-        <w:t>ретинопатия</w:t>
-      </w:r>
-      <w:proofErr w:type="spellEnd"/>
-      <w:r>
-        <w:rPr>
-          <w:color w:val="17365D" w:themeColor="text2" w:themeShade="BF"/>
-          <w:sz w:val="28"/>
-          <w:szCs w:val="28"/>
-          <w:lang w:val="ru-RU"/>
-        </w:rPr>
-        <w:t xml:space="preserve"> </w:t>
-      </w:r>
-      <w:sdt>
-        <w:sdtPr>
-          <w:rPr>
-            <w:color w:val="17365D" w:themeColor="text2" w:themeShade="BF"/>
-            <w:sz w:val="28"/>
-            <w:szCs w:val="28"/>
-            <w:lang w:val="ru-RU"/>
-          </w:rPr>
-          <w:id w:val="389392371"/>
-          <w:placeholder>
-            <w:docPart w:val="5917FEE754784A0BA4173B51A4E1CE95"/>
-          </w:placeholder>
-          <w:comboBox>
-            <w:listItem w:value="Выберите элемент."/>
-            <w:listItem w:displayText="ОИ" w:value="ОИ"/>
-            <w:listItem w:displayText="ОД" w:value="ОД"/>
-            <w:listItem w:displayText="OS" w:value="OS"/>
-          </w:comboBox>
-        </w:sdtPr>
-        <w:sdtEndPr/>
-        <w:sdtContent>
-          <w:r>
-            <w:rPr>
-              <w:color w:val="17365D" w:themeColor="text2" w:themeShade="BF"/>
-              <w:sz w:val="28"/>
-              <w:szCs w:val="28"/>
-              <w:lang w:val="ru-RU"/>
-            </w:rPr>
-            <w:t>ОИ</w:t>
-          </w:r>
-        </w:sdtContent>
-      </w:sdt>
-      <w:r>
-        <w:rPr>
-          <w:color w:val="17365D" w:themeColor="text2" w:themeShade="BF"/>
-          <w:sz w:val="28"/>
-          <w:szCs w:val="28"/>
-          <w:lang w:val="ru-RU"/>
-        </w:rPr>
-        <w:t>.</w:t>
-      </w:r>
-    </w:p>
-    <w:p>
-      <w:pPr>
-        <w:ind w:left="-567"/>
-        <w:jc w:val="both"/>
-        <w:rPr>
-          <w:color w:val="C00000"/>
-          <w:sz w:val="28"/>
-          <w:szCs w:val="28"/>
-          <w:lang w:val="ru-RU"/>
-        </w:rPr>
-      </w:pPr>
-      <w:r>
-        <w:rPr>
-          <w:color w:val="C00000"/>
-          <w:sz w:val="28"/>
-          <w:szCs w:val="28"/>
-          <w:lang w:val="ru-RU"/>
-        </w:rPr>
-        <w:t xml:space="preserve">ИБС, стенокардия напряжения, диффузный кардиосклероз, II </w:t>
-      </w:r>
-      <w:proofErr w:type="spellStart"/>
-      <w:r>
-        <w:rPr>
-          <w:color w:val="C00000"/>
-          <w:sz w:val="28"/>
-          <w:szCs w:val="28"/>
-          <w:lang w:val="ru-RU"/>
-        </w:rPr>
-        <w:t>ф.кл</w:t>
-      </w:r>
-      <w:proofErr w:type="spellEnd"/>
-      <w:r>
-        <w:rPr>
-          <w:color w:val="C00000"/>
-          <w:sz w:val="28"/>
-          <w:szCs w:val="28"/>
-          <w:lang w:val="ru-RU"/>
-        </w:rPr>
-        <w:t>. СН II</w:t>
-      </w:r>
-      <w:proofErr w:type="gramStart"/>
-      <w:r>
-        <w:rPr>
-          <w:color w:val="C00000"/>
-          <w:sz w:val="28"/>
-          <w:szCs w:val="28"/>
-          <w:lang w:val="ru-RU"/>
-        </w:rPr>
-        <w:t xml:space="preserve"> А</w:t>
-      </w:r>
-      <w:proofErr w:type="gramEnd"/>
-      <w:r>
-        <w:rPr>
-          <w:color w:val="C00000"/>
-          <w:sz w:val="28"/>
-          <w:szCs w:val="28"/>
-          <w:lang w:val="ru-RU"/>
-        </w:rPr>
-        <w:t xml:space="preserve"> </w:t>
-      </w:r>
-      <w:proofErr w:type="spellStart"/>
-      <w:r>
-        <w:rPr>
-          <w:color w:val="C00000"/>
-          <w:sz w:val="28"/>
-          <w:szCs w:val="28"/>
-          <w:lang w:val="ru-RU"/>
-        </w:rPr>
-        <w:t>ф.кл</w:t>
-      </w:r>
-      <w:proofErr w:type="spellEnd"/>
-      <w:r>
-        <w:rPr>
-          <w:color w:val="C00000"/>
-          <w:sz w:val="28"/>
-          <w:szCs w:val="28"/>
-          <w:lang w:val="ru-RU"/>
-        </w:rPr>
-        <w:t xml:space="preserve">. II. Гипертоническая болезнь III стадии … степени. Гипертензивное сердце СН I. Риск 4. Метаболическая кардиомиопатия СН 0-I. </w:t>
-      </w:r>
-      <w:proofErr w:type="spellStart"/>
-      <w:r>
-        <w:rPr>
-          <w:color w:val="C00000"/>
-          <w:sz w:val="28"/>
-          <w:szCs w:val="28"/>
-          <w:lang w:val="ru-RU"/>
-        </w:rPr>
-        <w:t>ф.кл</w:t>
-      </w:r>
-      <w:proofErr w:type="spellEnd"/>
-      <w:r>
-        <w:rPr>
-          <w:color w:val="C00000"/>
-          <w:sz w:val="28"/>
-          <w:szCs w:val="28"/>
-          <w:lang w:val="ru-RU"/>
-        </w:rPr>
-        <w:t>. II.</w:t>
-      </w:r>
-    </w:p>
-    <w:p>
-      <w:pPr>
-        <w:ind w:left="-567"/>
-        <w:jc w:val="both"/>
-        <w:rPr>
-          <w:color w:val="C00000"/>
-          <w:sz w:val="28"/>
-          <w:szCs w:val="28"/>
-          <w:lang w:val="ru-RU"/>
-        </w:rPr>
-      </w:pPr>
-      <w:r>
-        <w:rPr>
-          <w:color w:val="C00000"/>
-          <w:sz w:val="28"/>
-          <w:szCs w:val="28"/>
-          <w:lang w:val="ru-RU"/>
-        </w:rPr>
-        <w:t>НЦД по смешанному типу.</w:t>
-      </w:r>
-    </w:p>
-    <w:p>
-      <w:pPr>
-        <w:ind w:left="-567"/>
-        <w:jc w:val="both"/>
-        <w:rPr>
-          <w:color w:val="0000FF"/>
-          <w:sz w:val="28"/>
-          <w:szCs w:val="28"/>
-          <w:lang w:val="ru-RU"/>
-        </w:rPr>
-      </w:pPr>
-      <w:sdt>
-        <w:sdtPr>
-          <w:rPr>
-            <w:color w:val="0000FF"/>
-            <w:sz w:val="28"/>
-            <w:szCs w:val="28"/>
-            <w:lang w:val="ru-RU"/>
-          </w:rPr>
-          <w:id w:val="-968201283"/>
-          <w:placeholder>
-            <w:docPart w:val="DefaultPlaceholder_1082065159"/>
-          </w:placeholder>
-          <w:comboBox>
-            <w:listItem w:value="Выберите элемент."/>
-            <w:listItem w:displayText="Дисциркуляторная" w:value="Дисциркуляторная"/>
-            <w:listItem w:displayText="Диабетическая" w:value="Диабетическая"/>
-            <w:listItem w:displayText="Дисметаболическая" w:value="Дисметаболическая"/>
-          </w:comboBox>
-        </w:sdtPr>
-        <w:sdtEndPr/>
-        <w:sdtContent>
-          <w:r>
-            <w:rPr>
-              <w:color w:val="0000FF"/>
-              <w:sz w:val="28"/>
-              <w:szCs w:val="28"/>
-              <w:lang w:val="ru-RU"/>
-            </w:rPr>
-            <w:t>Дисциркуляторная</w:t>
-          </w:r>
-        </w:sdtContent>
-      </w:sdt>
-      <w:r>
-        <w:rPr>
-          <w:color w:val="0000FF"/>
-          <w:sz w:val="28"/>
-          <w:szCs w:val="28"/>
-          <w:lang w:val="ru-RU"/>
-        </w:rPr>
-        <w:t xml:space="preserve"> энцефалопатия I-II сочетанного генеза (</w:t>
-      </w:r>
-      <w:r>
-        <w:rPr>
-          <w:color w:val="0000FF"/>
-          <w:sz w:val="28"/>
-          <w:szCs w:val="28"/>
-          <w:lang w:val="ru-RU"/>
-        </w:rPr>
-        <w:t>дисметаболическая</w:t>
-      </w:r>
-      <w:r>
-        <w:rPr>
-          <w:color w:val="0000FF"/>
-          <w:sz w:val="28"/>
-          <w:szCs w:val="28"/>
-          <w:lang w:val="ru-RU"/>
-        </w:rPr>
-        <w:t>, гипертоническая).</w:t>
-      </w:r>
-    </w:p>
-    <w:p>
-      <w:pPr>
-        <w:ind w:left="-567"/>
-        <w:jc w:val="both"/>
-        <w:rPr>
-          <w:color w:val="0000FF"/>
-          <w:sz w:val="28"/>
-          <w:szCs w:val="28"/>
-          <w:lang w:val="ru-RU"/>
-        </w:rPr>
-      </w:pPr>
-      <w:r>
-        <w:rPr>
-          <w:color w:val="0000FF"/>
-          <w:sz w:val="28"/>
-          <w:szCs w:val="28"/>
-          <w:lang w:val="ru-RU"/>
-        </w:rPr>
-        <w:t xml:space="preserve">астеновегетативный </w:t>
-      </w:r>
-      <w:proofErr w:type="gramStart"/>
-      <w:r>
-        <w:rPr>
-          <w:color w:val="0000FF"/>
-          <w:sz w:val="28"/>
-          <w:szCs w:val="28"/>
-          <w:lang w:val="ru-RU"/>
-        </w:rPr>
-        <w:t>с-м</w:t>
-      </w:r>
-      <w:proofErr w:type="gramEnd"/>
-      <w:r>
-        <w:rPr>
-          <w:color w:val="0000FF"/>
-          <w:sz w:val="28"/>
-          <w:szCs w:val="28"/>
-          <w:lang w:val="ru-RU"/>
-        </w:rPr>
-        <w:t xml:space="preserve">, </w:t>
-      </w:r>
-      <w:proofErr w:type="spellStart"/>
-      <w:r>
-        <w:rPr>
-          <w:color w:val="0000FF"/>
-          <w:sz w:val="28"/>
-          <w:szCs w:val="28"/>
-          <w:lang w:val="ru-RU"/>
-        </w:rPr>
-        <w:t>астено</w:t>
-      </w:r>
-      <w:proofErr w:type="spellEnd"/>
-      <w:r>
-        <w:rPr>
-          <w:color w:val="0000FF"/>
-          <w:sz w:val="28"/>
-          <w:szCs w:val="28"/>
-          <w:lang w:val="ru-RU"/>
-        </w:rPr>
-        <w:t xml:space="preserve">-невротический с-м, </w:t>
-      </w:r>
-      <w:proofErr w:type="spellStart"/>
-      <w:r>
-        <w:rPr>
-          <w:color w:val="0000FF"/>
-          <w:sz w:val="28"/>
-          <w:szCs w:val="28"/>
-          <w:lang w:val="ru-RU"/>
-        </w:rPr>
-        <w:t>вестибуло</w:t>
-      </w:r>
-      <w:proofErr w:type="spellEnd"/>
-      <w:r>
-        <w:rPr>
-          <w:color w:val="0000FF"/>
-          <w:sz w:val="28"/>
-          <w:szCs w:val="28"/>
-          <w:lang w:val="ru-RU"/>
-        </w:rPr>
-        <w:t xml:space="preserve">-атактический с-м.  </w:t>
-      </w:r>
-      <w:proofErr w:type="spellStart"/>
-      <w:r>
-        <w:rPr>
-          <w:color w:val="0000FF"/>
-          <w:sz w:val="28"/>
-          <w:szCs w:val="28"/>
-          <w:lang w:val="ru-RU"/>
-        </w:rPr>
-        <w:t>цереброастенический</w:t>
-      </w:r>
-      <w:proofErr w:type="spellEnd"/>
-      <w:r>
-        <w:rPr>
-          <w:color w:val="0000FF"/>
-          <w:sz w:val="28"/>
-          <w:szCs w:val="28"/>
-          <w:lang w:val="ru-RU"/>
-        </w:rPr>
-        <w:t xml:space="preserve"> с-м, цефалгический с-м,</w:t>
-      </w:r>
-    </w:p>
-    <w:p>
-      <w:pPr>
-        <w:ind w:left="-567"/>
-        <w:jc w:val="both"/>
-        <w:rPr>
-          <w:color w:val="0000FF"/>
-          <w:sz w:val="28"/>
-          <w:szCs w:val="28"/>
-          <w:lang w:val="ru-RU"/>
-        </w:rPr>
-      </w:pPr>
-    </w:p>
-    <w:p>
-      <w:pPr>
-        <w:ind w:left="-567"/>
-        <w:jc w:val="both"/>
-        <w:rPr>
-          <w:sz w:val="28"/>
-          <w:lang w:val="ru-RU"/>
-        </w:rPr>
-      </w:pPr>
-    </w:p>
-    <w:p>
-      <w:pPr>
-        <w:ind w:left="-567"/>
-        <w:jc w:val="both"/>
-        <w:rPr>
-          <w:sz w:val="28"/>
-          <w:szCs w:val="28"/>
-          <w:lang w:val="ru-RU"/>
-        </w:rPr>
-      </w:pPr>
-      <w:bookmarkStart w:id="4" w:name="дк"/>
-      <w:bookmarkEnd w:id="4"/>
-      <w:r>
-        <w:rPr>
-          <w:sz w:val="28"/>
-          <w:szCs w:val="28"/>
-          <w:u w:val="single"/>
-          <w:lang w:val="ru-RU"/>
-        </w:rPr>
-        <w:t xml:space="preserve">Жалобы при поступлении </w:t>
-      </w:r>
-      <w:r>
-        <w:rPr>
-          <w:sz w:val="28"/>
-          <w:szCs w:val="28"/>
-          <w:lang w:val="ru-RU"/>
-        </w:rPr>
-        <w:t xml:space="preserve">на </w:t>
-      </w:r>
-      <w:r>
-        <w:rPr>
-          <w:sz w:val="28"/>
-          <w:szCs w:val="28"/>
-          <w:lang w:val="ru-RU"/>
-        </w:rPr>
-        <w:t xml:space="preserve">сухость во рту, </w:t>
-      </w:r>
-      <w:r>
-        <w:rPr>
-          <w:sz w:val="28"/>
-          <w:szCs w:val="28"/>
-          <w:lang w:val="ru-RU"/>
-        </w:rPr>
-        <w:t>жажду,</w:t>
-      </w:r>
-      <w:r>
-        <w:rPr>
-          <w:sz w:val="28"/>
-          <w:szCs w:val="28"/>
-          <w:lang w:val="ru-RU"/>
-        </w:rPr>
-        <w:t xml:space="preserve"> </w:t>
-      </w:r>
-      <w:r>
-        <w:rPr>
-          <w:sz w:val="28"/>
-          <w:szCs w:val="28"/>
-          <w:lang w:val="ru-RU"/>
-        </w:rPr>
-        <w:t>полиурию,</w:t>
-      </w:r>
-      <w:r>
-        <w:rPr>
-          <w:sz w:val="28"/>
-          <w:szCs w:val="28"/>
-          <w:lang w:val="ru-RU"/>
-        </w:rPr>
-        <w:t xml:space="preserve"> </w:t>
-      </w:r>
-      <w:sdt>
-        <w:sdtPr>
-          <w:rPr>
-            <w:sz w:val="28"/>
-            <w:szCs w:val="28"/>
             <w:lang w:val="ru-RU"/>
           </w:rPr>
           <w:id w:val="669446058"/>
@@ -1541,10 +660,9 @@
         </w:sdtPr>
         <w:sdtEndPr/>
         <w:sdtContent>
+          <w:proofErr w:type="gramEnd"/>
           <w:r>
             <w:rPr>
-              <w:sz w:val="28"/>
-              <w:szCs w:val="28"/>
               <w:lang w:val="ru-RU"/>
             </w:rPr>
             <w:t xml:space="preserve">увеличение </w:t>
@@ -1553,125 +671,57 @@
       </w:sdt>
       <w:r>
         <w:rPr>
-          <w:sz w:val="28"/>
-          <w:szCs w:val="28"/>
           <w:lang w:val="ru-RU"/>
         </w:rPr>
         <w:t xml:space="preserve"> веса на </w:t>
       </w:r>
       <w:r>
         <w:rPr>
-          <w:sz w:val="28"/>
-          <w:szCs w:val="28"/>
           <w:lang w:val="ru-RU"/>
         </w:rPr>
         <w:t>6</w:t>
       </w:r>
       <w:r>
         <w:rPr>
-          <w:sz w:val="28"/>
-          <w:szCs w:val="28"/>
           <w:lang w:val="ru-RU"/>
         </w:rPr>
         <w:t xml:space="preserve"> кг</w:t>
       </w:r>
       <w:r>
         <w:rPr>
-          <w:sz w:val="28"/>
-          <w:szCs w:val="28"/>
           <w:lang w:val="ru-RU"/>
         </w:rPr>
         <w:t xml:space="preserve"> за год</w:t>
       </w:r>
       <w:r>
         <w:rPr>
-          <w:sz w:val="28"/>
-          <w:szCs w:val="28"/>
           <w:lang w:val="ru-RU"/>
         </w:rPr>
         <w:t>, ухудшение зрения,</w:t>
       </w:r>
       <w:r>
         <w:rPr>
-          <w:sz w:val="28"/>
-          <w:szCs w:val="28"/>
           <w:lang w:val="ru-RU"/>
         </w:rPr>
         <w:t xml:space="preserve"> </w:t>
       </w:r>
       <w:r>
         <w:rPr>
-          <w:sz w:val="28"/>
-          <w:szCs w:val="28"/>
           <w:lang w:val="ru-RU"/>
         </w:rPr>
         <w:t xml:space="preserve"> </w:t>
       </w:r>
       <w:r>
         <w:rPr>
-          <w:sz w:val="28"/>
-          <w:szCs w:val="28"/>
-          <w:lang w:val="ru-RU"/>
-        </w:rPr>
-        <w:t>боли  в н/</w:t>
-      </w:r>
-      <w:proofErr w:type="gramStart"/>
-      <w:r>
-        <w:rPr>
-          <w:sz w:val="28"/>
-          <w:szCs w:val="28"/>
-          <w:lang w:val="ru-RU"/>
-        </w:rPr>
-        <w:t>к</w:t>
-      </w:r>
-      <w:proofErr w:type="gramEnd"/>
-      <w:r>
-        <w:rPr>
-          <w:sz w:val="28"/>
-          <w:szCs w:val="28"/>
-          <w:lang w:val="ru-RU"/>
-        </w:rPr>
-        <w:t xml:space="preserve">, </w:t>
-      </w:r>
-      <w:r>
-        <w:rPr>
-          <w:sz w:val="28"/>
-          <w:szCs w:val="28"/>
-          <w:lang w:val="ru-RU"/>
-        </w:rPr>
-        <w:t>судороги,</w:t>
-      </w:r>
-      <w:r>
-        <w:rPr>
-          <w:sz w:val="28"/>
-          <w:szCs w:val="28"/>
-          <w:lang w:val="ru-RU"/>
-        </w:rPr>
-        <w:t xml:space="preserve"> онемение ног,</w:t>
-      </w:r>
-      <w:r>
-        <w:rPr>
-          <w:sz w:val="28"/>
-          <w:szCs w:val="28"/>
+          <w:lang w:val="ru-RU"/>
+        </w:rPr>
+        <w:t xml:space="preserve"> выпадение волос, сухость кожи, извращение вкуса в течение последних 2 мес. сонливость.  </w:t>
+      </w:r>
+      <w:r>
+        <w:rPr>
           <w:lang w:val="ru-RU"/>
         </w:rPr>
         <w:t xml:space="preserve"> </w:t>
-      </w:r>
-      <w:r>
-        <w:rPr>
-          <w:sz w:val="28"/>
-          <w:szCs w:val="28"/>
-          <w:lang w:val="ru-RU"/>
-        </w:rPr>
-        <w:t xml:space="preserve"> головокружение, общую </w:t>
-      </w:r>
-      <w:r>
-        <w:rPr>
-          <w:sz w:val="28"/>
-          <w:szCs w:val="28"/>
-          <w:lang w:val="ru-RU"/>
-        </w:rPr>
-        <w:t>слабость, быструю утомляемость,</w:t>
       </w:r>
     </w:p>
     <w:p>
@@ -1679,14 +729,11 @@
         <w:ind w:left="-567"/>
         <w:jc w:val="both"/>
         <w:rPr>
-          <w:sz w:val="28"/>
           <w:lang w:val="ru-RU"/>
         </w:rPr>
       </w:pPr>
       <w:r>
         <w:rPr>
-          <w:sz w:val="28"/>
-          <w:szCs w:val="28"/>
           <w:u w:val="single"/>
           <w:lang w:val="ru-RU"/>
         </w:rPr>
@@ -1694,122 +741,71 @@
       </w:r>
       <w:r>
         <w:rPr>
-          <w:sz w:val="28"/>
-          <w:szCs w:val="28"/>
           <w:lang w:val="ru-RU"/>
         </w:rPr>
         <w:t xml:space="preserve">: СД </w:t>
       </w:r>
       <w:r>
         <w:rPr>
-          <w:sz w:val="28"/>
-          <w:szCs w:val="28"/>
           <w:lang w:val="ru-RU"/>
         </w:rPr>
         <w:t>выявлен в</w:t>
       </w:r>
       <w:r>
         <w:rPr>
-          <w:sz w:val="28"/>
-          <w:szCs w:val="28"/>
           <w:lang w:val="ru-RU"/>
         </w:rPr>
         <w:t xml:space="preserve"> </w:t>
       </w:r>
       <w:r>
         <w:rPr>
-          <w:sz w:val="28"/>
-          <w:szCs w:val="28"/>
           <w:lang w:val="ru-RU"/>
         </w:rPr>
         <w:t>2008</w:t>
       </w:r>
       <w:r>
         <w:rPr>
-          <w:sz w:val="28"/>
-          <w:szCs w:val="28"/>
           <w:lang w:val="ru-RU"/>
         </w:rPr>
         <w:t>г</w:t>
       </w:r>
       <w:r>
         <w:rPr>
-          <w:sz w:val="28"/>
-          <w:szCs w:val="28"/>
-          <w:lang w:val="ru-RU"/>
-        </w:rPr>
-        <w:t xml:space="preserve"> во время беременности</w:t>
+          <w:lang w:val="ru-RU"/>
+        </w:rPr>
+        <w:t xml:space="preserve"> во время беременности в сроке 30 </w:t>
+      </w:r>
+      <w:proofErr w:type="spellStart"/>
+      <w:r>
+        <w:rPr>
+          <w:lang w:val="ru-RU"/>
+        </w:rPr>
+        <w:t>нед</w:t>
+      </w:r>
+      <w:proofErr w:type="spellEnd"/>
+      <w:r>
+        <w:rPr>
+          <w:lang w:val="ru-RU"/>
+        </w:rPr>
+        <w:t>.</w:t>
       </w:r>
       <w:proofErr w:type="gramStart"/>
       <w:r>
         <w:rPr>
-          <w:sz w:val="28"/>
-          <w:szCs w:val="28"/>
-          <w:lang w:val="ru-RU"/>
-        </w:rPr>
-        <w:t xml:space="preserve"> </w:t>
-      </w:r>
-      <w:r>
-        <w:rPr>
-          <w:sz w:val="28"/>
-          <w:szCs w:val="28"/>
-          <w:lang w:val="ru-RU"/>
-        </w:rPr>
-        <w:t>.</w:t>
+          <w:lang w:val="ru-RU"/>
+        </w:rPr>
+        <w:t xml:space="preserve"> .</w:t>
       </w:r>
       <w:proofErr w:type="gramEnd"/>
       <w:r>
         <w:rPr>
-          <w:sz w:val="28"/>
-          <w:szCs w:val="28"/>
-          <w:lang w:val="ru-RU"/>
-        </w:rPr>
-        <w:t xml:space="preserve"> </w:t>
+          <w:lang w:val="ru-RU"/>
+        </w:rPr>
+        <w:t xml:space="preserve"> Комы отрицает. С начала заболевания </w:t>
       </w:r>
       <w:sdt>
         <w:sdtPr>
           <w:rPr>
-            <w:sz w:val="28"/>
-            <w:szCs w:val="28"/>
-            <w:lang w:val="ru-RU"/>
-          </w:rPr>
-          <w:alias w:val="течение"/>
-          <w:tag w:val="течение"/>
-          <w:id w:val="-375382900"/>
-          <w:placeholder>
-            <w:docPart w:val="DefaultPlaceholder_1082065159"/>
-          </w:placeholder>
-          <w:comboBox>
-            <w:listItem w:value="Выберите элемент."/>
-            <w:listItem w:displayText="Течение заболевания лабильное, в анамнезе частые  гипогликемические состояния" w:value="Течение заболевания лабильное, в анамнезе частые  гипогликемические состояния"/>
-            <w:listItem w:displayText="Течение заболевания стабильное." w:value="Течение заболевания стабильное."/>
-          </w:comboBox>
-        </w:sdtPr>
-        <w:sdtEndPr/>
-        <w:sdtContent>
-          <w:r>
-            <w:rPr>
-              <w:sz w:val="28"/>
-              <w:szCs w:val="28"/>
-              <w:lang w:val="ru-RU"/>
-            </w:rPr>
-            <w:t>Течение заболевания лабильное, в анамнезе частые  гипогликемические состояния</w:t>
-          </w:r>
-        </w:sdtContent>
-      </w:sdt>
-      <w:r>
-        <w:rPr>
-          <w:sz w:val="28"/>
-          <w:szCs w:val="28"/>
-          <w:lang w:val="ru-RU"/>
-        </w:rPr>
-        <w:t xml:space="preserve">. Комы отрицает. С начала заболевания </w:t>
-      </w:r>
-      <w:sdt>
-        <w:sdtPr>
-          <w:rPr>
-            <w:sz w:val="28"/>
-            <w:szCs w:val="28"/>
             <w:lang w:val="ru-RU"/>
           </w:rPr>
           <w:id w:val="1862779417"/>
@@ -1827,8 +823,6 @@
         <w:sdtContent>
           <w:r>
             <w:rPr>
-              <w:sz w:val="28"/>
-              <w:szCs w:val="28"/>
               <w:lang w:val="ru-RU"/>
             </w:rPr>
             <w:t>инсулинотерапия.</w:t>
@@ -1837,25 +831,53 @@
       </w:sdt>
       <w:r>
         <w:rPr>
-          <w:sz w:val="28"/>
-          <w:szCs w:val="28"/>
           <w:lang w:val="ru-RU"/>
         </w:rPr>
         <w:t xml:space="preserve"> </w:t>
       </w:r>
       <w:r>
         <w:rPr>
-          <w:sz w:val="28"/>
-          <w:szCs w:val="28"/>
-          <w:lang w:val="ru-RU"/>
-        </w:rPr>
-        <w:t xml:space="preserve"> В наст</w:t>
+          <w:lang w:val="ru-RU"/>
+        </w:rPr>
+        <w:t xml:space="preserve"> </w:t>
       </w:r>
       <w:proofErr w:type="gramStart"/>
       <w:r>
         <w:rPr>
-          <w:sz w:val="28"/>
-          <w:szCs w:val="28"/>
+          <w:lang w:val="ru-RU"/>
+        </w:rPr>
+        <w:t>В</w:t>
+      </w:r>
+      <w:proofErr w:type="gramEnd"/>
+      <w:r>
+        <w:rPr>
+          <w:lang w:val="ru-RU"/>
+        </w:rPr>
+        <w:t xml:space="preserve"> после </w:t>
+      </w:r>
+      <w:proofErr w:type="gramStart"/>
+      <w:r>
+        <w:rPr>
+          <w:lang w:val="ru-RU"/>
+        </w:rPr>
+        <w:t>родов</w:t>
+      </w:r>
+      <w:proofErr w:type="gramEnd"/>
+      <w:r>
+        <w:rPr>
+          <w:lang w:val="ru-RU"/>
+        </w:rPr>
+        <w:t xml:space="preserve"> периоде сохранялась гипергликемия, установлен диагноз СД тип 1. </w:t>
+      </w:r>
+      <w:r>
+        <w:rPr>
+          <w:lang w:val="ru-RU"/>
+        </w:rPr>
+        <w:t>В наст</w:t>
+      </w:r>
+      <w:proofErr w:type="gramStart"/>
+      <w:r>
+        <w:rPr>
           <w:lang w:val="ru-RU"/>
         </w:rPr>
         <w:t>.</w:t>
@@ -1863,8 +885,6 @@
       <w:proofErr w:type="gramEnd"/>
       <w:r>
         <w:rPr>
-          <w:sz w:val="28"/>
-          <w:szCs w:val="28"/>
           <w:lang w:val="ru-RU"/>
         </w:rPr>
         <w:t xml:space="preserve"> </w:t>
@@ -1872,8 +892,6 @@
       <w:proofErr w:type="gramStart"/>
       <w:r>
         <w:rPr>
-          <w:sz w:val="28"/>
-          <w:szCs w:val="28"/>
           <w:lang w:val="ru-RU"/>
         </w:rPr>
         <w:t>в</w:t>
@@ -1881,16 +899,12 @@
       <w:proofErr w:type="gramEnd"/>
       <w:r>
         <w:rPr>
-          <w:sz w:val="28"/>
-          <w:szCs w:val="28"/>
           <w:lang w:val="ru-RU"/>
         </w:rPr>
         <w:t>ремя принимает:</w:t>
       </w:r>
       <w:r>
         <w:rPr>
-          <w:sz w:val="28"/>
-          <w:szCs w:val="28"/>
           <w:lang w:val="ru-RU"/>
         </w:rPr>
         <w:t xml:space="preserve"> </w:t>
@@ -1898,8 +912,6 @@
       <w:proofErr w:type="spellStart"/>
       <w:r>
         <w:rPr>
-          <w:sz w:val="28"/>
-          <w:szCs w:val="28"/>
           <w:lang w:val="ru-RU"/>
         </w:rPr>
         <w:t>Фармасулин</w:t>
@@ -1907,64 +919,62 @@
       <w:proofErr w:type="spellEnd"/>
       <w:r>
         <w:rPr>
-          <w:sz w:val="28"/>
-          <w:szCs w:val="28"/>
           <w:lang w:val="ru-RU"/>
         </w:rPr>
         <w:t xml:space="preserve"> Н </w:t>
       </w:r>
       <w:r>
         <w:rPr>
-          <w:sz w:val="28"/>
-          <w:szCs w:val="28"/>
-          <w:lang w:val="ru-RU"/>
-        </w:rPr>
-        <w:t xml:space="preserve">  п/з-</w:t>
-      </w:r>
-      <w:r>
-        <w:rPr>
-          <w:sz w:val="28"/>
-          <w:szCs w:val="28"/>
+          <w:lang w:val="ru-RU"/>
+        </w:rPr>
+        <w:t xml:space="preserve">  </w:t>
+      </w:r>
+      <w:proofErr w:type="gramStart"/>
+      <w:r>
+        <w:rPr>
+          <w:lang w:val="ru-RU"/>
+        </w:rPr>
+        <w:t>п</w:t>
+      </w:r>
+      <w:proofErr w:type="gramEnd"/>
+      <w:r>
+        <w:rPr>
+          <w:lang w:val="ru-RU"/>
+        </w:rPr>
+        <w:t>/з-</w:t>
+      </w:r>
+      <w:r>
+        <w:rPr>
+          <w:lang w:val="ru-RU"/>
+        </w:rPr>
+        <w:t>12</w:t>
+      </w:r>
+      <w:r>
+        <w:rPr>
+          <w:lang w:val="ru-RU"/>
+        </w:rPr>
+        <w:t xml:space="preserve"> ед., п/о-</w:t>
+      </w:r>
+      <w:r>
+        <w:rPr>
           <w:lang w:val="ru-RU"/>
         </w:rPr>
         <w:t>10</w:t>
       </w:r>
       <w:r>
         <w:rPr>
-          <w:sz w:val="28"/>
-          <w:szCs w:val="28"/>
-          <w:lang w:val="ru-RU"/>
-        </w:rPr>
-        <w:t xml:space="preserve"> ед., п/о-</w:t>
-      </w:r>
-      <w:r>
-        <w:rPr>
-          <w:sz w:val="28"/>
-          <w:szCs w:val="28"/>
-          <w:lang w:val="ru-RU"/>
-        </w:rPr>
-        <w:t>10</w:t>
-      </w:r>
-      <w:r>
-        <w:rPr>
-          <w:sz w:val="28"/>
-          <w:szCs w:val="28"/>
           <w:lang w:val="ru-RU"/>
         </w:rPr>
         <w:t xml:space="preserve"> ед., п/у-</w:t>
       </w:r>
       <w:r>
         <w:rPr>
-          <w:sz w:val="28"/>
-          <w:szCs w:val="28"/>
-          <w:lang w:val="ru-RU"/>
-        </w:rPr>
-        <w:t>10</w:t>
-      </w:r>
-      <w:r>
-        <w:rPr>
-          <w:sz w:val="28"/>
-          <w:szCs w:val="28"/>
+          <w:lang w:val="ru-RU"/>
+        </w:rPr>
+        <w:t>12</w:t>
+      </w:r>
+      <w:r>
+        <w:rPr>
           <w:lang w:val="ru-RU"/>
         </w:rPr>
         <w:t xml:space="preserve"> ед., </w:t>
@@ -1972,8 +982,6 @@
       <w:proofErr w:type="spellStart"/>
       <w:r>
         <w:rPr>
-          <w:sz w:val="28"/>
-          <w:szCs w:val="28"/>
           <w:lang w:val="ru-RU"/>
         </w:rPr>
         <w:t>Фармасулин</w:t>
@@ -1981,52 +989,42 @@
       <w:proofErr w:type="spellEnd"/>
       <w:r>
         <w:rPr>
-          <w:sz w:val="28"/>
-          <w:szCs w:val="28"/>
           <w:lang w:val="ru-RU"/>
         </w:rPr>
         <w:t xml:space="preserve"> НNP </w:t>
       </w:r>
       <w:r>
         <w:rPr>
-          <w:sz w:val="28"/>
-          <w:szCs w:val="28"/>
           <w:lang w:val="ru-RU"/>
         </w:rPr>
         <w:t>22.00</w:t>
       </w:r>
       <w:r>
         <w:rPr>
-          <w:sz w:val="28"/>
-          <w:szCs w:val="28"/>
           <w:lang w:val="ru-RU"/>
         </w:rPr>
         <w:t xml:space="preserve"> 10 ед. </w:t>
       </w:r>
       <w:r>
         <w:rPr>
-          <w:sz w:val="28"/>
           <w:lang w:val="ru-RU"/>
         </w:rPr>
         <w:t xml:space="preserve">Гликемия </w:t>
       </w:r>
       <w:r>
         <w:rPr>
-          <w:sz w:val="28"/>
           <w:lang w:val="ru-RU"/>
         </w:rPr>
         <w:t>–</w:t>
       </w:r>
       <w:r>
         <w:rPr>
-          <w:sz w:val="28"/>
           <w:lang w:val="ru-RU"/>
         </w:rPr>
         <w:t>3,3-23,0</w:t>
       </w:r>
       <w:r>
         <w:rPr>
-          <w:sz w:val="28"/>
           <w:lang w:val="ru-RU"/>
         </w:rPr>
         <w:t xml:space="preserve"> </w:t>
@@ -2034,7 +1032,6 @@
       <w:proofErr w:type="spellStart"/>
       <w:r>
         <w:rPr>
-          <w:sz w:val="28"/>
           <w:lang w:val="ru-RU"/>
         </w:rPr>
         <w:t>ммоль</w:t>
@@ -2042,14 +1039,12 @@
       <w:proofErr w:type="spellEnd"/>
       <w:r>
         <w:rPr>
-          <w:sz w:val="28"/>
           <w:lang w:val="ru-RU"/>
         </w:rPr>
         <w:t>/л</w:t>
       </w:r>
       <w:r>
         <w:rPr>
-          <w:sz w:val="28"/>
           <w:lang w:val="ru-RU"/>
         </w:rPr>
         <w:t xml:space="preserve">. </w:t>
@@ -2057,7 +1052,6 @@
       <w:proofErr w:type="spellStart"/>
       <w:r>
         <w:rPr>
-          <w:sz w:val="28"/>
           <w:lang w:val="ru-RU"/>
         </w:rPr>
         <w:t>НвАIс</w:t>
@@ -2065,70 +1059,54 @@
       <w:proofErr w:type="spellEnd"/>
       <w:r>
         <w:rPr>
-          <w:sz w:val="28"/>
           <w:lang w:val="ru-RU"/>
         </w:rPr>
         <w:t xml:space="preserve"> </w:t>
       </w:r>
       <w:r>
         <w:rPr>
-          <w:sz w:val="28"/>
           <w:lang w:val="ru-RU"/>
         </w:rPr>
         <w:t>–</w:t>
       </w:r>
       <w:r>
         <w:rPr>
-          <w:sz w:val="28"/>
           <w:lang w:val="ru-RU"/>
         </w:rPr>
         <w:t xml:space="preserve"> </w:t>
       </w:r>
       <w:r>
         <w:rPr>
-          <w:sz w:val="28"/>
           <w:lang w:val="ru-RU"/>
         </w:rPr>
         <w:t>12,8</w:t>
       </w:r>
       <w:r>
         <w:rPr>
-          <w:sz w:val="28"/>
           <w:lang w:val="ru-RU"/>
         </w:rPr>
         <w:t xml:space="preserve"> %</w:t>
       </w:r>
       <w:r>
         <w:rPr>
-          <w:sz w:val="28"/>
           <w:lang w:val="ru-RU"/>
         </w:rPr>
         <w:t xml:space="preserve"> от </w:t>
       </w:r>
       <w:r>
         <w:rPr>
-          <w:sz w:val="28"/>
-          <w:lang w:val="ru-RU"/>
-        </w:rPr>
-        <w:t xml:space="preserve">05.2018 </w:t>
-      </w:r>
-      <w:r>
-        <w:rPr>
-          <w:sz w:val="28"/>
-          <w:lang w:val="ru-RU"/>
-        </w:rPr>
-        <w:t xml:space="preserve"> </w:t>
-      </w:r>
-      <w:r>
-        <w:rPr>
-          <w:sz w:val="28"/>
+          <w:lang w:val="ru-RU"/>
+        </w:rPr>
+        <w:t>05.2018</w:t>
+      </w:r>
+      <w:r>
+        <w:rPr>
           <w:lang w:val="ru-RU"/>
         </w:rPr>
         <w:t xml:space="preserve">. </w:t>
       </w:r>
       <w:r>
         <w:rPr>
-          <w:sz w:val="28"/>
           <w:lang w:val="ru-RU"/>
         </w:rPr>
         <w:t xml:space="preserve">Последнее </w:t>
@@ -2136,7 +1114,6 @@
       <w:proofErr w:type="spellStart"/>
       <w:r>
         <w:rPr>
-          <w:sz w:val="28"/>
           <w:lang w:val="ru-RU"/>
         </w:rPr>
         <w:t>стац</w:t>
@@ -2144,109 +1121,24 @@
       <w:proofErr w:type="spellEnd"/>
       <w:r>
         <w:rPr>
-          <w:sz w:val="28"/>
           <w:lang w:val="ru-RU"/>
         </w:rPr>
         <w:t xml:space="preserve">. лечение  в </w:t>
       </w:r>
       <w:r>
         <w:rPr>
-          <w:sz w:val="28"/>
           <w:lang w:val="ru-RU"/>
         </w:rPr>
         <w:t xml:space="preserve">2015 </w:t>
       </w:r>
       <w:r>
         <w:rPr>
-          <w:sz w:val="28"/>
-          <w:lang w:val="ru-RU"/>
-        </w:rPr>
-        <w:t xml:space="preserve">г. </w:t>
-      </w:r>
-      <w:r>
-        <w:rPr>
-          <w:sz w:val="28"/>
-          <w:lang w:val="ru-RU"/>
-        </w:rPr>
-        <w:t>АИ</w:t>
-      </w:r>
-      <w:proofErr w:type="gramStart"/>
-      <w:r>
-        <w:rPr>
-          <w:sz w:val="28"/>
-          <w:lang w:val="ru-RU"/>
-        </w:rPr>
-        <w:t xml:space="preserve"> Т</w:t>
-      </w:r>
-      <w:proofErr w:type="gramEnd"/>
-      <w:r>
-        <w:rPr>
-          <w:sz w:val="28"/>
-          <w:lang w:val="ru-RU"/>
-        </w:rPr>
-        <w:t xml:space="preserve">с 2015 АТТПО – 1081 МЕ/мл </w:t>
-      </w:r>
-      <w:r>
-        <w:rPr>
-          <w:sz w:val="28"/>
-          <w:lang w:val="ru-RU"/>
-        </w:rPr>
-        <w:t xml:space="preserve">ТТГ – </w:t>
-      </w:r>
-      <w:r>
-        <w:rPr>
-          <w:sz w:val="28"/>
-          <w:lang w:val="ru-RU"/>
-        </w:rPr>
-        <w:t>6,11</w:t>
-      </w:r>
-      <w:r>
-        <w:rPr>
-          <w:sz w:val="28"/>
-          <w:lang w:val="ru-RU"/>
-        </w:rPr>
-        <w:t xml:space="preserve">  (0,3-4,0) </w:t>
-      </w:r>
-      <w:proofErr w:type="spellStart"/>
-      <w:r>
-        <w:rPr>
-          <w:sz w:val="28"/>
-          <w:lang w:val="ru-RU"/>
-        </w:rPr>
-        <w:t>Мме</w:t>
-      </w:r>
-      <w:proofErr w:type="spellEnd"/>
-      <w:r>
-        <w:rPr>
-          <w:sz w:val="28"/>
-          <w:lang w:val="ru-RU"/>
-        </w:rPr>
-        <w:t>/</w:t>
-      </w:r>
-      <w:r>
-        <w:rPr>
-          <w:sz w:val="28"/>
-          <w:lang w:val="ru-RU"/>
-        </w:rPr>
-        <w:t>м</w:t>
-      </w:r>
-      <w:r>
-        <w:rPr>
-          <w:sz w:val="28"/>
-          <w:lang w:val="ru-RU"/>
-        </w:rPr>
-        <w:t xml:space="preserve">л; </w:t>
-      </w:r>
-      <w:r>
-        <w:rPr>
-          <w:sz w:val="28"/>
-          <w:lang w:val="ru-RU"/>
-        </w:rPr>
-        <w:t>Госпитализирован  в обл. энд. диспансер для коррекции инсулинотерапии,  лечения хр. осложнений СД.</w:t>
-      </w:r>
-      <w:r>
-        <w:rPr>
-          <w:sz w:val="28"/>
+          <w:lang w:val="ru-RU"/>
+        </w:rPr>
+        <w:t>г. Госпитализирован  в обл. энд. диспансер для коррекции инсулинотерапии,  лечения хр. осложнений СД.</w:t>
+      </w:r>
+      <w:r>
+        <w:rPr>
           <w:lang w:val="ru-RU"/>
         </w:rPr>
         <w:t xml:space="preserve"> </w:t>
@@ -2257,18 +1149,91 @@
         <w:ind w:left="-567"/>
         <w:jc w:val="both"/>
         <w:rPr>
-          <w:sz w:val="28"/>
+          <w:lang w:val="ru-RU"/>
+        </w:rPr>
+      </w:pPr>
+      <w:r>
+        <w:rPr>
           <w:u w:val="single"/>
           <w:lang w:val="ru-RU"/>
         </w:rPr>
-      </w:pPr>
-      <w:r>
-        <w:rPr>
-          <w:sz w:val="28"/>
-          <w:u w:val="single"/>
-          <w:lang w:val="ru-RU"/>
-        </w:rPr>
-        <w:t>Данные лабораторных исследований.</w:t>
+        <w:t>Анамнез жизни</w:t>
+      </w:r>
+      <w:r>
+        <w:rPr>
+          <w:lang w:val="ru-RU"/>
+        </w:rPr>
+        <w:t xml:space="preserve">: </w:t>
+      </w:r>
+      <w:r>
+        <w:rPr>
+          <w:lang w:val="ru-RU"/>
+        </w:rPr>
+        <w:t>АИТ с 2015</w:t>
+      </w:r>
+      <w:r>
+        <w:rPr>
+          <w:lang w:val="ru-RU"/>
+        </w:rPr>
+        <w:t>.</w:t>
+      </w:r>
+      <w:r>
+        <w:rPr>
+          <w:lang w:val="ru-RU"/>
+        </w:rPr>
+        <w:t xml:space="preserve"> АТТПО – 1081 МЕ/мл </w:t>
+      </w:r>
+      <w:r>
+        <w:rPr>
+          <w:lang w:val="ru-RU"/>
+        </w:rPr>
+        <w:t xml:space="preserve"> </w:t>
+      </w:r>
+      <w:r>
+        <w:rPr>
+          <w:lang w:val="ru-RU"/>
+        </w:rPr>
+        <w:t xml:space="preserve">ТТГ – 6,11  (0,3-4,0) </w:t>
+      </w:r>
+      <w:proofErr w:type="spellStart"/>
+      <w:r>
+        <w:rPr>
+          <w:lang w:val="ru-RU"/>
+        </w:rPr>
+        <w:t>Мме</w:t>
+      </w:r>
+      <w:proofErr w:type="spellEnd"/>
+      <w:r>
+        <w:rPr>
+          <w:lang w:val="ru-RU"/>
+        </w:rPr>
+        <w:t>/мл</w:t>
+      </w:r>
+      <w:r>
+        <w:rPr>
+          <w:lang w:val="ru-RU"/>
+        </w:rPr>
+        <w:t xml:space="preserve"> от 2015. Принимает </w:t>
+      </w:r>
+      <w:proofErr w:type="spellStart"/>
+      <w:r>
+        <w:rPr>
+          <w:lang w:val="ru-RU"/>
+        </w:rPr>
+        <w:t>эутирокс</w:t>
+      </w:r>
+      <w:proofErr w:type="spellEnd"/>
+      <w:r>
+        <w:rPr>
+          <w:lang w:val="ru-RU"/>
+        </w:rPr>
+        <w:t xml:space="preserve"> 75 мкг. В 05.2018 ТТГ – 4,82 (0,4-4,0)</w:t>
+      </w:r>
+      <w:r>
+        <w:rPr>
+          <w:lang w:val="ru-RU"/>
+        </w:rPr>
+        <w:t>;</w:t>
       </w:r>
     </w:p>
     <w:p>
@@ -2276,7 +1241,23 @@
         <w:ind w:left="-567"/>
         <w:jc w:val="both"/>
         <w:rPr>
-          <w:sz w:val="28"/>
+          <w:u w:val="single"/>
+          <w:lang w:val="ru-RU"/>
+        </w:rPr>
+      </w:pPr>
+      <w:r>
+        <w:rPr>
+          <w:u w:val="single"/>
+          <w:lang w:val="ru-RU"/>
+        </w:rPr>
+        <w:t>Данные лабораторных исследований.</w:t>
+      </w:r>
+    </w:p>
+    <w:p>
+      <w:pPr>
+        <w:ind w:left="-567"/>
+        <w:jc w:val="both"/>
+        <w:rPr>
           <w:u w:val="single"/>
           <w:lang w:val="ru-RU"/>
         </w:rPr>
@@ -3857,7 +2838,6 @@
         <w:ind w:left="-567"/>
         <w:jc w:val="both"/>
         <w:rPr>
-          <w:sz w:val="28"/>
           <w:lang w:val="ru-RU"/>
         </w:rPr>
       </w:pPr>
@@ -3867,48 +2847,35 @@
         <w:ind w:left="-567"/>
         <w:jc w:val="both"/>
         <w:rPr>
-          <w:sz w:val="28"/>
-          <w:szCs w:val="28"/>
           <w:lang w:val="ru-RU"/>
         </w:rPr>
       </w:pPr>
       <w:r>
         <w:rPr>
-          <w:sz w:val="28"/>
-          <w:szCs w:val="28"/>
-          <w:lang w:val="ru-RU"/>
-        </w:rPr>
-        <w:lastRenderedPageBreak/>
+          <w:lang w:val="ru-RU"/>
+        </w:rPr>
         <w:t>08</w:t>
       </w:r>
       <w:r>
         <w:rPr>
-          <w:sz w:val="28"/>
-          <w:szCs w:val="28"/>
           <w:lang w:val="ru-RU"/>
         </w:rPr>
         <w:t>.</w:t>
       </w:r>
       <w:r>
         <w:rPr>
-          <w:sz w:val="28"/>
-          <w:szCs w:val="28"/>
-          <w:lang w:val="ru-RU"/>
-        </w:rPr>
-        <w:t>05.18</w:t>
-      </w:r>
-      <w:r>
-        <w:rPr>
-          <w:sz w:val="28"/>
-          <w:szCs w:val="28"/>
+          <w:lang w:val="ru-RU"/>
+        </w:rPr>
+        <w:t>06.18</w:t>
+      </w:r>
+      <w:r>
+        <w:rPr>
           <w:lang w:val="ru-RU"/>
         </w:rPr>
         <w:t xml:space="preserve"> К –  </w:t>
       </w:r>
       <w:r>
         <w:rPr>
-          <w:sz w:val="28"/>
-          <w:szCs w:val="28"/>
           <w:lang w:val="ru-RU"/>
         </w:rPr>
         <w:t>4,65</w:t>
@@ -3916,8 +2883,6 @@
       <w:proofErr w:type="gramStart"/>
       <w:r>
         <w:rPr>
-          <w:sz w:val="28"/>
-          <w:szCs w:val="28"/>
           <w:lang w:val="ru-RU"/>
         </w:rPr>
         <w:t xml:space="preserve"> ;</w:t>
@@ -3925,8 +2890,6 @@
       <w:proofErr w:type="gramEnd"/>
       <w:r>
         <w:rPr>
-          <w:sz w:val="28"/>
-          <w:szCs w:val="28"/>
           <w:lang w:val="ru-RU"/>
         </w:rPr>
         <w:t xml:space="preserve"> </w:t>
@@ -3934,8 +2897,6 @@
       <w:proofErr w:type="spellStart"/>
       <w:r>
         <w:rPr>
-          <w:sz w:val="28"/>
-          <w:szCs w:val="28"/>
           <w:lang w:val="ru-RU"/>
         </w:rPr>
         <w:t>Nа</w:t>
@@ -3943,24 +2904,18 @@
       <w:proofErr w:type="spellEnd"/>
       <w:r>
         <w:rPr>
-          <w:sz w:val="28"/>
-          <w:szCs w:val="28"/>
           <w:lang w:val="ru-RU"/>
         </w:rPr>
         <w:t xml:space="preserve"> –</w:t>
       </w:r>
       <w:r>
         <w:rPr>
-          <w:sz w:val="28"/>
-          <w:szCs w:val="28"/>
           <w:lang w:val="ru-RU"/>
         </w:rPr>
         <w:t>139</w:t>
       </w:r>
       <w:r>
         <w:rPr>
-          <w:sz w:val="28"/>
-          <w:szCs w:val="28"/>
           <w:lang w:val="ru-RU"/>
         </w:rPr>
         <w:t xml:space="preserve">  </w:t>
@@ -3968,8 +2923,6 @@
       <w:proofErr w:type="spellStart"/>
       <w:r>
         <w:rPr>
-          <w:sz w:val="28"/>
-          <w:szCs w:val="28"/>
           <w:lang w:val="ru-RU"/>
         </w:rPr>
         <w:t>Са</w:t>
@@ -3977,8 +2930,6 @@
       <w:proofErr w:type="spellEnd"/>
       <w:r>
         <w:rPr>
-          <w:sz w:val="28"/>
-          <w:szCs w:val="28"/>
           <w:vertAlign w:val="superscript"/>
           <w:lang w:val="ru-RU"/>
         </w:rPr>
@@ -3986,40 +2937,30 @@
       </w:r>
       <w:r>
         <w:rPr>
-          <w:sz w:val="28"/>
-          <w:szCs w:val="28"/>
           <w:lang w:val="ru-RU"/>
         </w:rPr>
         <w:t xml:space="preserve"> -</w:t>
       </w:r>
       <w:r>
         <w:rPr>
-          <w:sz w:val="28"/>
-          <w:szCs w:val="28"/>
           <w:lang w:val="ru-RU"/>
         </w:rPr>
         <w:t>1,21</w:t>
       </w:r>
       <w:r>
         <w:rPr>
-          <w:sz w:val="28"/>
-          <w:szCs w:val="28"/>
           <w:lang w:val="ru-RU"/>
         </w:rPr>
         <w:t xml:space="preserve"> С1 - </w:t>
       </w:r>
       <w:r>
         <w:rPr>
-          <w:sz w:val="28"/>
-          <w:szCs w:val="28"/>
           <w:lang w:val="ru-RU"/>
         </w:rPr>
         <w:t>98</w:t>
       </w:r>
       <w:r>
         <w:rPr>
-          <w:sz w:val="28"/>
-          <w:szCs w:val="28"/>
           <w:lang w:val="ru-RU"/>
         </w:rPr>
         <w:t xml:space="preserve">  </w:t>
@@ -4027,8 +2968,6 @@
       <w:proofErr w:type="spellStart"/>
       <w:r>
         <w:rPr>
-          <w:sz w:val="28"/>
-          <w:szCs w:val="28"/>
           <w:lang w:val="ru-RU"/>
         </w:rPr>
         <w:t>ммоль</w:t>
@@ -4036,8 +2975,6 @@
       <w:proofErr w:type="spellEnd"/>
       <w:r>
         <w:rPr>
-          <w:sz w:val="28"/>
-          <w:szCs w:val="28"/>
           <w:lang w:val="ru-RU"/>
         </w:rPr>
         <w:t>/л</w:t>
@@ -4050,53 +2987,71 @@
         <w:jc w:val="both"/>
         <w:rPr>
           <w:b w:val="0"/>
+          <w:sz w:val="24"/>
+          <w:szCs w:val="24"/>
         </w:rPr>
       </w:pPr>
       <w:r>
         <w:rPr>
           <w:b w:val="0"/>
+          <w:sz w:val="24"/>
+          <w:szCs w:val="24"/>
         </w:rPr>
         <w:t>08</w:t>
       </w:r>
       <w:r>
         <w:rPr>
           <w:b w:val="0"/>
+          <w:sz w:val="24"/>
+          <w:szCs w:val="24"/>
         </w:rPr>
         <w:t>.</w:t>
       </w:r>
       <w:r>
         <w:rPr>
           <w:b w:val="0"/>
-        </w:rPr>
-        <w:t>05.18</w:t>
+          <w:sz w:val="24"/>
+          <w:szCs w:val="24"/>
+        </w:rPr>
+        <w:t>06.18</w:t>
       </w:r>
       <w:r>
         <w:rPr>
           <w:b w:val="0"/>
+          <w:sz w:val="24"/>
+          <w:szCs w:val="24"/>
         </w:rPr>
         <w:t xml:space="preserve"> </w:t>
       </w:r>
       <w:r>
         <w:rPr>
           <w:b w:val="0"/>
+          <w:sz w:val="24"/>
+          <w:szCs w:val="24"/>
         </w:rPr>
         <w:t>Общ. а</w:t>
       </w:r>
       <w:r>
         <w:rPr>
           <w:b w:val="0"/>
+          <w:sz w:val="24"/>
+          <w:szCs w:val="24"/>
         </w:rPr>
         <w:t>н. мочи уд вес 10</w:t>
       </w:r>
       <w:r>
         <w:rPr>
           <w:b w:val="0"/>
+          <w:sz w:val="24"/>
+          <w:szCs w:val="24"/>
         </w:rPr>
         <w:t>10</w:t>
       </w:r>
       <w:r>
         <w:rPr>
           <w:b w:val="0"/>
+          <w:sz w:val="24"/>
+          <w:szCs w:val="24"/>
         </w:rPr>
         <w:t xml:space="preserve">  </w:t>
       </w:r>
@@ -4104,6 +3059,8 @@
       <w:r>
         <w:rPr>
           <w:b w:val="0"/>
+          <w:sz w:val="24"/>
+          <w:szCs w:val="24"/>
         </w:rPr>
         <w:t>лейк</w:t>
       </w:r>
@@ -4111,18 +3068,24 @@
       <w:r>
         <w:rPr>
           <w:b w:val="0"/>
+          <w:sz w:val="24"/>
+          <w:szCs w:val="24"/>
         </w:rPr>
         <w:t xml:space="preserve"> –  </w:t>
       </w:r>
       <w:r>
         <w:rPr>
           <w:b w:val="0"/>
+          <w:sz w:val="24"/>
+          <w:szCs w:val="24"/>
         </w:rPr>
         <w:t>2-3</w:t>
       </w:r>
       <w:r>
         <w:rPr>
           <w:b w:val="0"/>
+          <w:sz w:val="24"/>
+          <w:szCs w:val="24"/>
         </w:rPr>
         <w:t xml:space="preserve"> в </w:t>
       </w:r>
@@ -4130,6 +3093,8 @@
       <w:r>
         <w:rPr>
           <w:b w:val="0"/>
+          <w:sz w:val="24"/>
+          <w:szCs w:val="24"/>
         </w:rPr>
         <w:t>п</w:t>
       </w:r>
@@ -4137,6 +3102,8 @@
       <w:r>
         <w:rPr>
           <w:b w:val="0"/>
+          <w:sz w:val="24"/>
+          <w:szCs w:val="24"/>
         </w:rPr>
         <w:t>/</w:t>
       </w:r>
@@ -4144,6 +3111,8 @@
       <w:r>
         <w:rPr>
           <w:b w:val="0"/>
+          <w:sz w:val="24"/>
+          <w:szCs w:val="24"/>
         </w:rPr>
         <w:t>зр</w:t>
       </w:r>
@@ -4151,6 +3120,8 @@
       <w:r>
         <w:rPr>
           <w:b w:val="0"/>
+          <w:sz w:val="24"/>
+          <w:szCs w:val="24"/>
         </w:rPr>
         <w:t xml:space="preserve"> белок – </w:t>
       </w:r>
@@ -4158,6 +3129,8 @@
       <w:r>
         <w:rPr>
           <w:b w:val="0"/>
+          <w:sz w:val="24"/>
+          <w:szCs w:val="24"/>
         </w:rPr>
         <w:t>отр</w:t>
       </w:r>
@@ -4165,6 +3138,8 @@
       <w:r>
         <w:rPr>
           <w:b w:val="0"/>
+          <w:sz w:val="24"/>
+          <w:szCs w:val="24"/>
         </w:rPr>
         <w:t xml:space="preserve">  ацетон –</w:t>
       </w:r>
@@ -4172,6 +3147,8 @@
       <w:r>
         <w:rPr>
           <w:b w:val="0"/>
+          <w:sz w:val="24"/>
+          <w:szCs w:val="24"/>
         </w:rPr>
         <w:t>отр</w:t>
       </w:r>
@@ -4179,12 +3156,16 @@
       <w:r>
         <w:rPr>
           <w:b w:val="0"/>
+          <w:sz w:val="24"/>
+          <w:szCs w:val="24"/>
         </w:rPr>
         <w:t xml:space="preserve">; </w:t>
       </w:r>
       <w:r>
         <w:rPr>
           <w:b w:val="0"/>
+          <w:sz w:val="24"/>
+          <w:szCs w:val="24"/>
         </w:rPr>
         <w:t xml:space="preserve"> </w:t>
       </w:r>
@@ -4192,6 +3173,8 @@
       <w:r>
         <w:rPr>
           <w:b w:val="0"/>
+          <w:sz w:val="24"/>
+          <w:szCs w:val="24"/>
         </w:rPr>
         <w:t>эпит</w:t>
       </w:r>
@@ -4199,18 +3182,24 @@
       <w:r>
         <w:rPr>
           <w:b w:val="0"/>
+          <w:sz w:val="24"/>
+          <w:szCs w:val="24"/>
         </w:rPr>
         <w:t xml:space="preserve">. пл. - </w:t>
       </w:r>
       <w:r>
         <w:rPr>
           <w:b w:val="0"/>
+          <w:sz w:val="24"/>
+          <w:szCs w:val="24"/>
         </w:rPr>
         <w:t>много</w:t>
       </w:r>
       <w:r>
         <w:rPr>
           <w:b w:val="0"/>
+          <w:sz w:val="24"/>
+          <w:szCs w:val="24"/>
         </w:rPr>
         <w:t xml:space="preserve">; </w:t>
       </w:r>
@@ -4218,6 +3207,8 @@
       <w:r>
         <w:rPr>
           <w:b w:val="0"/>
+          <w:sz w:val="24"/>
+          <w:szCs w:val="24"/>
         </w:rPr>
         <w:t>эпит</w:t>
       </w:r>
@@ -4225,6 +3216,8 @@
       <w:r>
         <w:rPr>
           <w:b w:val="0"/>
+          <w:sz w:val="24"/>
+          <w:szCs w:val="24"/>
         </w:rPr>
         <w:t xml:space="preserve">. </w:t>
       </w:r>
@@ -4232,6 +3225,8 @@
       <w:r>
         <w:rPr>
           <w:b w:val="0"/>
+          <w:sz w:val="24"/>
+          <w:szCs w:val="24"/>
         </w:rPr>
         <w:t>перех</w:t>
       </w:r>
@@ -4239,6 +3234,8 @@
       <w:r>
         <w:rPr>
           <w:b w:val="0"/>
+          <w:sz w:val="24"/>
+          <w:szCs w:val="24"/>
         </w:rPr>
         <w:t>. -</w:t>
       </w:r>
@@ -4246,6 +3243,8 @@
       <w:r>
         <w:rPr>
           <w:b w:val="0"/>
+          <w:sz w:val="24"/>
+          <w:szCs w:val="24"/>
         </w:rPr>
         <w:t>ед</w:t>
       </w:r>
@@ -4253,12 +3252,16 @@
       <w:r>
         <w:rPr>
           <w:b w:val="0"/>
+          <w:sz w:val="24"/>
+          <w:szCs w:val="24"/>
         </w:rPr>
         <w:t xml:space="preserve"> </w:t>
       </w:r>
       <w:r>
         <w:rPr>
           <w:b w:val="0"/>
+          <w:sz w:val="24"/>
+          <w:szCs w:val="24"/>
         </w:rPr>
         <w:t xml:space="preserve"> в п/</w:t>
       </w:r>
@@ -4266,6 +3269,8 @@
       <w:r>
         <w:rPr>
           <w:b w:val="0"/>
+          <w:sz w:val="24"/>
+          <w:szCs w:val="24"/>
         </w:rPr>
         <w:t>зр</w:t>
       </w:r>
@@ -4275,42 +3280,35 @@
       <w:pPr>
         <w:ind w:left="-567"/>
         <w:rPr>
-          <w:sz w:val="28"/>
-          <w:szCs w:val="20"/>
           <w:lang w:val="ru-RU"/>
         </w:rPr>
       </w:pPr>
       <w:r>
         <w:rPr>
-          <w:sz w:val="28"/>
           <w:lang w:val="ru-RU"/>
         </w:rPr>
         <w:t>13</w:t>
       </w:r>
       <w:r>
         <w:rPr>
-          <w:sz w:val="28"/>
           <w:lang w:val="ru-RU"/>
         </w:rPr>
         <w:t>.</w:t>
       </w:r>
       <w:r>
         <w:rPr>
-          <w:sz w:val="28"/>
-          <w:lang w:val="ru-RU"/>
-        </w:rPr>
-        <w:t>05.18</w:t>
-      </w:r>
-      <w:r>
-        <w:rPr>
-          <w:sz w:val="28"/>
+          <w:lang w:val="ru-RU"/>
+        </w:rPr>
+        <w:t>06.18</w:t>
+      </w:r>
+      <w:r>
+        <w:rPr>
           <w:lang w:val="ru-RU"/>
         </w:rPr>
         <w:t xml:space="preserve"> </w:t>
       </w:r>
       <w:r>
         <w:rPr>
-          <w:sz w:val="28"/>
           <w:lang w:val="ru-RU"/>
         </w:rPr>
         <w:t xml:space="preserve">Анализ мочи по Нечипоренко </w:t>
@@ -4318,7 +3316,6 @@
       <w:proofErr w:type="spellStart"/>
       <w:r>
         <w:rPr>
-          <w:sz w:val="28"/>
           <w:lang w:val="ru-RU"/>
         </w:rPr>
         <w:t>лейк</w:t>
@@ -4326,21 +3323,18 @@
       <w:proofErr w:type="spellEnd"/>
       <w:r>
         <w:rPr>
-          <w:sz w:val="28"/>
           <w:lang w:val="ru-RU"/>
         </w:rPr>
         <w:t xml:space="preserve"> - </w:t>
       </w:r>
       <w:r>
         <w:rPr>
-          <w:sz w:val="28"/>
           <w:lang w:val="ru-RU"/>
         </w:rPr>
         <w:t>8500</w:t>
       </w:r>
       <w:r>
         <w:rPr>
-          <w:sz w:val="28"/>
           <w:lang w:val="ru-RU"/>
         </w:rPr>
         <w:t xml:space="preserve"> </w:t>
@@ -4348,7 +3342,6 @@
       <w:proofErr w:type="spellStart"/>
       <w:r>
         <w:rPr>
-          <w:sz w:val="28"/>
           <w:lang w:val="ru-RU"/>
         </w:rPr>
         <w:t>эритр</w:t>
@@ -4356,7 +3349,6 @@
       <w:proofErr w:type="spellEnd"/>
       <w:r>
         <w:rPr>
-          <w:sz w:val="28"/>
           <w:lang w:val="ru-RU"/>
         </w:rPr>
         <w:t xml:space="preserve"> -  белок – </w:t>
@@ -4364,7 +3356,6 @@
       <w:proofErr w:type="spellStart"/>
       <w:r>
         <w:rPr>
-          <w:sz w:val="28"/>
           <w:lang w:val="ru-RU"/>
         </w:rPr>
         <w:t>отр</w:t>
@@ -4375,42 +3366,35 @@
       <w:pPr>
         <w:ind w:left="-567"/>
         <w:rPr>
-          <w:sz w:val="28"/>
-          <w:szCs w:val="20"/>
           <w:lang w:val="ru-RU"/>
         </w:rPr>
       </w:pPr>
       <w:r>
         <w:rPr>
-          <w:sz w:val="28"/>
           <w:lang w:val="ru-RU"/>
         </w:rPr>
         <w:t>12</w:t>
       </w:r>
       <w:r>
         <w:rPr>
-          <w:sz w:val="28"/>
           <w:lang w:val="ru-RU"/>
         </w:rPr>
         <w:t>.</w:t>
       </w:r>
       <w:r>
         <w:rPr>
-          <w:sz w:val="28"/>
-          <w:lang w:val="ru-RU"/>
-        </w:rPr>
-        <w:t>05.18</w:t>
-      </w:r>
-      <w:r>
-        <w:rPr>
-          <w:sz w:val="28"/>
+          <w:lang w:val="ru-RU"/>
+        </w:rPr>
+        <w:t>06.18</w:t>
+      </w:r>
+      <w:r>
+        <w:rPr>
           <w:lang w:val="ru-RU"/>
         </w:rPr>
         <w:t xml:space="preserve"> </w:t>
       </w:r>
       <w:r>
         <w:rPr>
-          <w:sz w:val="28"/>
           <w:lang w:val="ru-RU"/>
         </w:rPr>
         <w:t xml:space="preserve">Суточная </w:t>
@@ -4418,7 +3402,6 @@
       <w:proofErr w:type="spellStart"/>
       <w:r>
         <w:rPr>
-          <w:sz w:val="28"/>
           <w:lang w:val="ru-RU"/>
         </w:rPr>
         <w:t>глюкозурия</w:t>
@@ -4426,28 +3409,24 @@
       <w:proofErr w:type="spellEnd"/>
       <w:r>
         <w:rPr>
-          <w:sz w:val="28"/>
           <w:lang w:val="ru-RU"/>
         </w:rPr>
         <w:t xml:space="preserve"> –</w:t>
       </w:r>
       <w:r>
         <w:rPr>
-          <w:sz w:val="28"/>
           <w:lang w:val="ru-RU"/>
         </w:rPr>
         <w:t>2,0</w:t>
       </w:r>
       <w:r>
         <w:rPr>
-          <w:sz w:val="28"/>
           <w:lang w:val="ru-RU"/>
         </w:rPr>
         <w:t xml:space="preserve">  %</w:t>
       </w:r>
       <w:r>
         <w:rPr>
-          <w:sz w:val="28"/>
           <w:lang w:val="ru-RU"/>
         </w:rPr>
         <w:t xml:space="preserve">;   Суточная протеинурия –  </w:t>
@@ -4455,7 +3434,6 @@
       <w:proofErr w:type="spellStart"/>
       <w:r>
         <w:rPr>
-          <w:sz w:val="28"/>
           <w:lang w:val="ru-RU"/>
         </w:rPr>
         <w:t>отр</w:t>
@@ -4466,33 +3444,80 @@
       <w:pPr>
         <w:pStyle w:val="5"/>
         <w:ind w:left="-567"/>
+        <w:rPr>
+          <w:sz w:val="24"/>
+          <w:szCs w:val="24"/>
+        </w:rPr>
       </w:pPr>
       <w:r>
+        <w:rPr>
+          <w:sz w:val="24"/>
+          <w:szCs w:val="24"/>
+        </w:rPr>
         <w:t>12</w:t>
       </w:r>
       <w:r>
+        <w:rPr>
+          <w:sz w:val="24"/>
+          <w:szCs w:val="24"/>
+        </w:rPr>
         <w:t>.</w:t>
       </w:r>
       <w:r>
-        <w:t>05.18</w:t>
-      </w:r>
-      <w:r>
+        <w:rPr>
+          <w:sz w:val="24"/>
+          <w:szCs w:val="24"/>
+        </w:rPr>
+        <w:t>06.18</w:t>
+      </w:r>
+      <w:r>
+        <w:rPr>
+          <w:sz w:val="24"/>
+          <w:szCs w:val="24"/>
+        </w:rPr>
         <w:t xml:space="preserve"> </w:t>
       </w:r>
       <w:r>
+        <w:rPr>
+          <w:sz w:val="24"/>
+          <w:szCs w:val="24"/>
+        </w:rPr>
         <w:t xml:space="preserve">Микроальбуминурия </w:t>
       </w:r>
       <w:r>
+        <w:rPr>
+          <w:sz w:val="24"/>
+          <w:szCs w:val="24"/>
+        </w:rPr>
         <w:t>–</w:t>
       </w:r>
       <w:r>
+        <w:rPr>
+          <w:sz w:val="24"/>
+          <w:szCs w:val="24"/>
+        </w:rPr>
+        <w:t>360,8</w:t>
+      </w:r>
+      <w:r>
+        <w:rPr>
+          <w:sz w:val="24"/>
+          <w:szCs w:val="24"/>
+        </w:rPr>
         <w:t xml:space="preserve"> </w:t>
       </w:r>
       <w:r>
+        <w:rPr>
+          <w:sz w:val="24"/>
+          <w:szCs w:val="24"/>
+        </w:rPr>
         <w:t>мг/</w:t>
       </w:r>
       <w:proofErr w:type="spellStart"/>
       <w:r>
+        <w:rPr>
+          <w:sz w:val="24"/>
+          <w:szCs w:val="24"/>
+        </w:rPr>
         <w:t>сут</w:t>
       </w:r>
       <w:proofErr w:type="spellEnd"/>
@@ -4526,15 +3551,11 @@
           <w:p>
             <w:pPr>
               <w:rPr>
-                <w:sz w:val="28"/>
-                <w:szCs w:val="28"/>
                 <w:lang w:val="ru-RU"/>
               </w:rPr>
             </w:pPr>
             <w:r>
               <w:rPr>
-                <w:sz w:val="28"/>
-                <w:szCs w:val="28"/>
                 <w:lang w:val="ru-RU"/>
               </w:rPr>
               <w:t xml:space="preserve">Гликемический </w:t>
@@ -4543,15 +3564,11 @@
           <w:p>
             <w:pPr>
               <w:rPr>
-                <w:sz w:val="28"/>
-                <w:szCs w:val="28"/>
                 <w:lang w:val="ru-RU"/>
               </w:rPr>
             </w:pPr>
             <w:r>
               <w:rPr>
-                <w:sz w:val="28"/>
-                <w:szCs w:val="28"/>
                 <w:lang w:val="ru-RU"/>
               </w:rPr>
               <w:t>профиль</w:t>
@@ -4565,15 +3582,11 @@
           <w:p>
             <w:pPr>
               <w:rPr>
-                <w:sz w:val="28"/>
-                <w:szCs w:val="28"/>
                 <w:lang w:val="ru-RU"/>
               </w:rPr>
             </w:pPr>
             <w:r>
               <w:rPr>
-                <w:sz w:val="28"/>
-                <w:szCs w:val="28"/>
                 <w:lang w:val="ru-RU"/>
               </w:rPr>
               <w:t>8.00</w:t>
@@ -4587,15 +3600,11 @@
           <w:p>
             <w:pPr>
               <w:rPr>
-                <w:sz w:val="28"/>
-                <w:szCs w:val="28"/>
                 <w:lang w:val="ru-RU"/>
               </w:rPr>
             </w:pPr>
             <w:r>
               <w:rPr>
-                <w:sz w:val="28"/>
-                <w:szCs w:val="28"/>
                 <w:lang w:val="ru-RU"/>
               </w:rPr>
               <w:t>11.00</w:t>
@@ -4609,15 +3618,11 @@
           <w:p>
             <w:pPr>
               <w:rPr>
-                <w:sz w:val="28"/>
-                <w:szCs w:val="28"/>
                 <w:lang w:val="ru-RU"/>
               </w:rPr>
             </w:pPr>
             <w:r>
               <w:rPr>
-                <w:sz w:val="28"/>
-                <w:szCs w:val="28"/>
                 <w:lang w:val="ru-RU"/>
               </w:rPr>
               <w:t>16.00</w:t>
@@ -4631,15 +3636,11 @@
           <w:p>
             <w:pPr>
               <w:rPr>
-                <w:sz w:val="28"/>
-                <w:szCs w:val="28"/>
                 <w:lang w:val="ru-RU"/>
               </w:rPr>
             </w:pPr>
             <w:r>
               <w:rPr>
-                <w:sz w:val="28"/>
-                <w:szCs w:val="28"/>
                 <w:lang w:val="ru-RU"/>
               </w:rPr>
               <w:t>20.00</w:t>
@@ -4653,15 +3654,11 @@
           <w:p>
             <w:pPr>
               <w:rPr>
-                <w:sz w:val="28"/>
-                <w:szCs w:val="28"/>
                 <w:lang w:val="ru-RU"/>
               </w:rPr>
             </w:pPr>
             <w:r>
               <w:rPr>
-                <w:sz w:val="28"/>
-                <w:szCs w:val="28"/>
                 <w:lang w:val="ru-RU"/>
               </w:rPr>
               <w:t>22.00</w:t>
@@ -4677,15 +3674,11 @@
           <w:p>
             <w:pPr>
               <w:rPr>
-                <w:sz w:val="28"/>
-                <w:szCs w:val="28"/>
                 <w:lang w:val="ru-RU"/>
               </w:rPr>
             </w:pPr>
             <w:r>
               <w:rPr>
-                <w:sz w:val="28"/>
-                <w:szCs w:val="28"/>
                 <w:lang w:val="ru-RU"/>
               </w:rPr>
               <w:t>08.06</w:t>
@@ -4699,15 +3692,11 @@
           <w:p>
             <w:pPr>
               <w:rPr>
-                <w:sz w:val="28"/>
-                <w:szCs w:val="28"/>
                 <w:lang w:val="ru-RU"/>
               </w:rPr>
             </w:pPr>
             <w:r>
               <w:rPr>
-                <w:sz w:val="28"/>
-                <w:szCs w:val="28"/>
                 <w:lang w:val="ru-RU"/>
               </w:rPr>
               <w:t>10,5</w:t>
@@ -4721,15 +3710,11 @@
           <w:p>
             <w:pPr>
               <w:rPr>
-                <w:sz w:val="28"/>
-                <w:szCs w:val="28"/>
                 <w:lang w:val="ru-RU"/>
               </w:rPr>
             </w:pPr>
             <w:r>
               <w:rPr>
-                <w:sz w:val="28"/>
-                <w:szCs w:val="28"/>
                 <w:lang w:val="ru-RU"/>
               </w:rPr>
               <w:t>10,5</w:t>
@@ -4743,15 +3728,11 @@
           <w:p>
             <w:pPr>
               <w:rPr>
-                <w:sz w:val="28"/>
-                <w:szCs w:val="28"/>
                 <w:lang w:val="ru-RU"/>
               </w:rPr>
             </w:pPr>
             <w:r>
               <w:rPr>
-                <w:sz w:val="28"/>
-                <w:szCs w:val="28"/>
                 <w:lang w:val="ru-RU"/>
               </w:rPr>
               <w:t>6,5</w:t>
@@ -4765,15 +3746,11 @@
           <w:p>
             <w:pPr>
               <w:rPr>
-                <w:sz w:val="28"/>
-                <w:szCs w:val="28"/>
                 <w:lang w:val="ru-RU"/>
               </w:rPr>
             </w:pPr>
             <w:r>
               <w:rPr>
-                <w:sz w:val="28"/>
-                <w:szCs w:val="28"/>
                 <w:lang w:val="ru-RU"/>
               </w:rPr>
               <w:t>7,4</w:t>
@@ -4787,8 +3764,6 @@
           <w:p>
             <w:pPr>
               <w:rPr>
-                <w:sz w:val="28"/>
-                <w:szCs w:val="28"/>
                 <w:lang w:val="ru-RU"/>
               </w:rPr>
             </w:pPr>
@@ -4803,15 +3778,11 @@
           <w:p>
             <w:pPr>
               <w:rPr>
-                <w:sz w:val="28"/>
-                <w:szCs w:val="28"/>
                 <w:lang w:val="ru-RU"/>
               </w:rPr>
             </w:pPr>
             <w:r>
               <w:rPr>
-                <w:sz w:val="28"/>
-                <w:szCs w:val="28"/>
                 <w:lang w:val="ru-RU"/>
               </w:rPr>
               <w:t>11.06</w:t>
@@ -4825,15 +3796,11 @@
           <w:p>
             <w:pPr>
               <w:rPr>
-                <w:sz w:val="28"/>
-                <w:szCs w:val="28"/>
                 <w:lang w:val="ru-RU"/>
               </w:rPr>
             </w:pPr>
             <w:r>
               <w:rPr>
-                <w:sz w:val="28"/>
-                <w:szCs w:val="28"/>
                 <w:lang w:val="ru-RU"/>
               </w:rPr>
               <w:t>15,2</w:t>
@@ -4847,15 +3814,11 @@
           <w:p>
             <w:pPr>
               <w:rPr>
-                <w:sz w:val="28"/>
-                <w:szCs w:val="28"/>
                 <w:lang w:val="ru-RU"/>
               </w:rPr>
             </w:pPr>
             <w:r>
               <w:rPr>
-                <w:sz w:val="28"/>
-                <w:szCs w:val="28"/>
                 <w:lang w:val="ru-RU"/>
               </w:rPr>
               <w:t>11,4</w:t>
@@ -4869,15 +3832,11 @@
           <w:p>
             <w:pPr>
               <w:rPr>
-                <w:sz w:val="28"/>
-                <w:szCs w:val="28"/>
                 <w:lang w:val="ru-RU"/>
               </w:rPr>
             </w:pPr>
             <w:r>
               <w:rPr>
-                <w:sz w:val="28"/>
-                <w:szCs w:val="28"/>
                 <w:lang w:val="ru-RU"/>
               </w:rPr>
               <w:t>8,1</w:t>
@@ -4891,15 +3850,11 @@
           <w:p>
             <w:pPr>
               <w:rPr>
-                <w:sz w:val="28"/>
-                <w:szCs w:val="28"/>
                 <w:lang w:val="ru-RU"/>
               </w:rPr>
             </w:pPr>
             <w:r>
               <w:rPr>
-                <w:sz w:val="28"/>
-                <w:szCs w:val="28"/>
                 <w:lang w:val="ru-RU"/>
               </w:rPr>
               <w:t>5,5</w:t>
@@ -4913,15 +3868,11 @@
           <w:p>
             <w:pPr>
               <w:rPr>
-                <w:sz w:val="28"/>
-                <w:szCs w:val="28"/>
                 <w:lang w:val="ru-RU"/>
               </w:rPr>
             </w:pPr>
             <w:r>
               <w:rPr>
-                <w:sz w:val="28"/>
-                <w:szCs w:val="28"/>
                 <w:lang w:val="ru-RU"/>
               </w:rPr>
               <w:t>8,9</w:t>
@@ -4937,15 +3888,11 @@
           <w:p>
             <w:pPr>
               <w:rPr>
-                <w:sz w:val="28"/>
-                <w:szCs w:val="28"/>
                 <w:lang w:val="ru-RU"/>
               </w:rPr>
             </w:pPr>
             <w:r>
               <w:rPr>
-                <w:sz w:val="28"/>
-                <w:szCs w:val="28"/>
                 <w:lang w:val="ru-RU"/>
               </w:rPr>
               <w:t>13.06 2.00-12,1</w:t>
@@ -4959,15 +3906,11 @@
           <w:p>
             <w:pPr>
               <w:rPr>
-                <w:sz w:val="28"/>
-                <w:szCs w:val="28"/>
                 <w:lang w:val="ru-RU"/>
               </w:rPr>
             </w:pPr>
             <w:r>
               <w:rPr>
-                <w:sz w:val="28"/>
-                <w:szCs w:val="28"/>
                 <w:lang w:val="ru-RU"/>
               </w:rPr>
               <w:t xml:space="preserve"> 10,6</w:t>
@@ -4981,15 +3924,11 @@
           <w:p>
             <w:pPr>
               <w:rPr>
-                <w:sz w:val="28"/>
-                <w:szCs w:val="28"/>
                 <w:lang w:val="ru-RU"/>
               </w:rPr>
             </w:pPr>
             <w:r>
               <w:rPr>
-                <w:sz w:val="28"/>
-                <w:szCs w:val="28"/>
                 <w:lang w:val="ru-RU"/>
               </w:rPr>
               <w:t>14,3</w:t>
@@ -5003,15 +3942,11 @@
           <w:p>
             <w:pPr>
               <w:rPr>
-                <w:sz w:val="28"/>
-                <w:szCs w:val="28"/>
                 <w:lang w:val="ru-RU"/>
               </w:rPr>
             </w:pPr>
             <w:r>
               <w:rPr>
-                <w:sz w:val="28"/>
-                <w:szCs w:val="28"/>
                 <w:lang w:val="ru-RU"/>
               </w:rPr>
               <w:t>5,5</w:t>
@@ -5025,15 +3960,11 @@
           <w:p>
             <w:pPr>
               <w:rPr>
-                <w:sz w:val="28"/>
-                <w:szCs w:val="28"/>
                 <w:lang w:val="ru-RU"/>
               </w:rPr>
             </w:pPr>
             <w:r>
               <w:rPr>
-                <w:sz w:val="28"/>
-                <w:szCs w:val="28"/>
                 <w:lang w:val="ru-RU"/>
               </w:rPr>
               <w:t>8,3</w:t>
@@ -5047,8 +3978,6 @@
           <w:p>
             <w:pPr>
               <w:rPr>
-                <w:sz w:val="28"/>
-                <w:szCs w:val="28"/>
                 <w:lang w:val="ru-RU"/>
               </w:rPr>
             </w:pPr>
@@ -5063,15 +3992,11 @@
           <w:p>
             <w:pPr>
               <w:rPr>
-                <w:sz w:val="28"/>
-                <w:szCs w:val="28"/>
                 <w:lang w:val="ru-RU"/>
               </w:rPr>
             </w:pPr>
             <w:r>
               <w:rPr>
-                <w:sz w:val="28"/>
-                <w:szCs w:val="28"/>
                 <w:lang w:val="ru-RU"/>
               </w:rPr>
               <w:t>14.06</w:t>
@@ -5085,15 +4010,11 @@
           <w:p>
             <w:pPr>
               <w:rPr>
-                <w:sz w:val="28"/>
-                <w:szCs w:val="28"/>
                 <w:lang w:val="ru-RU"/>
               </w:rPr>
             </w:pPr>
             <w:r>
               <w:rPr>
-                <w:sz w:val="28"/>
-                <w:szCs w:val="28"/>
                 <w:lang w:val="ru-RU"/>
               </w:rPr>
               <w:t>11,0</w:t>
@@ -5107,15 +4028,11 @@
           <w:p>
             <w:pPr>
               <w:rPr>
-                <w:sz w:val="28"/>
-                <w:szCs w:val="28"/>
                 <w:lang w:val="ru-RU"/>
               </w:rPr>
             </w:pPr>
             <w:r>
               <w:rPr>
-                <w:sz w:val="28"/>
-                <w:szCs w:val="28"/>
                 <w:lang w:val="ru-RU"/>
               </w:rPr>
               <w:t>9,9</w:t>
@@ -5129,15 +4046,11 @@
           <w:p>
             <w:pPr>
               <w:rPr>
-                <w:sz w:val="28"/>
-                <w:szCs w:val="28"/>
                 <w:lang w:val="ru-RU"/>
               </w:rPr>
             </w:pPr>
             <w:r>
               <w:rPr>
-                <w:sz w:val="28"/>
-                <w:szCs w:val="28"/>
                 <w:lang w:val="ru-RU"/>
               </w:rPr>
               <w:t>11,3</w:t>
@@ -5151,15 +4064,11 @@
           <w:p>
             <w:pPr>
               <w:rPr>
-                <w:sz w:val="28"/>
-                <w:szCs w:val="28"/>
                 <w:lang w:val="ru-RU"/>
               </w:rPr>
             </w:pPr>
             <w:r>
               <w:rPr>
-                <w:sz w:val="28"/>
-                <w:szCs w:val="28"/>
                 <w:lang w:val="ru-RU"/>
               </w:rPr>
               <w:t>4,7</w:t>
@@ -5173,15 +4082,11 @@
           <w:p>
             <w:pPr>
               <w:rPr>
-                <w:sz w:val="28"/>
-                <w:szCs w:val="28"/>
                 <w:lang w:val="ru-RU"/>
               </w:rPr>
             </w:pPr>
             <w:r>
               <w:rPr>
-                <w:sz w:val="28"/>
-                <w:szCs w:val="28"/>
                 <w:lang w:val="ru-RU"/>
               </w:rPr>
               <w:t>7,8</w:t>
@@ -5197,8 +4102,42 @@
           <w:p>
             <w:pPr>
               <w:rPr>
-                <w:sz w:val="28"/>
-                <w:szCs w:val="28"/>
+                <w:lang w:val="ru-RU"/>
+              </w:rPr>
+            </w:pPr>
+            <w:r>
+              <w:rPr>
+                <w:lang w:val="ru-RU"/>
+              </w:rPr>
+              <w:t>15.06. 2.00-7,8</w:t>
+            </w:r>
+          </w:p>
+        </w:tc>
+        <w:tc>
+          <w:tcPr>
+            <w:tcW w:w="992" w:type="dxa"/>
+          </w:tcPr>
+          <w:p>
+            <w:pPr>
+              <w:rPr>
+                <w:lang w:val="ru-RU"/>
+              </w:rPr>
+            </w:pPr>
+            <w:r>
+              <w:rPr>
+                <w:lang w:val="ru-RU"/>
+              </w:rPr>
+              <w:t>7,7</w:t>
+            </w:r>
+          </w:p>
+        </w:tc>
+        <w:tc>
+          <w:tcPr>
+            <w:tcW w:w="993" w:type="dxa"/>
+          </w:tcPr>
+          <w:p>
+            <w:pPr>
+              <w:rPr>
                 <w:lang w:val="ru-RU"/>
               </w:rPr>
             </w:pPr>
@@ -5211,22 +4150,6 @@
           <w:p>
             <w:pPr>
               <w:rPr>
-                <w:sz w:val="28"/>
-                <w:szCs w:val="28"/>
-                <w:lang w:val="ru-RU"/>
-              </w:rPr>
-            </w:pPr>
-          </w:p>
-        </w:tc>
-        <w:tc>
-          <w:tcPr>
-            <w:tcW w:w="993" w:type="dxa"/>
-          </w:tcPr>
-          <w:p>
-            <w:pPr>
-              <w:rPr>
-                <w:sz w:val="28"/>
-                <w:szCs w:val="28"/>
                 <w:lang w:val="ru-RU"/>
               </w:rPr>
             </w:pPr>
@@ -5239,8 +4162,6 @@
           <w:p>
             <w:pPr>
               <w:rPr>
-                <w:sz w:val="28"/>
-                <w:szCs w:val="28"/>
                 <w:lang w:val="ru-RU"/>
               </w:rPr>
             </w:pPr>
@@ -5253,11 +4174,29 @@
           <w:p>
             <w:pPr>
               <w:rPr>
-                <w:sz w:val="28"/>
-                <w:szCs w:val="28"/>
                 <w:lang w:val="ru-RU"/>
               </w:rPr>
             </w:pPr>
+          </w:p>
+        </w:tc>
+      </w:tr>
+      <w:tr>
+        <w:tc>
+          <w:tcPr>
+            <w:tcW w:w="2518" w:type="dxa"/>
+          </w:tcPr>
+          <w:p>
+            <w:pPr>
+              <w:rPr>
+                <w:lang w:val="ru-RU"/>
+              </w:rPr>
+            </w:pPr>
+            <w:r>
+              <w:rPr>
+                <w:lang w:val="ru-RU"/>
+              </w:rPr>
+              <w:t>16.06</w:t>
+            </w:r>
           </w:p>
         </w:tc>
         <w:tc>
@@ -5267,11 +4206,87 @@
           <w:p>
             <w:pPr>
               <w:rPr>
-                <w:sz w:val="28"/>
-                <w:szCs w:val="28"/>
                 <w:lang w:val="ru-RU"/>
               </w:rPr>
             </w:pPr>
+            <w:r>
+              <w:rPr>
+                <w:lang w:val="ru-RU"/>
+              </w:rPr>
+              <w:t>7,6</w:t>
+            </w:r>
+          </w:p>
+        </w:tc>
+        <w:tc>
+          <w:tcPr>
+            <w:tcW w:w="993" w:type="dxa"/>
+          </w:tcPr>
+          <w:p>
+            <w:pPr>
+              <w:rPr>
+                <w:lang w:val="ru-RU"/>
+              </w:rPr>
+            </w:pPr>
+            <w:r>
+              <w:rPr>
+                <w:lang w:val="ru-RU"/>
+              </w:rPr>
+              <w:t>11,3</w:t>
+            </w:r>
+          </w:p>
+        </w:tc>
+        <w:tc>
+          <w:tcPr>
+            <w:tcW w:w="992" w:type="dxa"/>
+          </w:tcPr>
+          <w:p>
+            <w:pPr>
+              <w:rPr>
+                <w:lang w:val="ru-RU"/>
+              </w:rPr>
+            </w:pPr>
+            <w:r>
+              <w:rPr>
+                <w:lang w:val="ru-RU"/>
+              </w:rPr>
+              <w:t>5,9</w:t>
+            </w:r>
+          </w:p>
+        </w:tc>
+        <w:tc>
+          <w:tcPr>
+            <w:tcW w:w="992" w:type="dxa"/>
+          </w:tcPr>
+          <w:p>
+            <w:pPr>
+              <w:rPr>
+                <w:lang w:val="ru-RU"/>
+              </w:rPr>
+            </w:pPr>
+            <w:r>
+              <w:rPr>
+                <w:lang w:val="ru-RU"/>
+              </w:rPr>
+              <w:t>7,0</w:t>
+            </w:r>
+          </w:p>
+        </w:tc>
+        <w:tc>
+          <w:tcPr>
+            <w:tcW w:w="992" w:type="dxa"/>
+          </w:tcPr>
+          <w:p>
+            <w:pPr>
+              <w:rPr>
+                <w:lang w:val="ru-RU"/>
+              </w:rPr>
+            </w:pPr>
+            <w:r>
+              <w:rPr>
+                <w:lang w:val="ru-RU"/>
+              </w:rPr>
+              <w:t>5,3</w:t>
+            </w:r>
           </w:p>
         </w:tc>
       </w:tr>
@@ -5281,14 +4296,11 @@
         <w:ind w:left="-567"/>
         <w:jc w:val="both"/>
         <w:rPr>
-          <w:sz w:val="28"/>
-          <w:szCs w:val="20"/>
           <w:lang w:val="ru-RU"/>
         </w:rPr>
       </w:pPr>
       <w:r>
         <w:rPr>
-          <w:sz w:val="28"/>
           <w:u w:val="single"/>
           <w:lang w:val="ru-RU"/>
         </w:rPr>
@@ -5296,7 +4308,6 @@
       </w:r>
       <w:r>
         <w:rPr>
-          <w:sz w:val="28"/>
           <w:u w:val="single"/>
           <w:lang w:val="ru-RU"/>
         </w:rPr>
@@ -5304,35 +4315,30 @@
       </w:r>
       <w:r>
         <w:rPr>
-          <w:sz w:val="28"/>
           <w:lang w:val="ru-RU"/>
         </w:rPr>
         <w:t>:</w:t>
       </w:r>
       <w:r>
         <w:rPr>
-          <w:sz w:val="28"/>
           <w:lang w:val="ru-RU"/>
         </w:rPr>
         <w:t xml:space="preserve"> </w:t>
       </w:r>
       <w:r>
         <w:rPr>
-          <w:sz w:val="28"/>
           <w:lang w:val="ru-RU"/>
         </w:rPr>
         <w:t>ЧСС -</w:t>
       </w:r>
       <w:r>
         <w:rPr>
-          <w:sz w:val="28"/>
           <w:lang w:val="ru-RU"/>
         </w:rPr>
         <w:t>100</w:t>
       </w:r>
       <w:r>
         <w:rPr>
-          <w:sz w:val="28"/>
           <w:lang w:val="ru-RU"/>
         </w:rPr>
         <w:t xml:space="preserve"> уд/мин. Вольтаж </w:t>
@@ -5340,7 +4346,6 @@
       <w:sdt>
         <w:sdtPr>
           <w:rPr>
-            <w:sz w:val="28"/>
             <w:lang w:val="ru-RU"/>
           </w:rPr>
           <w:id w:val="-1300382127"/>
@@ -5358,7 +4363,6 @@
         <w:sdtContent>
           <w:r>
             <w:rPr>
-              <w:sz w:val="28"/>
               <w:lang w:val="ru-RU"/>
             </w:rPr>
             <w:t>сохранен.</w:t>
@@ -5367,7 +4371,6 @@
       </w:sdt>
       <w:r>
         <w:rPr>
-          <w:sz w:val="28"/>
           <w:lang w:val="ru-RU"/>
         </w:rPr>
         <w:t xml:space="preserve">  Ритм синусовый, тахикардия. Эл</w:t>
@@ -5375,7 +4378,6 @@
       <w:proofErr w:type="gramStart"/>
       <w:r>
         <w:rPr>
-          <w:sz w:val="28"/>
           <w:lang w:val="ru-RU"/>
         </w:rPr>
         <w:t>.</w:t>
@@ -5383,7 +4385,6 @@
       <w:proofErr w:type="gramEnd"/>
       <w:r>
         <w:rPr>
-          <w:sz w:val="28"/>
           <w:lang w:val="ru-RU"/>
         </w:rPr>
         <w:t xml:space="preserve"> </w:t>
@@ -5391,7 +4392,6 @@
       <w:proofErr w:type="gramStart"/>
       <w:r>
         <w:rPr>
-          <w:sz w:val="28"/>
           <w:lang w:val="ru-RU"/>
         </w:rPr>
         <w:t>о</w:t>
@@ -5399,24 +4399,21 @@
       <w:proofErr w:type="gramEnd"/>
       <w:r>
         <w:rPr>
-          <w:sz w:val="28"/>
           <w:lang w:val="ru-RU"/>
         </w:rPr>
         <w:t xml:space="preserve">сь </w:t>
       </w:r>
       <w:r>
         <w:rPr>
-          <w:sz w:val="28"/>
           <w:lang w:val="ru-RU"/>
         </w:rPr>
         <w:t>не</w:t>
       </w:r>
       <w:r>
         <w:rPr>
-          <w:sz w:val="28"/>
-          <w:lang w:val="ru-RU"/>
-        </w:rPr>
-        <w:t xml:space="preserve"> отклонена.  Гипертрофия левого желудочка. </w:t>
+          <w:lang w:val="ru-RU"/>
+        </w:rPr>
+        <w:t xml:space="preserve"> отклонена.   </w:t>
       </w:r>
     </w:p>
     <w:p>
@@ -5424,13 +4421,11 @@
         <w:ind w:left="-567"/>
         <w:jc w:val="both"/>
         <w:rPr>
-          <w:sz w:val="28"/>
           <w:lang w:val="ru-RU"/>
         </w:rPr>
       </w:pPr>
       <w:r>
         <w:rPr>
-          <w:sz w:val="28"/>
           <w:u w:val="single"/>
           <w:lang w:val="ru-RU"/>
         </w:rPr>
@@ -5438,7 +4433,6 @@
       </w:r>
       <w:r>
         <w:rPr>
-          <w:sz w:val="28"/>
           <w:u w:val="single"/>
           <w:lang w:val="ru-RU"/>
         </w:rPr>
@@ -5446,38 +4440,107 @@
       </w:r>
       <w:r>
         <w:rPr>
-          <w:sz w:val="28"/>
           <w:lang w:val="ru-RU"/>
         </w:rPr>
         <w:t xml:space="preserve">: </w:t>
       </w:r>
       <w:r>
         <w:rPr>
-          <w:sz w:val="28"/>
           <w:lang w:val="ru-RU"/>
         </w:rPr>
         <w:t>Метаболическая</w:t>
       </w:r>
       <w:r>
         <w:rPr>
-          <w:sz w:val="28"/>
           <w:lang w:val="ru-RU"/>
         </w:rPr>
         <w:t xml:space="preserve"> кардиомиопатия</w:t>
       </w:r>
       <w:r>
         <w:rPr>
-          <w:sz w:val="28"/>
           <w:lang w:val="ru-RU"/>
         </w:rPr>
         <w:t>.</w:t>
       </w:r>
       <w:r>
         <w:rPr>
-          <w:sz w:val="28"/>
           <w:lang w:val="ru-RU"/>
         </w:rPr>
         <w:t xml:space="preserve"> СН0-1</w:t>
+      </w:r>
+      <w:r>
+        <w:rPr>
+          <w:lang w:val="ru-RU"/>
+        </w:rPr>
+        <w:t xml:space="preserve">. </w:t>
+      </w:r>
+      <w:r>
+        <w:rPr>
+          <w:lang w:val="ru-RU"/>
+        </w:rPr>
+        <w:t xml:space="preserve">Рек. кардиолога: </w:t>
+      </w:r>
+      <w:r>
+        <w:rPr>
+          <w:lang w:val="ru-RU"/>
+        </w:rPr>
+        <w:t xml:space="preserve"> </w:t>
+      </w:r>
+      <w:proofErr w:type="spellStart"/>
+      <w:r>
+        <w:rPr>
+          <w:lang w:val="ru-RU"/>
+        </w:rPr>
+        <w:t>кардонат</w:t>
+      </w:r>
+      <w:proofErr w:type="spellEnd"/>
+      <w:r>
+        <w:rPr>
+          <w:lang w:val="ru-RU"/>
+        </w:rPr>
+        <w:t xml:space="preserve">  1т 2р/д.</w:t>
+      </w:r>
+      <w:r>
+        <w:rPr>
+          <w:lang w:val="ru-RU"/>
+        </w:rPr>
+        <w:t xml:space="preserve"> 1 </w:t>
+      </w:r>
+      <w:proofErr w:type="spellStart"/>
+      <w:proofErr w:type="gramStart"/>
+      <w:r>
+        <w:rPr>
+          <w:lang w:val="ru-RU"/>
+        </w:rPr>
+        <w:t>мес</w:t>
+      </w:r>
+      <w:proofErr w:type="spellEnd"/>
+      <w:proofErr w:type="gramEnd"/>
+      <w:r>
+        <w:rPr>
+          <w:lang w:val="ru-RU"/>
+        </w:rPr>
+        <w:t xml:space="preserve"> Контроль АД, ЭКГ. Дообследование: ЭХО КС по </w:t>
+      </w:r>
+      <w:proofErr w:type="gramStart"/>
+      <w:r>
+        <w:rPr>
+          <w:lang w:val="ru-RU"/>
+        </w:rPr>
+        <w:t>м/ж</w:t>
+      </w:r>
+      <w:proofErr w:type="gramEnd"/>
+      <w:r>
+        <w:rPr>
+          <w:lang w:val="ru-RU"/>
+        </w:rPr>
+        <w:t xml:space="preserve">. </w:t>
+      </w:r>
+      <w:r>
+        <w:rPr>
+          <w:lang w:val="ru-RU"/>
+        </w:rPr>
+        <w:t xml:space="preserve"> 5 ст. проб</w:t>
       </w:r>
     </w:p>
     <w:p>
@@ -5490,91 +4553,6 @@
       </w:pPr>
       <w:r>
         <w:rPr>
-          <w:lang w:val="ru-RU"/>
-        </w:rPr>
-        <w:t>Рек</w:t>
-      </w:r>
-      <w:proofErr w:type="gramStart"/>
-      <w:r>
-        <w:rPr>
-          <w:lang w:val="ru-RU"/>
-        </w:rPr>
-        <w:t>.</w:t>
-      </w:r>
-      <w:proofErr w:type="gramEnd"/>
-      <w:r>
-        <w:rPr>
-          <w:lang w:val="ru-RU"/>
-        </w:rPr>
-        <w:t xml:space="preserve"> </w:t>
-      </w:r>
-      <w:proofErr w:type="gramStart"/>
-      <w:r>
-        <w:rPr>
-          <w:lang w:val="ru-RU"/>
-        </w:rPr>
-        <w:t>к</w:t>
-      </w:r>
-      <w:proofErr w:type="gramEnd"/>
-      <w:r>
-        <w:rPr>
-          <w:lang w:val="ru-RU"/>
-        </w:rPr>
-        <w:t xml:space="preserve">ардиолога: </w:t>
-      </w:r>
-      <w:r>
-        <w:rPr>
-          <w:lang w:val="ru-RU"/>
-        </w:rPr>
-        <w:t xml:space="preserve"> </w:t>
-      </w:r>
-      <w:proofErr w:type="spellStart"/>
-      <w:r>
-        <w:rPr>
-          <w:lang w:val="ru-RU"/>
-        </w:rPr>
-        <w:t>кардонат</w:t>
-      </w:r>
-      <w:proofErr w:type="spellEnd"/>
-      <w:r>
-        <w:rPr>
-          <w:lang w:val="ru-RU"/>
-        </w:rPr>
-        <w:t xml:space="preserve">  1т 2р/д.</w:t>
-      </w:r>
-      <w:r>
-        <w:rPr>
-          <w:lang w:val="ru-RU"/>
-        </w:rPr>
-        <w:t xml:space="preserve"> Контроль АД, ЭКГ. Дообследование: ЭХО КС по </w:t>
-      </w:r>
-      <w:proofErr w:type="gramStart"/>
-      <w:r>
-        <w:rPr>
-          <w:lang w:val="ru-RU"/>
-        </w:rPr>
-        <w:t>м/ж</w:t>
-      </w:r>
-      <w:proofErr w:type="gramEnd"/>
-      <w:r>
-        <w:rPr>
-          <w:lang w:val="ru-RU"/>
-        </w:rPr>
-        <w:t xml:space="preserve">. </w:t>
-      </w:r>
-    </w:p>
-    <w:p>
-      <w:pPr>
-        <w:ind w:left="-567"/>
-        <w:jc w:val="both"/>
-        <w:rPr>
-          <w:sz w:val="28"/>
-          <w:lang w:val="ru-RU"/>
-        </w:rPr>
-      </w:pPr>
-      <w:r>
-        <w:rPr>
-          <w:sz w:val="28"/>
           <w:u w:val="single"/>
           <w:lang w:val="ru-RU"/>
         </w:rPr>
@@ -5582,7 +4560,6 @@
       </w:r>
       <w:r>
         <w:rPr>
-          <w:sz w:val="28"/>
           <w:u w:val="single"/>
           <w:lang w:val="ru-RU"/>
         </w:rPr>
@@ -5590,42 +4567,36 @@
       </w:r>
       <w:r>
         <w:rPr>
-          <w:sz w:val="28"/>
           <w:lang w:val="ru-RU"/>
         </w:rPr>
         <w:t xml:space="preserve">: </w:t>
       </w:r>
       <w:r>
         <w:rPr>
-          <w:sz w:val="28"/>
           <w:lang w:val="ru-RU"/>
         </w:rPr>
         <w:t xml:space="preserve">Диабетическая </w:t>
       </w:r>
       <w:r>
         <w:rPr>
-          <w:sz w:val="28"/>
           <w:lang w:val="ru-RU"/>
         </w:rPr>
         <w:t xml:space="preserve">ангиопатия </w:t>
       </w:r>
       <w:r>
         <w:rPr>
-          <w:sz w:val="28"/>
           <w:lang w:val="ru-RU"/>
         </w:rPr>
         <w:t xml:space="preserve">артерий </w:t>
       </w:r>
       <w:r>
         <w:rPr>
-          <w:sz w:val="28"/>
           <w:lang w:val="ru-RU"/>
         </w:rPr>
         <w:t>н/к.</w:t>
       </w:r>
       <w:r>
         <w:rPr>
-          <w:sz w:val="28"/>
           <w:lang w:val="ru-RU"/>
         </w:rPr>
         <w:t xml:space="preserve"> </w:t>
@@ -5633,7 +4604,6 @@
       <w:sdt>
         <w:sdtPr>
           <w:rPr>
-            <w:sz w:val="28"/>
             <w:lang w:val="ru-RU"/>
           </w:rPr>
           <w:id w:val="-2145254004"/>
@@ -5649,10 +4619,37 @@
         <w:sdtContent>
           <w:r>
             <w:rPr>
-              <w:sz w:val="28"/>
               <w:lang w:val="ru-RU"/>
             </w:rPr>
-            <w:t xml:space="preserve"> </w:t>
+            <w:t xml:space="preserve">Рек:  </w:t>
+          </w:r>
+          <w:proofErr w:type="spellStart"/>
+          <w:r>
+            <w:rPr>
+              <w:lang w:val="ru-RU"/>
+            </w:rPr>
+            <w:t>плетол</w:t>
+          </w:r>
+          <w:proofErr w:type="spellEnd"/>
+          <w:r>
+            <w:rPr>
+              <w:lang w:val="ru-RU"/>
+            </w:rPr>
+            <w:t xml:space="preserve"> 100 мг, </w:t>
+          </w:r>
+          <w:proofErr w:type="spellStart"/>
+          <w:r>
+            <w:rPr>
+              <w:lang w:val="ru-RU"/>
+            </w:rPr>
+            <w:t>ливостор</w:t>
+          </w:r>
+          <w:proofErr w:type="spellEnd"/>
+          <w:r>
+            <w:rPr>
+              <w:lang w:val="ru-RU"/>
+            </w:rPr>
+            <w:t xml:space="preserve"> 20 мг длительно. </w:t>
           </w:r>
         </w:sdtContent>
       </w:sdt>
@@ -5662,13 +4659,11 @@
         <w:ind w:left="-567"/>
         <w:jc w:val="both"/>
         <w:rPr>
-          <w:sz w:val="28"/>
           <w:lang w:val="ru-RU"/>
         </w:rPr>
       </w:pPr>
       <w:r>
         <w:rPr>
-          <w:sz w:val="28"/>
           <w:u w:val="single"/>
           <w:lang w:val="ru-RU"/>
         </w:rPr>
@@ -5676,7 +4671,6 @@
       </w:r>
       <w:r>
         <w:rPr>
-          <w:sz w:val="28"/>
           <w:u w:val="single"/>
           <w:lang w:val="ru-RU"/>
         </w:rPr>
@@ -5684,70 +4678,60 @@
       </w:r>
       <w:r>
         <w:rPr>
-          <w:sz w:val="28"/>
           <w:lang w:val="ru-RU"/>
         </w:rPr>
         <w:t xml:space="preserve"> </w:t>
       </w:r>
       <w:r>
         <w:rPr>
-          <w:sz w:val="28"/>
           <w:lang w:val="ru-RU"/>
         </w:rPr>
         <w:t xml:space="preserve">ЛПИ </w:t>
       </w:r>
       <w:r>
         <w:rPr>
-          <w:sz w:val="28"/>
           <w:lang w:val="ru-RU"/>
         </w:rPr>
         <w:t>справа –</w:t>
       </w:r>
       <w:r>
         <w:rPr>
-          <w:sz w:val="28"/>
           <w:lang w:val="ru-RU"/>
         </w:rPr>
         <w:t>1,2</w:t>
       </w:r>
       <w:r>
         <w:rPr>
-          <w:sz w:val="28"/>
           <w:lang w:val="ru-RU"/>
         </w:rPr>
         <w:t xml:space="preserve"> , </w:t>
       </w:r>
       <w:r>
         <w:rPr>
-          <w:sz w:val="28"/>
           <w:lang w:val="ru-RU"/>
         </w:rPr>
         <w:t xml:space="preserve">ЛПИ </w:t>
       </w:r>
       <w:r>
         <w:rPr>
-          <w:sz w:val="28"/>
           <w:lang w:val="ru-RU"/>
         </w:rPr>
         <w:t>слева –</w:t>
       </w:r>
       <w:r>
         <w:rPr>
-          <w:sz w:val="28"/>
           <w:lang w:val="ru-RU"/>
         </w:rPr>
         <w:t>1,2</w:t>
       </w:r>
       <w:r>
         <w:rPr>
-          <w:sz w:val="28"/>
           <w:lang w:val="ru-RU"/>
         </w:rPr>
         <w:t xml:space="preserve"> . </w:t>
       </w:r>
       <w:r>
         <w:rPr>
-          <w:sz w:val="28"/>
           <w:lang w:val="ru-RU"/>
         </w:rPr>
         <w:t xml:space="preserve">Кровоток </w:t>
@@ -5755,7 +4739,6 @@
       <w:proofErr w:type="gramStart"/>
       <w:r>
         <w:rPr>
-          <w:sz w:val="28"/>
           <w:lang w:val="ru-RU"/>
         </w:rPr>
         <w:t>по</w:t>
@@ -5763,7 +4746,6 @@
       <w:proofErr w:type="gramEnd"/>
       <w:r>
         <w:rPr>
-          <w:sz w:val="28"/>
           <w:lang w:val="ru-RU"/>
         </w:rPr>
         <w:t xml:space="preserve"> а. </w:t>
@@ -5771,7 +4753,6 @@
       <w:proofErr w:type="spellStart"/>
       <w:r>
         <w:rPr>
-          <w:sz w:val="28"/>
           <w:lang w:val="ru-RU"/>
         </w:rPr>
         <w:t>tibialis</w:t>
@@ -5779,7 +4760,6 @@
       <w:proofErr w:type="spellEnd"/>
       <w:r>
         <w:rPr>
-          <w:sz w:val="28"/>
           <w:lang w:val="ru-RU"/>
         </w:rPr>
         <w:t xml:space="preserve"> </w:t>
@@ -5787,7 +4767,6 @@
       <w:proofErr w:type="spellStart"/>
       <w:r>
         <w:rPr>
-          <w:sz w:val="28"/>
           <w:lang w:val="ru-RU"/>
         </w:rPr>
         <w:t>роst</w:t>
@@ -5795,28 +4774,24 @@
       <w:proofErr w:type="spellEnd"/>
       <w:r>
         <w:rPr>
-          <w:sz w:val="28"/>
           <w:lang w:val="ru-RU"/>
         </w:rPr>
         <w:t xml:space="preserve">  не нарушен </w:t>
       </w:r>
       <w:r>
         <w:rPr>
-          <w:sz w:val="28"/>
           <w:lang w:val="ru-RU"/>
         </w:rPr>
         <w:t xml:space="preserve">с </w:t>
       </w:r>
       <w:r>
         <w:rPr>
-          <w:sz w:val="28"/>
           <w:lang w:val="ru-RU"/>
         </w:rPr>
         <w:t>обеих сторон.</w:t>
       </w:r>
       <w:r>
         <w:rPr>
-          <w:sz w:val="28"/>
           <w:lang w:val="ru-RU"/>
         </w:rPr>
         <w:t xml:space="preserve"> </w:t>
@@ -5827,14 +4802,11 @@
         <w:ind w:left="-567"/>
         <w:jc w:val="both"/>
         <w:rPr>
-          <w:sz w:val="28"/>
-          <w:szCs w:val="20"/>
           <w:lang w:val="ru-RU"/>
         </w:rPr>
       </w:pPr>
       <w:r>
         <w:rPr>
-          <w:sz w:val="28"/>
           <w:u w:val="single"/>
           <w:lang w:val="ru-RU"/>
         </w:rPr>
@@ -5842,7 +4814,6 @@
       </w:r>
       <w:r>
         <w:rPr>
-          <w:sz w:val="28"/>
           <w:u w:val="single"/>
           <w:lang w:val="ru-RU"/>
         </w:rPr>
@@ -5851,7 +4822,6 @@
       <w:proofErr w:type="gramStart"/>
       <w:r>
         <w:rPr>
-          <w:sz w:val="28"/>
           <w:u w:val="single"/>
           <w:lang w:val="ru-RU"/>
         </w:rPr>
@@ -5860,7 +4830,6 @@
       <w:proofErr w:type="gramEnd"/>
       <w:r>
         <w:rPr>
-          <w:sz w:val="28"/>
           <w:u w:val="single"/>
           <w:lang w:val="ru-RU"/>
         </w:rPr>
@@ -5869,7 +4838,6 @@
       <w:proofErr w:type="gramStart"/>
       <w:r>
         <w:rPr>
-          <w:sz w:val="28"/>
           <w:u w:val="single"/>
           <w:lang w:val="ru-RU"/>
         </w:rPr>
@@ -5878,7 +4846,6 @@
       <w:proofErr w:type="gramEnd"/>
       <w:r>
         <w:rPr>
-          <w:sz w:val="28"/>
           <w:u w:val="single"/>
           <w:lang w:val="ru-RU"/>
         </w:rPr>
@@ -5886,7 +4853,6 @@
       </w:r>
       <w:r>
         <w:rPr>
-          <w:sz w:val="28"/>
           <w:lang w:val="ru-RU"/>
         </w:rPr>
         <w:t xml:space="preserve">: </w:t>
@@ -5895,7 +4861,6 @@
       <w:proofErr w:type="gramStart"/>
       <w:r>
         <w:rPr>
-          <w:sz w:val="28"/>
           <w:lang w:val="ru-RU"/>
         </w:rPr>
         <w:t>Пр</w:t>
@@ -5904,28 +4869,24 @@
       <w:proofErr w:type="gramEnd"/>
       <w:r>
         <w:rPr>
-          <w:sz w:val="28"/>
           <w:lang w:val="ru-RU"/>
         </w:rPr>
         <w:t xml:space="preserve"> д. V = </w:t>
       </w:r>
       <w:r>
         <w:rPr>
-          <w:sz w:val="28"/>
           <w:lang w:val="ru-RU"/>
         </w:rPr>
         <w:t>5,3</w:t>
       </w:r>
       <w:r>
         <w:rPr>
-          <w:sz w:val="28"/>
           <w:lang w:val="ru-RU"/>
         </w:rPr>
         <w:t xml:space="preserve"> см</w:t>
       </w:r>
       <w:r>
         <w:rPr>
-          <w:sz w:val="28"/>
           <w:vertAlign w:val="superscript"/>
           <w:lang w:val="ru-RU"/>
         </w:rPr>
@@ -5933,28 +4894,24 @@
       </w:r>
       <w:r>
         <w:rPr>
-          <w:sz w:val="28"/>
           <w:lang w:val="ru-RU"/>
         </w:rPr>
         <w:t>; лев. д. V =</w:t>
       </w:r>
       <w:r>
         <w:rPr>
-          <w:sz w:val="28"/>
           <w:lang w:val="ru-RU"/>
         </w:rPr>
         <w:t>3,0</w:t>
       </w:r>
       <w:r>
         <w:rPr>
-          <w:sz w:val="28"/>
           <w:lang w:val="ru-RU"/>
         </w:rPr>
         <w:t xml:space="preserve">  см</w:t>
       </w:r>
       <w:r>
         <w:rPr>
-          <w:sz w:val="28"/>
           <w:vertAlign w:val="superscript"/>
           <w:lang w:val="ru-RU"/>
         </w:rPr>
@@ -5966,13 +4923,11 @@
         <w:ind w:left="-567"/>
         <w:jc w:val="both"/>
         <w:rPr>
-          <w:sz w:val="28"/>
           <w:lang w:val="ru-RU"/>
         </w:rPr>
       </w:pPr>
       <w:r>
         <w:rPr>
-          <w:sz w:val="28"/>
           <w:lang w:val="ru-RU"/>
         </w:rPr>
         <w:t>Щит</w:t>
@@ -5980,7 +4935,6 @@
       <w:proofErr w:type="gramStart"/>
       <w:r>
         <w:rPr>
-          <w:sz w:val="28"/>
           <w:lang w:val="ru-RU"/>
         </w:rPr>
         <w:t>.</w:t>
@@ -5988,7 +4942,6 @@
       <w:proofErr w:type="gramEnd"/>
       <w:r>
         <w:rPr>
-          <w:sz w:val="28"/>
           <w:lang w:val="ru-RU"/>
         </w:rPr>
         <w:t xml:space="preserve"> </w:t>
@@ -5996,7 +4949,6 @@
       <w:proofErr w:type="gramStart"/>
       <w:r>
         <w:rPr>
-          <w:sz w:val="28"/>
           <w:lang w:val="ru-RU"/>
         </w:rPr>
         <w:t>ж</w:t>
@@ -6004,35 +4956,30 @@
       <w:proofErr w:type="gramEnd"/>
       <w:r>
         <w:rPr>
-          <w:sz w:val="28"/>
           <w:lang w:val="ru-RU"/>
         </w:rPr>
         <w:t>елеза</w:t>
       </w:r>
       <w:r>
         <w:rPr>
-          <w:sz w:val="28"/>
           <w:lang w:val="ru-RU"/>
         </w:rPr>
         <w:t xml:space="preserve"> </w:t>
       </w:r>
       <w:r>
         <w:rPr>
-          <w:sz w:val="28"/>
           <w:lang w:val="ru-RU"/>
         </w:rPr>
         <w:t xml:space="preserve">не увеличена, контуры </w:t>
       </w:r>
       <w:r>
         <w:rPr>
-          <w:sz w:val="28"/>
           <w:lang w:val="ru-RU"/>
         </w:rPr>
         <w:t>не</w:t>
       </w:r>
       <w:r>
         <w:rPr>
-          <w:sz w:val="28"/>
           <w:lang w:val="ru-RU"/>
         </w:rPr>
         <w:t xml:space="preserve">ровные. </w:t>
@@ -6040,7 +4987,6 @@
       <w:proofErr w:type="spellStart"/>
       <w:r>
         <w:rPr>
-          <w:sz w:val="28"/>
           <w:lang w:val="ru-RU"/>
         </w:rPr>
         <w:t>Эхогенность</w:t>
@@ -6048,7 +4994,6 @@
       <w:proofErr w:type="spellEnd"/>
       <w:r>
         <w:rPr>
-          <w:sz w:val="28"/>
           <w:lang w:val="ru-RU"/>
         </w:rPr>
         <w:t xml:space="preserve"> паренхимы </w:t>
@@ -6056,7 +5001,6 @@
       <w:proofErr w:type="gramStart"/>
       <w:r>
         <w:rPr>
-          <w:sz w:val="28"/>
           <w:lang w:val="ru-RU"/>
         </w:rPr>
         <w:t>снижена</w:t>
@@ -6064,14 +5008,12 @@
       <w:proofErr w:type="gramEnd"/>
       <w:r>
         <w:rPr>
-          <w:sz w:val="28"/>
           <w:lang w:val="ru-RU"/>
         </w:rPr>
         <w:t>.</w:t>
       </w:r>
       <w:r>
         <w:rPr>
-          <w:sz w:val="28"/>
           <w:lang w:val="ru-RU"/>
         </w:rPr>
         <w:t xml:space="preserve"> </w:t>
@@ -6079,7 +5021,6 @@
       <w:proofErr w:type="spellStart"/>
       <w:r>
         <w:rPr>
-          <w:sz w:val="28"/>
           <w:lang w:val="ru-RU"/>
         </w:rPr>
         <w:t>Эхоструктура</w:t>
@@ -6087,7 +5028,6 @@
       <w:proofErr w:type="spellEnd"/>
       <w:r>
         <w:rPr>
-          <w:sz w:val="28"/>
           <w:lang w:val="ru-RU"/>
         </w:rPr>
         <w:t xml:space="preserve"> </w:t>
@@ -6095,7 +5035,6 @@
       <w:proofErr w:type="gramStart"/>
       <w:r>
         <w:rPr>
-          <w:sz w:val="28"/>
           <w:lang w:val="ru-RU"/>
         </w:rPr>
         <w:t>крупнозернистая</w:t>
@@ -6103,30 +5042,24 @@
       <w:proofErr w:type="gramEnd"/>
       <w:r>
         <w:rPr>
-          <w:sz w:val="28"/>
           <w:lang w:val="ru-RU"/>
         </w:rPr>
         <w:t xml:space="preserve">,  </w:t>
       </w:r>
       <w:r>
         <w:rPr>
-          <w:sz w:val="28"/>
           <w:lang w:val="ru-RU"/>
         </w:rPr>
         <w:t xml:space="preserve"> с мелким </w:t>
       </w:r>
-      <w:proofErr w:type="spellStart"/>
-      <w:r>
-        <w:rPr>
-          <w:sz w:val="28"/>
-          <w:lang w:val="ru-RU"/>
-        </w:rPr>
-        <w:t>фиброзхом</w:t>
-      </w:r>
-      <w:proofErr w:type="spellEnd"/>
-      <w:r>
-        <w:rPr>
-          <w:sz w:val="28"/>
+      <w:r>
+        <w:rPr>
+          <w:lang w:val="ru-RU"/>
+        </w:rPr>
+        <w:t>фиброзом</w:t>
+      </w:r>
+      <w:r>
+        <w:rPr>
           <w:lang w:val="ru-RU"/>
         </w:rPr>
         <w:t xml:space="preserve">. В </w:t>
@@ -6135,7 +5068,6 @@
       <w:proofErr w:type="gramStart"/>
       <w:r>
         <w:rPr>
-          <w:sz w:val="28"/>
           <w:lang w:val="ru-RU"/>
         </w:rPr>
         <w:t>пр</w:t>
@@ -6144,133 +5076,119 @@
       <w:proofErr w:type="gramEnd"/>
       <w:r>
         <w:rPr>
-          <w:sz w:val="28"/>
-          <w:lang w:val="ru-RU"/>
-        </w:rPr>
-        <w:t xml:space="preserve"> доле  в с/3 </w:t>
+          <w:lang w:val="ru-RU"/>
+        </w:rPr>
+        <w:t xml:space="preserve"> доле  в с/3 гидр</w:t>
+      </w:r>
+      <w:r>
+        <w:rPr>
+          <w:lang w:val="ru-RU"/>
+        </w:rPr>
+        <w:t>о</w:t>
+      </w:r>
+      <w:r>
+        <w:rPr>
+          <w:lang w:val="ru-RU"/>
+        </w:rPr>
+        <w:t>фильный узел 0,66*0,52 см.</w:t>
+      </w:r>
+      <w:r>
+        <w:rPr>
+          <w:lang w:val="ru-RU"/>
+        </w:rPr>
+        <w:t xml:space="preserve"> </w:t>
+      </w:r>
+      <w:r>
+        <w:rPr>
+          <w:lang w:val="ru-RU"/>
+        </w:rPr>
+        <w:t>Р</w:t>
+      </w:r>
+      <w:r>
+        <w:rPr>
+          <w:lang w:val="ru-RU"/>
+        </w:rPr>
+        <w:t>егионарны</w:t>
+      </w:r>
+      <w:r>
+        <w:rPr>
+          <w:lang w:val="ru-RU"/>
+        </w:rPr>
+        <w:t>е</w:t>
+      </w:r>
+      <w:r>
+        <w:rPr>
+          <w:lang w:val="ru-RU"/>
+        </w:rPr>
+        <w:t xml:space="preserve"> л/узл</w:t>
+      </w:r>
+      <w:r>
+        <w:rPr>
+          <w:lang w:val="ru-RU"/>
+        </w:rPr>
+        <w:t>ы</w:t>
+      </w:r>
+      <w:r>
+        <w:rPr>
+          <w:lang w:val="ru-RU"/>
+        </w:rPr>
+        <w:t xml:space="preserve"> </w:t>
+      </w:r>
+      <w:r>
+        <w:rPr>
+          <w:lang w:val="ru-RU"/>
+        </w:rPr>
+        <w:t xml:space="preserve"> </w:t>
+      </w:r>
+      <w:r>
+        <w:rPr>
+          <w:lang w:val="ru-RU"/>
+        </w:rPr>
+        <w:t xml:space="preserve">не </w:t>
+      </w:r>
+      <w:r>
+        <w:rPr>
+          <w:lang w:val="ru-RU"/>
+        </w:rPr>
+        <w:t xml:space="preserve">визуализируются. </w:t>
       </w:r>
       <w:proofErr w:type="spellStart"/>
       <w:r>
         <w:rPr>
-          <w:sz w:val="28"/>
-          <w:lang w:val="ru-RU"/>
-        </w:rPr>
-        <w:t>гидрфильный</w:t>
+          <w:lang w:val="ru-RU"/>
+        </w:rPr>
+        <w:t>Закл</w:t>
       </w:r>
       <w:proofErr w:type="spellEnd"/>
       <w:r>
         <w:rPr>
-          <w:sz w:val="28"/>
-          <w:lang w:val="ru-RU"/>
-        </w:rPr>
-        <w:t xml:space="preserve"> узел 0,66*0,52 см.</w:t>
-      </w:r>
-      <w:r>
-        <w:rPr>
-          <w:sz w:val="28"/>
+          <w:lang w:val="ru-RU"/>
+        </w:rPr>
+        <w:t xml:space="preserve">.: </w:t>
+      </w:r>
+      <w:r>
+        <w:rPr>
+          <w:lang w:val="ru-RU"/>
+        </w:rPr>
+        <w:t>Д</w:t>
+      </w:r>
+      <w:r>
+        <w:rPr>
+          <w:lang w:val="ru-RU"/>
+        </w:rPr>
+        <w:t>иффузные изменения паренхимы.</w:t>
+      </w:r>
+      <w:r>
+        <w:rPr>
           <w:lang w:val="ru-RU"/>
         </w:rPr>
         <w:t xml:space="preserve"> </w:t>
       </w:r>
       <w:r>
         <w:rPr>
-          <w:sz w:val="28"/>
-          <w:lang w:val="ru-RU"/>
-        </w:rPr>
-        <w:t>Р</w:t>
-      </w:r>
-      <w:r>
-        <w:rPr>
-          <w:sz w:val="28"/>
-          <w:lang w:val="ru-RU"/>
-        </w:rPr>
-        <w:t>егионарны</w:t>
-      </w:r>
-      <w:r>
-        <w:rPr>
-          <w:sz w:val="28"/>
-          <w:lang w:val="ru-RU"/>
-        </w:rPr>
-        <w:t>е</w:t>
-      </w:r>
-      <w:r>
-        <w:rPr>
-          <w:sz w:val="28"/>
-          <w:lang w:val="ru-RU"/>
-        </w:rPr>
-        <w:t xml:space="preserve"> л/узл</w:t>
-      </w:r>
-      <w:r>
-        <w:rPr>
-          <w:sz w:val="28"/>
-          <w:lang w:val="ru-RU"/>
-        </w:rPr>
-        <w:t>ы</w:t>
-      </w:r>
-      <w:r>
-        <w:rPr>
-          <w:sz w:val="28"/>
-          <w:lang w:val="ru-RU"/>
-        </w:rPr>
-        <w:t xml:space="preserve"> </w:t>
-      </w:r>
-      <w:r>
-        <w:rPr>
-          <w:sz w:val="28"/>
-          <w:lang w:val="ru-RU"/>
-        </w:rPr>
-        <w:t xml:space="preserve"> </w:t>
-      </w:r>
-      <w:r>
-        <w:rPr>
-          <w:sz w:val="28"/>
-          <w:lang w:val="ru-RU"/>
-        </w:rPr>
-        <w:t xml:space="preserve">не </w:t>
-      </w:r>
-      <w:r>
-        <w:rPr>
-          <w:sz w:val="28"/>
-          <w:lang w:val="ru-RU"/>
-        </w:rPr>
-        <w:t xml:space="preserve">визуализируются. </w:t>
-      </w:r>
-      <w:proofErr w:type="spellStart"/>
-      <w:r>
-        <w:rPr>
-          <w:sz w:val="28"/>
-          <w:lang w:val="ru-RU"/>
-        </w:rPr>
-        <w:t>Закл</w:t>
-      </w:r>
-      <w:proofErr w:type="spellEnd"/>
-      <w:r>
-        <w:rPr>
-          <w:sz w:val="28"/>
-          <w:lang w:val="ru-RU"/>
-        </w:rPr>
-        <w:t xml:space="preserve">.: </w:t>
-      </w:r>
-      <w:r>
-        <w:rPr>
-          <w:sz w:val="28"/>
-          <w:lang w:val="ru-RU"/>
-        </w:rPr>
-        <w:t>Д</w:t>
-      </w:r>
-      <w:r>
-        <w:rPr>
-          <w:sz w:val="28"/>
-          <w:lang w:val="ru-RU"/>
-        </w:rPr>
-        <w:t>иффузные изменения паренхимы.</w:t>
-      </w:r>
-      <w:r>
-        <w:rPr>
-          <w:sz w:val="28"/>
-          <w:lang w:val="ru-RU"/>
-        </w:rPr>
-        <w:t xml:space="preserve"> </w:t>
+          <w:lang w:val="ru-RU"/>
+        </w:rPr>
+        <w:t xml:space="preserve"> Узел правой доли.</w:t>
       </w:r>
     </w:p>
     <w:p>
@@ -6278,24 +5196,21 @@
         <w:ind w:left="-567"/>
         <w:jc w:val="both"/>
         <w:rPr>
-          <w:sz w:val="28"/>
-          <w:szCs w:val="20"/>
           <w:lang w:val="ru-RU"/>
         </w:rPr>
       </w:pPr>
       <w:r>
         <w:rPr>
-          <w:sz w:val="28"/>
           <w:u w:val="single"/>
           <w:lang w:val="ru-RU"/>
         </w:rPr>
+        <w:lastRenderedPageBreak/>
         <w:t>Лечение:</w:t>
       </w:r>
-      <w:bookmarkStart w:id="5" w:name="лн"/>
-      <w:bookmarkEnd w:id="5"/>
-      <w:r>
-        <w:rPr>
-          <w:sz w:val="28"/>
+      <w:bookmarkStart w:id="4" w:name="лн"/>
+      <w:bookmarkEnd w:id="4"/>
+      <w:r>
+        <w:rPr>
           <w:lang w:val="ru-RU"/>
         </w:rPr>
         <w:t xml:space="preserve"> </w:t>
@@ -6341,6 +5256,68 @@
           <w:lang w:val="ru-RU"/>
         </w:rPr>
         <w:t>Р</w:t>
+      </w:r>
+      <w:r>
+        <w:rPr>
+          <w:lang w:val="ru-RU"/>
+        </w:rPr>
+        <w:t xml:space="preserve">, L-тироксин, </w:t>
+      </w:r>
+      <w:proofErr w:type="spellStart"/>
+      <w:r>
+        <w:rPr>
+          <w:lang w:val="ru-RU"/>
+        </w:rPr>
+        <w:t>эспа-липрон</w:t>
+      </w:r>
+      <w:proofErr w:type="spellEnd"/>
+      <w:r>
+        <w:rPr>
+          <w:lang w:val="ru-RU"/>
+        </w:rPr>
+        <w:t xml:space="preserve">, </w:t>
+      </w:r>
+      <w:proofErr w:type="spellStart"/>
+      <w:r>
+        <w:rPr>
+          <w:lang w:val="ru-RU"/>
+        </w:rPr>
+        <w:t>кокарнит</w:t>
+      </w:r>
+      <w:proofErr w:type="spellEnd"/>
+      <w:r>
+        <w:rPr>
+          <w:lang w:val="ru-RU"/>
+        </w:rPr>
+        <w:t xml:space="preserve">, </w:t>
+      </w:r>
+      <w:proofErr w:type="spellStart"/>
+      <w:r>
+        <w:rPr>
+          <w:lang w:val="ru-RU"/>
+        </w:rPr>
+        <w:t>сорбифер</w:t>
+      </w:r>
+      <w:proofErr w:type="spellEnd"/>
+      <w:r>
+        <w:rPr>
+          <w:lang w:val="ru-RU"/>
+        </w:rPr>
+        <w:t xml:space="preserve">, </w:t>
+      </w:r>
+      <w:proofErr w:type="spellStart"/>
+      <w:r>
+        <w:rPr>
+          <w:lang w:val="ru-RU"/>
+        </w:rPr>
+        <w:t>бисопролол</w:t>
+      </w:r>
+      <w:proofErr w:type="spellEnd"/>
+      <w:r>
+        <w:rPr>
+          <w:lang w:val="ru-RU"/>
+        </w:rPr>
+        <w:t xml:space="preserve">, </w:t>
       </w:r>
     </w:p>
     <w:p>
@@ -6348,17 +5325,15 @@
         <w:ind w:left="-567"/>
         <w:jc w:val="both"/>
         <w:rPr>
-          <w:sz w:val="28"/>
           <w:lang w:val="ru-RU"/>
         </w:rPr>
       </w:pPr>
-      <w:bookmarkStart w:id="6" w:name="дд"/>
-      <w:bookmarkStart w:id="7" w:name="лк"/>
+      <w:bookmarkStart w:id="5" w:name="дд"/>
+      <w:bookmarkStart w:id="6" w:name="лк"/>
+      <w:bookmarkEnd w:id="5"/>
       <w:bookmarkEnd w:id="6"/>
-      <w:bookmarkEnd w:id="7"/>
-      <w:r>
-        <w:rPr>
-          <w:sz w:val="28"/>
+      <w:r>
+        <w:rPr>
           <w:u w:val="single"/>
           <w:lang w:val="ru-RU"/>
         </w:rPr>
@@ -6366,7 +5341,6 @@
       </w:r>
       <w:r>
         <w:rPr>
-          <w:sz w:val="28"/>
           <w:lang w:val="ru-RU"/>
         </w:rPr>
         <w:t xml:space="preserve">:  </w:t>
@@ -6403,7 +5377,37 @@
             <w:rPr>
               <w:lang w:val="ru-RU"/>
             </w:rPr>
-            <w:t>, уменьшились боли в н/к.</w:t>
+            <w:t>, уменьшило</w:t>
+          </w:r>
+          <w:r>
+            <w:rPr>
+              <w:lang w:val="ru-RU"/>
+            </w:rPr>
+            <w:t>сь</w:t>
+          </w:r>
+          <w:r>
+            <w:rPr>
+              <w:lang w:val="ru-RU"/>
+            </w:rPr>
+            <w:t xml:space="preserve"> сердцебиение, слабость, </w:t>
+          </w:r>
+          <w:r>
+            <w:rPr>
+              <w:lang w:val="ru-RU"/>
+            </w:rPr>
+            <w:t xml:space="preserve"> сонливость, </w:t>
+          </w:r>
+          <w:r>
+            <w:rPr>
+              <w:lang w:val="ru-RU"/>
+            </w:rPr>
+            <w:t>сухость кожи</w:t>
+          </w:r>
+          <w:r>
+            <w:rPr>
+              <w:lang w:val="ru-RU"/>
+            </w:rPr>
+            <w:t>.</w:t>
           </w:r>
         </w:sdtContent>
       </w:sdt>
@@ -6411,30 +5415,31 @@
         <w:rPr>
           <w:lang w:val="ru-RU"/>
         </w:rPr>
+        <w:t xml:space="preserve"> АД </w:t>
+      </w:r>
+      <w:r>
+        <w:rPr>
+          <w:lang w:val="ru-RU"/>
+        </w:rPr>
+        <w:t>120/80</w:t>
+      </w:r>
+      <w:r>
+        <w:rPr>
+          <w:lang w:val="ru-RU"/>
+        </w:rPr>
+        <w:t xml:space="preserve"> мм рт. ст.</w:t>
+      </w:r>
+      <w:r>
+        <w:rPr>
+          <w:lang w:val="ru-RU"/>
+        </w:rPr>
+        <w:t xml:space="preserve"> ЧСС80 уд /мин.</w:t>
+      </w:r>
+      <w:r>
+        <w:rPr>
+          <w:lang w:val="ru-RU"/>
+        </w:rPr>
         <w:t xml:space="preserve"> </w:t>
-      </w:r>
-      <w:r>
-        <w:rPr>
-          <w:sz w:val="28"/>
-          <w:lang w:val="ru-RU"/>
-        </w:rPr>
-        <w:t xml:space="preserve">АД  </w:t>
-      </w:r>
-      <w:proofErr w:type="gramStart"/>
-      <w:r>
-        <w:rPr>
-          <w:sz w:val="28"/>
-          <w:lang w:val="ru-RU"/>
-        </w:rPr>
-        <w:t>мм</w:t>
-      </w:r>
-      <w:proofErr w:type="gramEnd"/>
-      <w:r>
-        <w:rPr>
-          <w:sz w:val="28"/>
-          <w:lang w:val="ru-RU"/>
-        </w:rPr>
-        <w:t xml:space="preserve"> рт. ст. </w:t>
       </w:r>
       <w:sdt>
         <w:sdtPr>
@@ -6462,14 +5467,12 @@
       </w:sdt>
       <w:r>
         <w:rPr>
-          <w:sz w:val="28"/>
           <w:lang w:val="ru-RU"/>
         </w:rPr>
         <w:t xml:space="preserve">  </w:t>
       </w:r>
       <w:r>
         <w:rPr>
-          <w:sz w:val="28"/>
           <w:lang w:val="ru-RU"/>
         </w:rPr>
         <w:t xml:space="preserve"> </w:t>
@@ -6477,8 +5480,6 @@
       <w:sdt>
         <w:sdtPr>
           <w:rPr>
-            <w:sz w:val="20"/>
-            <w:szCs w:val="20"/>
             <w:lang w:val="ru-RU"/>
           </w:rPr>
           <w:id w:val="-698077397"/>
@@ -6494,8 +5495,6 @@
         <w:sdtContent>
           <w:r>
             <w:rPr>
-              <w:sz w:val="20"/>
-              <w:szCs w:val="20"/>
               <w:lang w:val="ru-RU"/>
             </w:rPr>
             <w:t xml:space="preserve"> </w:t>
@@ -6508,7 +5507,6 @@
         <w:ind w:left="-567"/>
         <w:jc w:val="both"/>
         <w:rPr>
-          <w:sz w:val="28"/>
           <w:lang w:val="ru-RU"/>
         </w:rPr>
       </w:pPr>
@@ -6803,7 +5801,89 @@
         <w:rPr>
           <w:lang w:val="ru-RU"/>
         </w:rPr>
-        <w:t xml:space="preserve"> Н</w:t>
+        <w:t xml:space="preserve"> Н </w:t>
+      </w:r>
+      <w:proofErr w:type="gramStart"/>
+      <w:r>
+        <w:rPr>
+          <w:lang w:val="ru-RU"/>
+        </w:rPr>
+        <w:t>п</w:t>
+      </w:r>
+      <w:proofErr w:type="gramEnd"/>
+      <w:r>
+        <w:rPr>
+          <w:lang w:val="ru-RU"/>
+        </w:rPr>
+        <w:t xml:space="preserve">/з- </w:t>
+      </w:r>
+      <w:r>
+        <w:rPr>
+          <w:lang w:val="ru-RU"/>
+        </w:rPr>
+        <w:t>10-12</w:t>
+      </w:r>
+      <w:r>
+        <w:rPr>
+          <w:lang w:val="ru-RU"/>
+        </w:rPr>
+        <w:t>ед., п/о-</w:t>
+      </w:r>
+      <w:r>
+        <w:rPr>
+          <w:lang w:val="ru-RU"/>
+        </w:rPr>
+        <w:t>10-12</w:t>
+      </w:r>
+      <w:r>
+        <w:rPr>
+          <w:lang w:val="ru-RU"/>
+        </w:rPr>
+        <w:t xml:space="preserve"> ед., п/у</w:t>
+      </w:r>
+      <w:r>
+        <w:rPr>
+          <w:lang w:val="ru-RU"/>
+        </w:rPr>
+        <w:t xml:space="preserve">ж </w:t>
+      </w:r>
+      <w:r>
+        <w:rPr>
+          <w:lang w:val="ru-RU"/>
+        </w:rPr>
+        <w:t>-</w:t>
+      </w:r>
+      <w:r>
+        <w:rPr>
+          <w:lang w:val="ru-RU"/>
+        </w:rPr>
+        <w:t>8-10</w:t>
+      </w:r>
+      <w:r>
+        <w:rPr>
+          <w:lang w:val="ru-RU"/>
+        </w:rPr>
+        <w:t xml:space="preserve"> ед.,  </w:t>
+      </w:r>
+      <w:proofErr w:type="spellStart"/>
+      <w:r>
+        <w:rPr>
+          <w:lang w:val="ru-RU"/>
+        </w:rPr>
+        <w:t>Фармасулин</w:t>
+      </w:r>
+      <w:proofErr w:type="spellEnd"/>
+      <w:r>
+        <w:rPr>
+          <w:lang w:val="ru-RU"/>
+        </w:rPr>
+        <w:t xml:space="preserve"> НNР </w:t>
+      </w:r>
+      <w:r>
+        <w:rPr>
+          <w:lang w:val="ru-RU"/>
+        </w:rPr>
+        <w:t>22.00</w:t>
       </w:r>
       <w:r>
         <w:rPr>
@@ -6811,63 +5891,17 @@
         </w:rPr>
         <w:t xml:space="preserve"> </w:t>
       </w:r>
-      <w:proofErr w:type="gramStart"/>
-      <w:r>
-        <w:rPr>
-          <w:lang w:val="ru-RU"/>
-        </w:rPr>
-        <w:t>п</w:t>
-      </w:r>
-      <w:proofErr w:type="gramEnd"/>
-      <w:r>
-        <w:rPr>
-          <w:lang w:val="ru-RU"/>
-        </w:rPr>
-        <w:t>/з- ед., п/о- ед., п/у</w:t>
-      </w:r>
-      <w:r>
-        <w:rPr>
-          <w:lang w:val="ru-RU"/>
-        </w:rPr>
-        <w:t xml:space="preserve">ж </w:t>
-      </w:r>
-      <w:r>
-        <w:rPr>
-          <w:lang w:val="ru-RU"/>
-        </w:rPr>
-        <w:t xml:space="preserve">- ед.,  </w:t>
-      </w:r>
-      <w:proofErr w:type="spellStart"/>
-      <w:r>
-        <w:rPr>
-          <w:lang w:val="ru-RU"/>
-        </w:rPr>
-        <w:t>Фармасулин</w:t>
-      </w:r>
-      <w:proofErr w:type="spellEnd"/>
-      <w:r>
-        <w:rPr>
-          <w:lang w:val="ru-RU"/>
-        </w:rPr>
-        <w:t xml:space="preserve"> НNР</w:t>
-      </w:r>
-      <w:r>
-        <w:rPr>
-          <w:lang w:val="ru-RU"/>
-        </w:rPr>
-        <w:t xml:space="preserve"> </w:t>
-      </w:r>
-      <w:r>
-        <w:rPr>
-          <w:lang w:val="ru-RU"/>
-        </w:rPr>
-        <w:t>22.00</w:t>
-      </w:r>
-      <w:r>
-        <w:rPr>
-          <w:lang w:val="ru-RU"/>
-        </w:rPr>
-        <w:t xml:space="preserve">   ед.</w:t>
+      <w:r>
+        <w:rPr>
+          <w:lang w:val="ru-RU"/>
+        </w:rPr>
+        <w:t>20-22</w:t>
+      </w:r>
+      <w:r>
+        <w:rPr>
+          <w:lang w:val="ru-RU"/>
+        </w:rPr>
+        <w:t xml:space="preserve">  ед.</w:t>
       </w:r>
     </w:p>
     <w:p>
@@ -6950,271 +5984,41 @@
         <w:rPr>
           <w:lang w:val="ru-RU"/>
         </w:rPr>
-        <w:t xml:space="preserve"> 1р. в 6 мес.</w:t>
-      </w:r>
-    </w:p>
-    <w:p>
-      <w:pPr>
-        <w:numPr>
-          <w:ilvl w:val="0"/>
-          <w:numId w:val="2"/>
-        </w:numPr>
-        <w:ind w:left="-142"/>
-        <w:jc w:val="both"/>
-        <w:rPr>
-          <w:lang w:val="ru-RU"/>
-        </w:rPr>
-      </w:pPr>
-      <w:proofErr w:type="spellStart"/>
-      <w:r>
-        <w:rPr>
-          <w:lang w:val="ru-RU"/>
-        </w:rPr>
-        <w:t>Гиполипидемическая</w:t>
-      </w:r>
-      <w:proofErr w:type="spellEnd"/>
-      <w:r>
-        <w:rPr>
-          <w:lang w:val="ru-RU"/>
-        </w:rPr>
-        <w:t xml:space="preserve"> терапия</w:t>
-      </w:r>
-      <w:r>
-        <w:rPr>
-          <w:lang w:val="ru-RU"/>
-        </w:rPr>
-        <w:t>:</w:t>
-      </w:r>
-      <w:r>
-        <w:rPr>
-          <w:lang w:val="ru-RU"/>
-        </w:rPr>
         <w:t xml:space="preserve"> </w:t>
       </w:r>
-      <w:sdt>
-        <w:sdtPr>
-          <w:rPr>
-            <w:lang w:val="ru-RU"/>
-          </w:rPr>
-          <w:id w:val="1725480614"/>
-          <w:placeholder>
-            <w:docPart w:val="DefaultPlaceholder_1082065159"/>
-          </w:placeholder>
-          <w:comboBox>
-            <w:listItem w:displayText="розувастатин " w:value="розувастатин "/>
-            <w:listItem w:displayText="аторвастатин" w:value="аторвастатин"/>
-          </w:comboBox>
-        </w:sdtPr>
-        <w:sdtEndPr/>
-        <w:sdtContent>
-          <w:proofErr w:type="spellStart"/>
-          <w:r>
-            <w:rPr>
-              <w:lang w:val="ru-RU"/>
-            </w:rPr>
-            <w:t>розувастатин</w:t>
-          </w:r>
-          <w:proofErr w:type="spellEnd"/>
-        </w:sdtContent>
-      </w:sdt>
+      <w:r>
+        <w:rPr>
+          <w:lang w:val="ru-RU"/>
+        </w:rPr>
+        <w:t>после нормализации ан</w:t>
+      </w:r>
+      <w:proofErr w:type="gramStart"/>
+      <w:r>
+        <w:rPr>
+          <w:lang w:val="ru-RU"/>
+        </w:rPr>
+        <w:t>.</w:t>
+      </w:r>
+      <w:proofErr w:type="gramEnd"/>
       <w:r>
         <w:rPr>
           <w:lang w:val="ru-RU"/>
         </w:rPr>
         <w:t xml:space="preserve"> </w:t>
       </w:r>
-      <w:r>
-        <w:rPr>
-          <w:lang w:val="ru-RU"/>
-        </w:rPr>
-        <w:t>10 мг</w:t>
-      </w:r>
-      <w:r>
-        <w:rPr>
-          <w:lang w:val="ru-RU"/>
-        </w:rPr>
-        <w:t xml:space="preserve"> </w:t>
-      </w:r>
-      <w:r>
-        <w:rPr>
-          <w:lang w:val="ru-RU"/>
-        </w:rPr>
-        <w:t xml:space="preserve">1т </w:t>
-      </w:r>
-      <w:proofErr w:type="spellStart"/>
-      <w:r>
-        <w:rPr>
-          <w:lang w:val="ru-RU"/>
-        </w:rPr>
-        <w:t>веч</w:t>
-      </w:r>
-      <w:proofErr w:type="spellEnd"/>
-      <w:r>
-        <w:rPr>
-          <w:lang w:val="ru-RU"/>
-        </w:rPr>
-        <w:t xml:space="preserve"> </w:t>
-      </w:r>
-      <w:r>
-        <w:rPr>
-          <w:lang w:val="ru-RU"/>
-        </w:rPr>
-        <w:t>с контр</w:t>
-      </w:r>
       <w:proofErr w:type="gramStart"/>
       <w:r>
         <w:rPr>
           <w:lang w:val="ru-RU"/>
         </w:rPr>
-        <w:t>.</w:t>
+        <w:t>м</w:t>
       </w:r>
       <w:proofErr w:type="gramEnd"/>
       <w:r>
         <w:rPr>
           <w:lang w:val="ru-RU"/>
         </w:rPr>
-        <w:t xml:space="preserve"> </w:t>
-      </w:r>
-      <w:proofErr w:type="spellStart"/>
-      <w:proofErr w:type="gramStart"/>
-      <w:r>
-        <w:rPr>
-          <w:lang w:val="ru-RU"/>
-        </w:rPr>
-        <w:t>л</w:t>
-      </w:r>
-      <w:proofErr w:type="gramEnd"/>
-      <w:r>
-        <w:rPr>
-          <w:lang w:val="ru-RU"/>
-        </w:rPr>
-        <w:t>ипидограммы</w:t>
-      </w:r>
-      <w:proofErr w:type="spellEnd"/>
-      <w:r>
-        <w:rPr>
-          <w:lang w:val="ru-RU"/>
-        </w:rPr>
-        <w:t xml:space="preserve"> </w:t>
-      </w:r>
-      <w:r>
-        <w:rPr>
-          <w:lang w:val="ru-RU"/>
-        </w:rPr>
-        <w:t>через 3 мес.</w:t>
-      </w:r>
-    </w:p>
-    <w:p>
-      <w:pPr>
-        <w:numPr>
-          <w:ilvl w:val="0"/>
-          <w:numId w:val="2"/>
-        </w:numPr>
-        <w:ind w:left="-142"/>
-        <w:jc w:val="both"/>
-        <w:rPr>
-          <w:lang w:val="ru-RU"/>
-        </w:rPr>
-      </w:pPr>
-      <w:r>
-        <w:rPr>
-          <w:lang w:val="ru-RU"/>
-        </w:rPr>
-        <w:t xml:space="preserve">Круглогодично сосудистая терапия: </w:t>
-      </w:r>
-      <w:proofErr w:type="spellStart"/>
-      <w:r>
-        <w:rPr>
-          <w:lang w:val="ru-RU"/>
-        </w:rPr>
-        <w:t>вазонит</w:t>
-      </w:r>
-      <w:proofErr w:type="spellEnd"/>
-      <w:r>
-        <w:rPr>
-          <w:lang w:val="ru-RU"/>
-        </w:rPr>
-        <w:t xml:space="preserve"> или </w:t>
-      </w:r>
-      <w:proofErr w:type="spellStart"/>
-      <w:r>
-        <w:rPr>
-          <w:lang w:val="ru-RU"/>
-        </w:rPr>
-        <w:t>а</w:t>
-      </w:r>
-      <w:r>
-        <w:rPr>
-          <w:lang w:val="ru-RU"/>
-        </w:rPr>
-        <w:t>гапурин-ретард</w:t>
-      </w:r>
-      <w:proofErr w:type="spellEnd"/>
-      <w:r>
-        <w:rPr>
-          <w:lang w:val="ru-RU"/>
-        </w:rPr>
-        <w:t xml:space="preserve">  1т.*2 р. 1 мес. </w:t>
-      </w:r>
-      <w:r>
-        <w:rPr>
-          <w:lang w:val="ru-RU"/>
-        </w:rPr>
-        <w:t xml:space="preserve">– курсами. </w:t>
-      </w:r>
-      <w:r>
-        <w:rPr>
-          <w:lang w:val="ru-RU"/>
-        </w:rPr>
-        <w:t xml:space="preserve"> </w:t>
-      </w:r>
-    </w:p>
-    <w:p>
-      <w:pPr>
-        <w:pStyle w:val="ab"/>
-        <w:numPr>
-          <w:ilvl w:val="0"/>
-          <w:numId w:val="2"/>
-        </w:numPr>
-        <w:ind w:left="-142"/>
-        <w:jc w:val="both"/>
-        <w:rPr>
-          <w:lang w:val="ru-RU"/>
-        </w:rPr>
-      </w:pPr>
-      <w:r>
-        <w:rPr>
-          <w:lang w:val="ru-RU"/>
-        </w:rPr>
-        <w:t>Рек</w:t>
-      </w:r>
-      <w:proofErr w:type="gramStart"/>
-      <w:r>
-        <w:rPr>
-          <w:lang w:val="ru-RU"/>
-        </w:rPr>
-        <w:t>.</w:t>
-      </w:r>
-      <w:proofErr w:type="gramEnd"/>
-      <w:r>
-        <w:rPr>
-          <w:lang w:val="ru-RU"/>
-        </w:rPr>
-        <w:t xml:space="preserve"> </w:t>
-      </w:r>
-      <w:proofErr w:type="gramStart"/>
-      <w:r>
-        <w:rPr>
-          <w:lang w:val="ru-RU"/>
-        </w:rPr>
-        <w:t>к</w:t>
-      </w:r>
-      <w:proofErr w:type="gramEnd"/>
-      <w:r>
-        <w:rPr>
-          <w:lang w:val="ru-RU"/>
-        </w:rPr>
-        <w:t xml:space="preserve">ардиолога: </w:t>
+        <w:t xml:space="preserve">очи по Нечипоренко для уточнения степени нефропатии </w:t>
       </w:r>
     </w:p>
     <w:p>
@@ -7257,18 +6061,6 @@
         <w:rPr>
           <w:lang w:val="ru-RU"/>
         </w:rPr>
-        <w:t xml:space="preserve"> э</w:t>
-      </w:r>
-      <w:r>
-        <w:rPr>
-          <w:lang w:val="ru-RU"/>
-        </w:rPr>
-        <w:t>налаприл 5 мг утром,</w:t>
-      </w:r>
-      <w:r>
-        <w:rPr>
-          <w:lang w:val="ru-RU"/>
-        </w:rPr>
         <w:t xml:space="preserve"> </w:t>
       </w:r>
       <w:proofErr w:type="spellStart"/>
@@ -7276,34 +6068,53 @@
         <w:rPr>
           <w:lang w:val="ru-RU"/>
         </w:rPr>
-        <w:t>индапрес</w:t>
+        <w:t>бисопролол</w:t>
       </w:r>
       <w:proofErr w:type="spellEnd"/>
       <w:r>
         <w:rPr>
           <w:lang w:val="ru-RU"/>
         </w:rPr>
-        <w:t xml:space="preserve"> (</w:t>
+        <w:t xml:space="preserve"> 2,5 мг утром, </w:t>
+      </w:r>
+      <w:r>
+        <w:rPr>
+          <w:lang w:val="ru-RU"/>
+        </w:rPr>
+        <w:t>контроль АД, ЧСС.</w:t>
+      </w:r>
+    </w:p>
+    <w:p>
+      <w:pPr>
+        <w:numPr>
+          <w:ilvl w:val="0"/>
+          <w:numId w:val="2"/>
+        </w:numPr>
+        <w:ind w:left="-142"/>
+        <w:jc w:val="both"/>
+        <w:rPr>
+          <w:lang w:val="ru-RU"/>
+        </w:rPr>
+      </w:pPr>
+      <w:r>
+        <w:rPr>
+          <w:lang w:val="ru-RU"/>
+        </w:rPr>
+        <w:t xml:space="preserve">Соблюдение </w:t>
       </w:r>
       <w:proofErr w:type="spellStart"/>
       <w:r>
         <w:rPr>
           <w:lang w:val="ru-RU"/>
         </w:rPr>
-        <w:t>индап</w:t>
+        <w:t>рекомендцаий</w:t>
       </w:r>
       <w:proofErr w:type="spellEnd"/>
       <w:r>
         <w:rPr>
           <w:lang w:val="ru-RU"/>
         </w:rPr>
-        <w:t xml:space="preserve">) 2,5 мг утром, </w:t>
-      </w:r>
-      <w:r>
-        <w:rPr>
-          <w:lang w:val="ru-RU"/>
-        </w:rPr>
-        <w:t xml:space="preserve"> кардиомагнил  1 т. вечер. Контр. АД. </w:t>
+        <w:t xml:space="preserve"> кардиолога (см. выше)</w:t>
       </w:r>
     </w:p>
     <w:p>
@@ -7344,15 +6155,9 @@
             <w:rPr>
               <w:lang w:val="ru-RU"/>
             </w:rPr>
-            <w:t>Диалипон</w:t>
+            <w:t>Эспа-липон</w:t>
           </w:r>
           <w:proofErr w:type="spellEnd"/>
-          <w:r>
-            <w:rPr>
-              <w:lang w:val="ru-RU"/>
-            </w:rPr>
-            <w:t xml:space="preserve"> </w:t>
-          </w:r>
         </w:sdtContent>
       </w:sdt>
       <w:r>
@@ -7385,142 +6190,50 @@
         <w:rPr>
           <w:lang w:val="ru-RU"/>
         </w:rPr>
-        <w:t xml:space="preserve"> мес., </w:t>
+        <w:t xml:space="preserve"> </w:t>
       </w:r>
       <w:proofErr w:type="spellStart"/>
       <w:r>
         <w:rPr>
           <w:lang w:val="ru-RU"/>
         </w:rPr>
-        <w:t>нейрорубин</w:t>
+        <w:t>мес</w:t>
       </w:r>
       <w:proofErr w:type="spellEnd"/>
       <w:r>
         <w:rPr>
           <w:lang w:val="ru-RU"/>
         </w:rPr>
-        <w:t xml:space="preserve"> форте 1т./</w:t>
+        <w:t>.</w:t>
+      </w:r>
+      <w:proofErr w:type="gramStart"/>
+      <w:r>
+        <w:rPr>
+          <w:lang w:val="ru-RU"/>
+        </w:rPr>
+        <w:t>,</w:t>
       </w:r>
       <w:proofErr w:type="spellStart"/>
       <w:r>
         <w:rPr>
           <w:lang w:val="ru-RU"/>
         </w:rPr>
-        <w:t>сут</w:t>
+        <w:t>н</w:t>
+      </w:r>
+      <w:proofErr w:type="gramEnd"/>
+      <w:r>
+        <w:rPr>
+          <w:lang w:val="ru-RU"/>
+        </w:rPr>
+        <w:t>ейрокобал</w:t>
       </w:r>
       <w:proofErr w:type="spellEnd"/>
       <w:r>
         <w:rPr>
           <w:lang w:val="ru-RU"/>
         </w:rPr>
-        <w:t>.</w:t>
-      </w:r>
-      <w:r>
-        <w:rPr>
-          <w:lang w:val="ru-RU"/>
-        </w:rPr>
-        <w:t>, (</w:t>
-      </w:r>
-      <w:proofErr w:type="spellStart"/>
-      <w:r>
-        <w:rPr>
-          <w:lang w:val="ru-RU"/>
-        </w:rPr>
-        <w:t>мильгамма</w:t>
-      </w:r>
-      <w:proofErr w:type="spellEnd"/>
-      <w:r>
-        <w:rPr>
-          <w:lang w:val="ru-RU"/>
-        </w:rPr>
-        <w:t xml:space="preserve"> 1т.*3р/д.</w:t>
-      </w:r>
-      <w:r>
-        <w:rPr>
-          <w:lang w:val="ru-RU"/>
-        </w:rPr>
-        <w:t xml:space="preserve">, </w:t>
-      </w:r>
-      <w:proofErr w:type="spellStart"/>
-      <w:r>
-        <w:rPr>
-          <w:lang w:val="ru-RU"/>
-        </w:rPr>
-        <w:t>витаксон</w:t>
-      </w:r>
-      <w:proofErr w:type="spellEnd"/>
-      <w:r>
-        <w:rPr>
-          <w:lang w:val="ru-RU"/>
-        </w:rPr>
-        <w:t xml:space="preserve"> 1т. *</w:t>
-      </w:r>
-      <w:r>
-        <w:rPr>
-          <w:lang w:val="ru-RU"/>
-        </w:rPr>
-        <w:t>3</w:t>
-      </w:r>
-      <w:r>
-        <w:rPr>
-          <w:lang w:val="ru-RU"/>
-        </w:rPr>
-        <w:t>р/д.</w:t>
-      </w:r>
-      <w:r>
-        <w:rPr>
-          <w:lang w:val="ru-RU"/>
-        </w:rPr>
-        <w:t>)</w:t>
-      </w:r>
-      <w:r>
-        <w:rPr>
-          <w:lang w:val="ru-RU"/>
-        </w:rPr>
-        <w:t xml:space="preserve"> </w:t>
-      </w:r>
-      <w:r>
-        <w:rPr>
-          <w:lang w:val="ru-RU"/>
-        </w:rPr>
-        <w:t>1 мес.</w:t>
-      </w:r>
-      <w:r>
-        <w:rPr>
-          <w:lang w:val="ru-RU"/>
-        </w:rPr>
-        <w:t>, актовегин 200 мг *2р/д. 1 мес.</w:t>
-      </w:r>
-      <w:r>
-        <w:rPr>
-          <w:lang w:val="ru-RU"/>
-        </w:rPr>
-        <w:t xml:space="preserve"> </w:t>
-      </w:r>
-      <w:sdt>
-        <w:sdtPr>
-          <w:rPr>
-            <w:lang w:val="ru-RU"/>
-          </w:rPr>
-          <w:id w:val="-483400330"/>
-          <w:placeholder>
-            <w:docPart w:val="DefaultPlaceholder_1082065159"/>
-          </w:placeholder>
-          <w:comboBox>
-            <w:listItem w:displayText=" " w:value=" "/>
-            <w:listItem w:displayText="нуклео ЦМФ 1т. *2р/д 20 дней" w:value="нуклео ЦМФ 1т. *2р/д 20 дней"/>
-          </w:comboBox>
-        </w:sdtPr>
-        <w:sdtEndPr/>
-        <w:sdtContent>
-          <w:r>
-            <w:rPr>
-              <w:lang w:val="ru-RU"/>
-            </w:rPr>
-            <w:t xml:space="preserve"> </w:t>
-          </w:r>
-        </w:sdtContent>
-      </w:sdt>
+        <w:t xml:space="preserve">  1т 2р/д 1 мес. </w:t>
+      </w:r>
     </w:p>
     <w:p>
       <w:pPr>
@@ -7534,45 +6247,35 @@
           <w:lang w:val="ru-RU"/>
         </w:rPr>
       </w:pPr>
-      <w:r>
-        <w:rPr>
-          <w:lang w:val="ru-RU"/>
-        </w:rPr>
-        <w:t>УЗИ щит</w:t>
-      </w:r>
+      <w:proofErr w:type="spellStart"/>
+      <w:r>
+        <w:rPr>
+          <w:lang w:val="ru-RU"/>
+        </w:rPr>
+        <w:t>Сорбифер</w:t>
+      </w:r>
+      <w:proofErr w:type="spellEnd"/>
+      <w:r>
+        <w:rPr>
+          <w:lang w:val="ru-RU"/>
+        </w:rPr>
+        <w:t xml:space="preserve"> 1т 1р/д 1 </w:t>
+      </w:r>
+      <w:proofErr w:type="spellStart"/>
       <w:proofErr w:type="gramStart"/>
       <w:r>
         <w:rPr>
           <w:lang w:val="ru-RU"/>
         </w:rPr>
-        <w:t>.</w:t>
-      </w:r>
+        <w:t>мес</w:t>
+      </w:r>
+      <w:proofErr w:type="spellEnd"/>
       <w:proofErr w:type="gramEnd"/>
       <w:r>
         <w:rPr>
           <w:lang w:val="ru-RU"/>
         </w:rPr>
-        <w:t xml:space="preserve"> </w:t>
-      </w:r>
-      <w:proofErr w:type="gramStart"/>
-      <w:r>
-        <w:rPr>
-          <w:lang w:val="ru-RU"/>
-        </w:rPr>
-        <w:t>ж</w:t>
-      </w:r>
-      <w:proofErr w:type="gramEnd"/>
-      <w:r>
-        <w:rPr>
-          <w:lang w:val="ru-RU"/>
-        </w:rPr>
-        <w:t xml:space="preserve">елезы 1р. в год. </w:t>
-      </w:r>
-      <w:r>
-        <w:rPr>
-          <w:lang w:val="ru-RU"/>
-        </w:rPr>
-        <w:t xml:space="preserve">Контр ТТГ 1р в 6 мес. </w:t>
+        <w:t>, затем контроль ОАК под наблюдением семейного врача.</w:t>
       </w:r>
     </w:p>
     <w:p>
@@ -7587,190 +6290,99 @@
           <w:lang w:val="ru-RU"/>
         </w:rPr>
       </w:pPr>
-      <w:r>
-        <w:rPr>
-          <w:lang w:val="ru-RU"/>
-        </w:rPr>
-        <w:t>Б/</w:t>
+      <w:proofErr w:type="spellStart"/>
+      <w:r>
+        <w:rPr>
+          <w:lang w:val="ru-RU"/>
+        </w:rPr>
+        <w:t>Офлоксацин</w:t>
+      </w:r>
+      <w:proofErr w:type="spellEnd"/>
+      <w:r>
+        <w:rPr>
+          <w:lang w:val="ru-RU"/>
+        </w:rPr>
+        <w:t xml:space="preserve">  1т 2р/д 10 дней</w:t>
       </w:r>
       <w:proofErr w:type="gramStart"/>
       <w:r>
         <w:rPr>
           <w:lang w:val="ru-RU"/>
         </w:rPr>
-        <w:t>л</w:t>
+        <w:t>.</w:t>
       </w:r>
       <w:proofErr w:type="gramEnd"/>
       <w:r>
         <w:rPr>
           <w:lang w:val="ru-RU"/>
         </w:rPr>
-        <w:t xml:space="preserve"> серия. </w:t>
-      </w:r>
-      <w:r>
-        <w:rPr>
-          <w:lang w:val="ru-RU"/>
-        </w:rPr>
-        <w:t>АД</w:t>
-      </w:r>
-      <w:r>
-        <w:rPr>
-          <w:lang w:val="ru-RU"/>
-        </w:rPr>
-        <w:t>Л</w:t>
-      </w:r>
-      <w:r>
-        <w:rPr>
-          <w:lang w:val="ru-RU"/>
-        </w:rPr>
-        <w:t xml:space="preserve">  №  </w:t>
-      </w:r>
-      <w:r>
-        <w:rPr>
-          <w:lang w:val="ru-RU"/>
-        </w:rPr>
-        <w:t>1775</w:t>
-      </w:r>
-      <w:r>
-        <w:rPr>
-          <w:lang w:val="ru-RU"/>
-        </w:rPr>
-        <w:t xml:space="preserve">     с </w:t>
-      </w:r>
-      <w:r>
-        <w:rPr>
-          <w:lang w:val="ru-RU"/>
-        </w:rPr>
-        <w:fldChar w:fldCharType="begin"/>
-      </w:r>
-      <w:r>
-        <w:rPr>
-          <w:lang w:val="ru-RU"/>
-        </w:rPr>
-        <w:instrText xml:space="preserve"> REF c \h </w:instrText>
-      </w:r>
-      <w:r>
-        <w:rPr>
-          <w:lang w:val="ru-RU"/>
-        </w:rPr>
-      </w:r>
-      <w:r>
-        <w:rPr>
-          <w:lang w:val="ru-RU"/>
-        </w:rPr>
-        <w:fldChar w:fldCharType="separate"/>
-      </w:r>
-      <w:sdt>
-        <w:sdtPr>
-          <w:rPr>
-            <w:sz w:val="28"/>
-            <w:lang w:val="ru-RU"/>
-          </w:rPr>
-          <w:alias w:val="с"/>
-          <w:tag w:val="с"/>
-          <w:id w:val="-972294291"/>
-          <w:placeholder>
-            <w:docPart w:val="0032C76F03814B33BA847C1F5361C82D"/>
-          </w:placeholder>
-          <w:date w:fullDate="2018-05-06T00:00:00Z">
-            <w:dateFormat w:val="dd.MM.yy"/>
-            <w:lid w:val="ru-RU"/>
-            <w:storeMappedDataAs w:val="dateTime"/>
-            <w:calendar w:val="gregorian"/>
-          </w:date>
-        </w:sdtPr>
-        <w:sdtEndPr/>
-        <w:sdtContent>
-          <w:r>
-            <w:rPr>
-              <w:sz w:val="28"/>
-              <w:lang w:val="ru-RU"/>
-            </w:rPr>
-            <w:t>06.05.18</w:t>
-          </w:r>
-        </w:sdtContent>
-      </w:sdt>
-      <w:r>
-        <w:rPr>
-          <w:sz w:val="28"/>
-          <w:lang w:val="ru-RU"/>
-        </w:rPr>
-        <w:t xml:space="preserve">. </w:t>
-      </w:r>
-      <w:r>
-        <w:rPr>
-          <w:lang w:val="ru-RU"/>
-        </w:rPr>
-        <w:fldChar w:fldCharType="end"/>
-      </w:r>
-      <w:r>
-        <w:rPr>
-          <w:lang w:val="ru-RU"/>
-        </w:rPr>
         <w:t xml:space="preserve"> </w:t>
       </w:r>
-      <w:r>
-        <w:rPr>
-          <w:lang w:val="ru-RU"/>
-        </w:rPr>
-        <w:t xml:space="preserve">по  </w:t>
-      </w:r>
-      <w:r>
-        <w:rPr>
-          <w:lang w:val="ru-RU"/>
-        </w:rPr>
-        <w:fldChar w:fldCharType="begin"/>
-      </w:r>
-      <w:r>
-        <w:rPr>
-          <w:lang w:val="ru-RU"/>
-        </w:rPr>
-        <w:instrText xml:space="preserve"> REF по \h </w:instrText>
-      </w:r>
-      <w:r>
-        <w:rPr>
-          <w:lang w:val="ru-RU"/>
-        </w:rPr>
-      </w:r>
-      <w:r>
-        <w:rPr>
-          <w:lang w:val="ru-RU"/>
-        </w:rPr>
-        <w:fldChar w:fldCharType="separate"/>
-      </w:r>
-      <w:sdt>
-        <w:sdtPr>
-          <w:rPr>
-            <w:sz w:val="28"/>
-            <w:lang w:val="ru-RU"/>
-          </w:rPr>
-          <w:alias w:val="по"/>
-          <w:tag w:val="по"/>
-          <w:id w:val="1373047458"/>
-          <w:placeholder>
-            <w:docPart w:val="4C74BE0EFA5A41D29BB3178B78B2E896"/>
-          </w:placeholder>
-          <w:date w:fullDate="2018-05-15T00:00:00Z">
-            <w:dateFormat w:val="dd.MM.yy"/>
-            <w:lid w:val="ru-RU"/>
-            <w:storeMappedDataAs w:val="dateTime"/>
-            <w:calendar w:val="gregorian"/>
-          </w:date>
-        </w:sdtPr>
-        <w:sdtEndPr/>
-        <w:sdtContent>
-          <w:r>
-            <w:rPr>
-              <w:sz w:val="28"/>
-              <w:lang w:val="ru-RU"/>
-            </w:rPr>
-            <w:t>15.05.18</w:t>
-          </w:r>
-        </w:sdtContent>
-      </w:sdt>
-      <w:r>
-        <w:rPr>
-          <w:sz w:val="28"/>
+      <w:proofErr w:type="gramStart"/>
+      <w:r>
+        <w:rPr>
+          <w:lang w:val="ru-RU"/>
+        </w:rPr>
+        <w:t>к</w:t>
+      </w:r>
+      <w:proofErr w:type="gramEnd"/>
+      <w:r>
+        <w:rPr>
+          <w:lang w:val="ru-RU"/>
+        </w:rPr>
+        <w:t xml:space="preserve">онтроль ан. мочи по Нечипоренко через 10 дней </w:t>
+      </w:r>
+      <w:r>
+        <w:rPr>
+          <w:lang w:val="ru-RU"/>
+        </w:rPr>
+        <w:t>под наблюдением семейного врача.</w:t>
+      </w:r>
+    </w:p>
+    <w:p>
+      <w:pPr>
+        <w:numPr>
+          <w:ilvl w:val="0"/>
+          <w:numId w:val="2"/>
+        </w:numPr>
+        <w:ind w:left="-142"/>
+        <w:jc w:val="both"/>
+        <w:rPr>
+          <w:lang w:val="ru-RU"/>
+        </w:rPr>
+      </w:pPr>
+      <w:r>
+        <w:rPr>
+          <w:lang w:val="ru-RU"/>
+        </w:rPr>
+        <w:t xml:space="preserve">L-тироксин  75 мкг 1т натощак за 20-30 мин до приема пищи и медикаментов. </w:t>
+      </w:r>
+      <w:proofErr w:type="spellStart"/>
+      <w:r>
+        <w:rPr>
+          <w:lang w:val="ru-RU"/>
+        </w:rPr>
+        <w:t>Контоль</w:t>
+      </w:r>
+      <w:proofErr w:type="spellEnd"/>
+      <w:r>
+        <w:rPr>
+          <w:lang w:val="ru-RU"/>
+        </w:rPr>
+        <w:t xml:space="preserve"> ТТГ через 2 </w:t>
+      </w:r>
+      <w:proofErr w:type="spellStart"/>
+      <w:proofErr w:type="gramStart"/>
+      <w:r>
+        <w:rPr>
+          <w:lang w:val="ru-RU"/>
+        </w:rPr>
+        <w:t>мес</w:t>
+      </w:r>
+      <w:proofErr w:type="spellEnd"/>
+      <w:proofErr w:type="gramEnd"/>
+      <w:r>
+        <w:rPr>
           <w:lang w:val="ru-RU"/>
         </w:rPr>
         <w:t xml:space="preserve"> </w:t>
@@ -7779,31 +6391,7 @@
         <w:rPr>
           <w:lang w:val="ru-RU"/>
         </w:rPr>
-        <w:fldChar w:fldCharType="end"/>
-      </w:r>
-      <w:r>
-        <w:rPr>
-          <w:lang w:val="ru-RU"/>
-        </w:rPr>
-        <w:t>к труду     .</w:t>
-      </w:r>
-      <w:r>
-        <w:rPr>
-          <w:lang w:val="ru-RU"/>
-        </w:rPr>
-        <w:t>06</w:t>
-      </w:r>
-      <w:r>
-        <w:rPr>
-          <w:lang w:val="ru-RU"/>
-        </w:rPr>
-        <w:t>.18</w:t>
-      </w:r>
-      <w:r>
-        <w:rPr>
-          <w:lang w:val="ru-RU"/>
-        </w:rPr>
-        <w:t xml:space="preserve"> </w:t>
+        <w:t xml:space="preserve">УЗИ щит. железы 1р. в год. </w:t>
       </w:r>
     </w:p>
     <w:p>
@@ -7948,19 +6536,11 @@
         </w:sdtPr>
         <w:sdtEndPr/>
         <w:sdtContent>
-          <w:proofErr w:type="spellStart"/>
           <w:r>
             <w:rPr>
               <w:lang w:val="ru-RU"/>
             </w:rPr>
-            <w:t>Фещук</w:t>
-          </w:r>
-          <w:proofErr w:type="spellEnd"/>
-          <w:r>
-            <w:rPr>
-              <w:lang w:val="ru-RU"/>
-            </w:rPr>
-            <w:t>. И.А.</w:t>
+            <w:t>Еременко Н.В.</w:t>
           </w:r>
         </w:sdtContent>
       </w:sdt>
@@ -7991,6 +6571,8 @@
         </w:rPr>
         <w:t xml:space="preserve"> </w:t>
       </w:r>
+      <w:bookmarkStart w:id="7" w:name="_GoBack"/>
+      <w:bookmarkEnd w:id="7"/>
     </w:p>
     <w:sectPr>
       <w:headerReference w:type="first" r:id="rId9"/>
@@ -9322,93 +7904,6 @@
     </w:docPart>
     <w:docPart>
       <w:docPartPr>
-        <w:name w:val="FBFC6A18E07A484F9E976562E903BEB7"/>
-        <w:category>
-          <w:name w:val="Общие"/>
-          <w:gallery w:val="placeholder"/>
-        </w:category>
-        <w:types>
-          <w:type w:val="bbPlcHdr"/>
-        </w:types>
-        <w:behaviors>
-          <w:behavior w:val="content"/>
-        </w:behaviors>
-        <w:guid w:val="{E5D938F3-E00E-4F48-ACDE-E2E2655275DF}"/>
-      </w:docPartPr>
-      <w:docPartBody>
-        <w:p>
-          <w:pPr>
-            <w:pStyle w:val="FBFC6A18E07A484F9E976562E903BEB7"/>
-          </w:pPr>
-          <w:r>
-            <w:rPr>
-              <w:rStyle w:val="a3"/>
-            </w:rPr>
-            <w:t>Выберите элемент.</w:t>
-          </w:r>
-        </w:p>
-      </w:docPartBody>
-    </w:docPart>
-    <w:docPart>
-      <w:docPartPr>
-        <w:name w:val="DB435B1E68954750936FB322747598D2"/>
-        <w:category>
-          <w:name w:val="Общие"/>
-          <w:gallery w:val="placeholder"/>
-        </w:category>
-        <w:types>
-          <w:type w:val="bbPlcHdr"/>
-        </w:types>
-        <w:behaviors>
-          <w:behavior w:val="content"/>
-        </w:behaviors>
-        <w:guid w:val="{7122C427-55FD-49A2-B369-ED6DAFC67A8F}"/>
-      </w:docPartPr>
-      <w:docPartBody>
-        <w:p>
-          <w:pPr>
-            <w:pStyle w:val="DB435B1E68954750936FB322747598D2"/>
-          </w:pPr>
-          <w:r>
-            <w:rPr>
-              <w:rStyle w:val="a3"/>
-            </w:rPr>
-            <w:t>Выберите элемент.</w:t>
-          </w:r>
-        </w:p>
-      </w:docPartBody>
-    </w:docPart>
-    <w:docPart>
-      <w:docPartPr>
-        <w:name w:val="5917FEE754784A0BA4173B51A4E1CE95"/>
-        <w:category>
-          <w:name w:val="Общие"/>
-          <w:gallery w:val="placeholder"/>
-        </w:category>
-        <w:types>
-          <w:type w:val="bbPlcHdr"/>
-        </w:types>
-        <w:behaviors>
-          <w:behavior w:val="content"/>
-        </w:behaviors>
-        <w:guid w:val="{92F74F23-8C0C-424C-A12C-19EB4EDE41E3}"/>
-      </w:docPartPr>
-      <w:docPartBody>
-        <w:p>
-          <w:pPr>
-            <w:pStyle w:val="5917FEE754784A0BA4173B51A4E1CE95"/>
-          </w:pPr>
-          <w:r>
-            <w:rPr>
-              <w:rStyle w:val="a3"/>
-            </w:rPr>
-            <w:t>Выберите элемент.</w:t>
-          </w:r>
-        </w:p>
-      </w:docPartBody>
-    </w:docPart>
-    <w:docPart>
-      <w:docPartPr>
         <w:name w:val="BA1FB41A1B0F4FDF8B14D2F6319521D6"/>
         <w:category>
           <w:name w:val="Общие"/>
@@ -9484,64 +7979,6 @@
         <w:p>
           <w:pPr>
             <w:pStyle w:val="7862C20F9BFF4F74B33C6AE439DF9412"/>
-          </w:pPr>
-          <w:r>
-            <w:rPr>
-              <w:rStyle w:val="a3"/>
-            </w:rPr>
-            <w:t>Место для ввода даты.</w:t>
-          </w:r>
-        </w:p>
-      </w:docPartBody>
-    </w:docPart>
-    <w:docPart>
-      <w:docPartPr>
-        <w:name w:val="0032C76F03814B33BA847C1F5361C82D"/>
-        <w:category>
-          <w:name w:val="Общие"/>
-          <w:gallery w:val="placeholder"/>
-        </w:category>
-        <w:types>
-          <w:type w:val="bbPlcHdr"/>
-        </w:types>
-        <w:behaviors>
-          <w:behavior w:val="content"/>
-        </w:behaviors>
-        <w:guid w:val="{95C1B27C-F061-467D-8CF5-BEB65E79940C}"/>
-      </w:docPartPr>
-      <w:docPartBody>
-        <w:p>
-          <w:pPr>
-            <w:pStyle w:val="0032C76F03814B33BA847C1F5361C82D"/>
-          </w:pPr>
-          <w:r>
-            <w:rPr>
-              <w:rStyle w:val="a3"/>
-            </w:rPr>
-            <w:t>Место для ввода даты.</w:t>
-          </w:r>
-        </w:p>
-      </w:docPartBody>
-    </w:docPart>
-    <w:docPart>
-      <w:docPartPr>
-        <w:name w:val="4C74BE0EFA5A41D29BB3178B78B2E896"/>
-        <w:category>
-          <w:name w:val="Общие"/>
-          <w:gallery w:val="placeholder"/>
-        </w:category>
-        <w:types>
-          <w:type w:val="bbPlcHdr"/>
-        </w:types>
-        <w:behaviors>
-          <w:behavior w:val="content"/>
-        </w:behaviors>
-        <w:guid w:val="{DC04EF5C-85A1-4585-9841-87CF7FB316C4}"/>
-      </w:docPartPr>
-      <w:docPartBody>
-        <w:p>
-          <w:pPr>
-            <w:pStyle w:val="4C74BE0EFA5A41D29BB3178B78B2E896"/>
           </w:pPr>
           <w:r>
             <w:rPr>
@@ -9641,6 +8078,7 @@
     <w:rsid w:val="00260FAF"/>
     <w:rsid w:val="00277827"/>
     <w:rsid w:val="002C4CC7"/>
+    <w:rsid w:val="003862C5"/>
     <w:rsid w:val="003C799D"/>
     <w:rsid w:val="00411AC6"/>
     <w:rsid w:val="00414F9B"/>
@@ -11069,7 +9507,7 @@
 </file>
 
 <file path=customXml/itemProps1.xml><?xml version="1.0" encoding="utf-8"?>
-<ds:datastoreItem xmlns:ds="http://schemas.openxmlformats.org/officeDocument/2006/customXml" ds:itemID="{0FBC1C70-2CAD-4727-9E9F-960D884C4478}">
+<ds:datastoreItem xmlns:ds="http://schemas.openxmlformats.org/officeDocument/2006/customXml" ds:itemID="{5EBCC842-E155-4390-9F76-34F84A4E765A}">
   <ds:schemaRefs>
     <ds:schemaRef ds:uri="http://schemas.openxmlformats.org/officeDocument/2006/bibliography"/>
   </ds:schemaRefs>
